--- a/文稿/开题报告.docx
+++ b/文稿/开题报告.docx
@@ -8,7 +8,7 @@
           <w:noProof/>
         </w:rPr>
         <w:drawing>
-          <wp:anchor distT="0" distB="0" distL="114300" distR="114300" simplePos="0" relativeHeight="251660288" behindDoc="0" locked="0" layoutInCell="1" allowOverlap="1" wp14:anchorId="4133EBA7" wp14:editId="7FE430F8">
+          <wp:anchor distT="0" distB="0" distL="114300" distR="114300" simplePos="0" relativeHeight="251660288" behindDoc="0" locked="0" layoutInCell="1" allowOverlap="1" wp14:anchorId="27CE1DB1" wp14:editId="2955E6AB">
             <wp:simplePos x="0" y="0"/>
             <wp:positionH relativeFrom="column">
               <wp:posOffset>1312545</wp:posOffset>
@@ -278,7 +278,7 @@
           <w:noProof/>
         </w:rPr>
         <w:drawing>
-          <wp:anchor distT="0" distB="0" distL="114300" distR="114300" simplePos="0" relativeHeight="251659264" behindDoc="0" locked="0" layoutInCell="1" allowOverlap="1" wp14:anchorId="703788FC" wp14:editId="1D8F2528">
+          <wp:anchor distT="0" distB="0" distL="114300" distR="114300" simplePos="0" relativeHeight="251659264" behindDoc="0" locked="0" layoutInCell="1" allowOverlap="1" wp14:anchorId="5F7F0004" wp14:editId="263087C0">
             <wp:simplePos x="0" y="0"/>
             <wp:positionH relativeFrom="column">
               <wp:posOffset>2000250</wp:posOffset>
@@ -416,17 +416,7 @@
           <w:sz w:val="32"/>
           <w:szCs w:val="32"/>
         </w:rPr>
-        <w:t>题目：</w:t>
-      </w:r>
-      <w:r>
-        <w:rPr>
-          <w:rFonts w:ascii="宋体" w:hAnsi="宋体" w:hint="eastAsia"/>
-          <w:b/>
-          <w:bCs/>
-          <w:sz w:val="32"/>
-          <w:szCs w:val="32"/>
-        </w:rPr>
-        <w:t>___</w:t>
+        <w:t>题目：___</w:t>
       </w:r>
       <w:r>
         <w:rPr>
@@ -437,29 +427,7 @@
           <w:szCs w:val="32"/>
           <w:u w:val="single"/>
         </w:rPr>
-        <w:t>在线订餐</w:t>
-      </w:r>
-      <w:r>
-        <w:rPr>
-          <w:rFonts w:ascii="宋体" w:hAnsi="宋体" w:hint="eastAsia"/>
-          <w:b/>
-          <w:bCs/>
-          <w:sz w:val="32"/>
-          <w:szCs w:val="32"/>
-          <w:u w:val="single"/>
-        </w:rPr>
-        <w:t>系统的设计与实现</w:t>
-      </w:r>
-      <w:r>
-        <w:rPr>
-          <w:rFonts w:ascii="宋体" w:hAnsi="宋体" w:hint="eastAsia"/>
-          <w:b/>
-          <w:bCs/>
-          <w:sz w:val="32"/>
-          <w:szCs w:val="32"/>
-          <w:u w:val="single"/>
-        </w:rPr>
-        <w:t>____</w:t>
+        <w:t>在线订餐系统的设计与实现____</w:t>
       </w:r>
     </w:p>
     <w:p>
@@ -618,18 +586,7 @@
           <w:szCs w:val="30"/>
           <w:u w:val="single"/>
         </w:rPr>
-        <w:t xml:space="preserve">        </w:t>
-      </w:r>
-      <w:r>
-        <w:rPr>
-          <w:rFonts w:ascii="宋体" w:hAnsi="宋体"/>
-          <w:b/>
-          <w:bCs/>
-          <w:sz w:val="30"/>
-          <w:szCs w:val="30"/>
-          <w:u w:val="single"/>
-        </w:rPr>
-        <w:t xml:space="preserve"> </w:t>
+        <w:t xml:space="preserve">         </w:t>
       </w:r>
       <w:r>
         <w:rPr>
@@ -638,16 +595,7 @@
           <w:szCs w:val="30"/>
           <w:u w:val="single"/>
         </w:rPr>
-        <w:t>201406060128</w:t>
-      </w:r>
-      <w:r>
-        <w:rPr>
-          <w:rFonts w:ascii="宋体" w:hAnsi="宋体"/>
-          <w:sz w:val="30"/>
-          <w:szCs w:val="30"/>
-          <w:u w:val="single"/>
-        </w:rPr>
-        <w:t xml:space="preserve"> </w:t>
+        <w:t xml:space="preserve">201406060128 </w:t>
       </w:r>
       <w:r>
         <w:rPr>
@@ -833,17 +781,7 @@
           <w:szCs w:val="30"/>
           <w:u w:val="single"/>
         </w:rPr>
-        <w:t>4</w:t>
-      </w:r>
-      <w:r>
-        <w:rPr>
-          <w:rFonts w:ascii="宋体" w:hAnsi="宋体" w:hint="eastAsia"/>
-          <w:bCs/>
-          <w:sz w:val="30"/>
-          <w:szCs w:val="30"/>
-          <w:u w:val="single"/>
-        </w:rPr>
-        <w:t>1班</w:t>
+        <w:t>41班</w:t>
       </w:r>
       <w:r>
         <w:rPr>
@@ -1129,14 +1067,7 @@
                 <w:rFonts w:ascii="Times New Roman" w:hAnsi="Times New Roman"/>
                 <w:szCs w:val="20"/>
               </w:rPr>
-              <w:t>201</w:t>
-            </w:r>
-            <w:r>
-              <w:rPr>
-                <w:rFonts w:ascii="Times New Roman" w:hAnsi="Times New Roman"/>
-                <w:szCs w:val="20"/>
-              </w:rPr>
-              <w:t>8</w:t>
+              <w:t>2018</w:t>
             </w:r>
             <w:r>
               <w:rPr>
@@ -1199,13 +1130,7 @@
               <w:rPr>
                 <w:rFonts w:hint="eastAsia"/>
               </w:rPr>
-              <w:t>在线订餐系统的</w:t>
-            </w:r>
-            <w:r>
-              <w:rPr>
-                <w:rFonts w:hint="eastAsia"/>
-              </w:rPr>
-              <w:t>设计与实现</w:t>
+              <w:t>在线订餐系统的设计与实现</w:t>
             </w:r>
           </w:p>
         </w:tc>
@@ -1250,14 +1175,7 @@
                 <w:rFonts w:ascii="Times New Roman" w:hAnsi="Times New Roman"/>
                 <w:bCs/>
               </w:rPr>
-              <w:t>201</w:t>
-            </w:r>
-            <w:r>
-              <w:rPr>
-                <w:rFonts w:ascii="Times New Roman" w:hAnsi="Times New Roman"/>
-                <w:bCs/>
-              </w:rPr>
-              <w:t>8</w:t>
+              <w:t>2018</w:t>
             </w:r>
             <w:r>
               <w:rPr>
@@ -1406,21 +1324,7 @@
                 <w:rFonts w:ascii="宋体" w:hAnsi="宋体" w:cs="宋体" w:hint="eastAsia"/>
                 <w:bCs/>
               </w:rPr>
-              <w:t>目前在</w:t>
-            </w:r>
-            <w:r>
-              <w:rPr>
-                <w:rFonts w:ascii="宋体" w:hAnsi="宋体" w:cs="宋体" w:hint="eastAsia"/>
-                <w:bCs/>
-              </w:rPr>
-              <w:t>国内</w:t>
-            </w:r>
-            <w:r>
-              <w:rPr>
-                <w:rFonts w:ascii="宋体" w:hAnsi="宋体" w:cs="宋体" w:hint="eastAsia"/>
-                <w:bCs/>
-              </w:rPr>
-              <w:t>网络热潮驱使着传统的餐饮业也已经迈入了网络营销的阶段，网上订餐便是最便捷，最主要的形式。网上订餐的发展是任命生活水平提高与生活方式改善的迫切需求，是人们工作和生活节奏加快，家庭服务和单位后勤服务走向社会化的必然产物。</w:t>
+              <w:t>目前在国内网络热潮驱使着传统的餐饮业也已经迈入了网络营销的阶段，网上订餐便是最便捷，最主要的形式。网上订餐的发展是人们生活方式改善的迫切需求，也是人们工作和生活节奏加快，家庭服务和单位后勤服务走向社会化的必然产物。</w:t>
             </w:r>
           </w:p>
           <w:p>
@@ -1437,42 +1341,7 @@
                 <w:rFonts w:ascii="宋体" w:hAnsi="宋体" w:cs="宋体" w:hint="eastAsia"/>
                 <w:bCs/>
               </w:rPr>
-              <w:t>网络的普及也使得人们对网站的设计和外观要求越来越严格，良好的网站页面给人们更好的视觉反应，因此网页作为企业的门户需要精心设计。餐饮业主就可以利用</w:t>
-            </w:r>
-            <w:r>
-              <w:rPr>
-                <w:rFonts w:ascii="宋体" w:hAnsi="宋体" w:cs="宋体" w:hint="eastAsia"/>
-                <w:bCs/>
-              </w:rPr>
-              <w:t>这个</w:t>
-            </w:r>
-            <w:r>
-              <w:rPr>
-                <w:rFonts w:ascii="宋体" w:hAnsi="宋体" w:cs="宋体" w:hint="eastAsia"/>
-                <w:bCs/>
-              </w:rPr>
-              <w:t>网站，发布餐馆的信息和菜品信息，每一道菜都有精美的图片</w:t>
-            </w:r>
-            <w:r>
-              <w:rPr>
-                <w:rFonts w:ascii="宋体" w:hAnsi="宋体" w:cs="宋体" w:hint="eastAsia"/>
-                <w:bCs/>
-              </w:rPr>
-              <w:t>匹配，实现餐馆企业的自我推介，从而吸</w:t>
-            </w:r>
-            <w:r>
-              <w:rPr>
-                <w:rFonts w:ascii="宋体" w:hAnsi="宋体" w:cs="宋体" w:hint="eastAsia"/>
-                <w:bCs/>
-              </w:rPr>
-              <w:t>引想在网上订餐的人员的关注，并且可以在吃过的菜品中留下自己的评价</w:t>
-            </w:r>
-            <w:r>
-              <w:rPr>
-                <w:rFonts w:ascii="宋体" w:hAnsi="宋体" w:cs="宋体" w:hint="eastAsia"/>
-                <w:bCs/>
-              </w:rPr>
-              <w:t>。其他人就可以</w:t>
+              <w:t>网络的普及也使得人们对网站的外观要求越来越严格，良好的网站页面给人们更好的视觉效果，因此网页作为企业的门户需要精心设计。餐饮业主可以利用点餐网站，发布餐馆的信息和菜品信息，每一道菜都有精美的图片匹配，实现餐馆企业的自我推介，从而吸引想在网上订餐的人员的关注，并且可以在吃过的菜品中留下自己的评价。其他人就可以</w:t>
             </w:r>
             <w:r>
               <w:rPr>
@@ -1486,58 +1355,23 @@
                 <w:rFonts w:ascii="宋体" w:hAnsi="宋体" w:cs="宋体" w:hint="eastAsia"/>
                 <w:bCs/>
               </w:rPr>
-              <w:t>的餐馆有一个直观的感受，</w:t>
-            </w:r>
-            <w:r>
-              <w:rPr>
-                <w:rFonts w:ascii="宋体" w:hAnsi="宋体" w:cs="宋体" w:hint="eastAsia"/>
-                <w:bCs/>
-              </w:rPr>
-              <w:t>很快的</w:t>
-            </w:r>
-            <w:r>
-              <w:rPr>
-                <w:rFonts w:ascii="宋体" w:hAnsi="宋体" w:cs="宋体" w:hint="eastAsia"/>
-                <w:bCs/>
-              </w:rPr>
-              <w:t>找到</w:t>
-            </w:r>
-            <w:r>
-              <w:rPr>
-                <w:rFonts w:ascii="宋体" w:hAnsi="宋体" w:cs="宋体" w:hint="eastAsia"/>
-                <w:bCs/>
-              </w:rPr>
-              <w:t>自己想要的餐馆去用餐或订餐。</w:t>
+              <w:t>的餐馆有一个直观的感受，更加方便的找到自己想要的餐馆去用餐或订餐。</w:t>
             </w:r>
           </w:p>
           <w:p>
             <w:pPr>
               <w:spacing w:line="310" w:lineRule="exact"/>
               <w:rPr>
-                <w:rFonts w:ascii="宋体" w:hAnsi="宋体" w:cs="宋体" w:hint="eastAsia"/>
-                <w:bCs/>
-              </w:rPr>
-            </w:pPr>
-            <w:r>
-              <w:rPr>
-                <w:rFonts w:ascii="宋体" w:hAnsi="宋体" w:cs="宋体"/>
-                <w:bCs/>
-              </w:rPr>
-              <w:t>目前</w:t>
-            </w:r>
-            <w:r>
-              <w:rPr>
-                <w:rFonts w:ascii="宋体" w:hAnsi="宋体" w:cs="宋体"/>
-                <w:bCs/>
-              </w:rPr>
-              <w:t>国内</w:t>
-            </w:r>
-            <w:r>
-              <w:rPr>
-                <w:rFonts w:ascii="宋体" w:hAnsi="宋体" w:cs="宋体"/>
-                <w:bCs/>
-              </w:rPr>
-              <w:t>在订餐方面做得比较好的是：美团，饿了么，百度外卖等。</w:t>
+                <w:rFonts w:ascii="宋体" w:hAnsi="宋体" w:cs="宋体"/>
+                <w:bCs/>
+              </w:rPr>
+            </w:pPr>
+            <w:r>
+              <w:rPr>
+                <w:rFonts w:ascii="宋体" w:hAnsi="宋体" w:cs="宋体"/>
+                <w:bCs/>
+              </w:rPr>
+              <w:t>目前国内在订餐方面做得比较好的是：美团，饿了么，百度外卖等。</w:t>
             </w:r>
           </w:p>
           <w:p>
@@ -1605,30 +1439,16 @@
               <w:spacing w:line="310" w:lineRule="exact"/>
               <w:ind w:firstLineChars="200" w:firstLine="420"/>
               <w:rPr>
-                <w:rFonts w:ascii="宋体" w:hAnsi="宋体" w:cs="宋体" w:hint="eastAsia"/>
-                <w:bCs/>
-              </w:rPr>
-            </w:pPr>
-            <w:r>
-              <w:rPr>
-                <w:rFonts w:ascii="宋体" w:hAnsi="宋体" w:cs="宋体"/>
-                <w:bCs/>
-              </w:rPr>
-              <w:t>这个</w:t>
-            </w:r>
-            <w:r>
-              <w:rPr>
-                <w:rFonts w:ascii="宋体" w:hAnsi="宋体" w:cs="宋体"/>
-                <w:bCs/>
-              </w:rPr>
-              <w:t>系统</w:t>
-            </w:r>
-            <w:r>
-              <w:rPr>
-                <w:rFonts w:ascii="宋体" w:hAnsi="宋体" w:cs="宋体"/>
-                <w:bCs/>
-              </w:rPr>
-              <w:t>是针对现在高速发展的经济需求，人们日益加快的生活节奏以及为迎合饮食行业越来越便捷的服务趋势而设计的。网上订餐是一个专门面向餐饮企业，包括中式正餐</w:t>
+                <w:rFonts w:ascii="宋体" w:hAnsi="宋体" w:cs="宋体"/>
+                <w:bCs/>
+              </w:rPr>
+            </w:pPr>
+            <w:r>
+              <w:rPr>
+                <w:rFonts w:ascii="宋体" w:hAnsi="宋体" w:cs="宋体"/>
+                <w:bCs/>
+              </w:rPr>
+              <w:t>这个系统是针对现在高速发展的经济需求，人们日益加快的生活节奏以及为迎合饮食行业越来越便捷的服务趋势而设计的。网上订餐是一个专门面向餐饮企业，包括中式正餐</w:t>
             </w:r>
             <w:r>
               <w:rPr>
@@ -1677,7 +1497,7 @@
                 <w:rFonts w:ascii="宋体" w:hAnsi="宋体" w:cs="宋体" w:hint="eastAsia"/>
                 <w:bCs/>
               </w:rPr>
-              <w:t>，各类休闲餐饮，咖啡酒吧茶楼，外送外卖餐饮，大型连锁餐饮集团的各类餐饮企业，对处于不同发展阶段的各种餐饮企业，全面提供餐饮信息化服务。互联网不仅仅是让餐馆经营者通过上网来推销餐馆产品，还可以让餐馆经营者广泛地获取供应商的信息与服务。随着越来越多的人接受了电子商务这种便捷，快速的交易方式，网上订餐的顺势推出就很快收到了大家的欢迎。互联网的应用早已普及千家万户，这为网上订餐提供了良好的发展空间。同事网上订餐的直观，有效，便捷等优点是传统的电话订餐业务无法比拟的。通过网络提供的服务是高效便捷的，为餐饮业主和用餐者都节省了大量的时间。</w:t>
+              <w:t>，各类休闲餐饮，咖啡酒吧茶楼，外送外卖餐饮，大型连锁餐饮集团的各类餐饮企业，对处于不同发展阶段的各种餐饮企业，全面提供餐饮信息化服务。互联网不仅仅是让餐馆经营者通过上网来推销餐馆产品，还可以让餐馆经营者广泛地获取供应商的信息与服务。随着越来越多的人接受了电子商务这种便捷，快速的交易方式，网上订餐的顺势推出就很快收到了大家的欢迎。互联网的应用早已普及千家万户，这为网上订餐提供了良好的发展空间。同时网上订餐的直观，有效，便捷等优点是传统的电话订餐业务无法比拟的。通过网络提供的服务是高效便捷的，为餐饮业主和用餐者都节省了大量的时间。</w:t>
             </w:r>
           </w:p>
           <w:p>
@@ -1722,16 +1542,86 @@
               <w:spacing w:line="310" w:lineRule="exact"/>
               <w:ind w:firstLineChars="200" w:firstLine="420"/>
               <w:rPr>
-                <w:rFonts w:ascii="宋体" w:hAnsi="宋体" w:cs="宋体" w:hint="eastAsia"/>
-                <w:bCs/>
-              </w:rPr>
-            </w:pPr>
-            <w:r>
-              <w:rPr>
-                <w:rFonts w:ascii="宋体" w:hAnsi="宋体" w:cs="宋体"/>
-                <w:bCs/>
-              </w:rPr>
-              <w:t>系统应该实现分类查询或者组合查询，从而进行网上订餐，系统考虑到设计和客户两方面，使其尽量具有良好的兼容性，速度快，功能强的特点，因此，考虑让系统运行在浏览器中，使客户根据简单的功能提示，就可以便捷的正确操作。订餐服务是餐饮企业和就餐人员的一起组成的生态。优质的餐饮服务是以一流的餐饮管理为基础的，而餐饮服务质量管理是餐饮管理体系的重要组成部分，它是搞好餐饮管理的重要内容，对其控制和监督的目的是为宾客提供优质满意的服务，创造良好的社会效益和经济效益。</w:t>
+                <w:rFonts w:ascii="宋体" w:hAnsi="宋体" w:cs="宋体"/>
+                <w:bCs/>
+              </w:rPr>
+            </w:pPr>
+            <w:r>
+              <w:rPr>
+                <w:rFonts w:ascii="宋体" w:hAnsi="宋体" w:cs="宋体"/>
+                <w:bCs/>
+              </w:rPr>
+              <w:t>系统应该实现分类查询或者组合查询，从而进行网上订餐，系统考虑到设计和客户两方面，使其尽量具有良好的兼容性，速度快，功能强的特点，因此，考虑让系统</w:t>
+            </w:r>
+            <w:r>
+              <w:rPr>
+                <w:rFonts w:ascii="宋体" w:hAnsi="宋体" w:cs="宋体" w:hint="eastAsia"/>
+                <w:bCs/>
+              </w:rPr>
+              <w:t>在</w:t>
+            </w:r>
+            <w:r>
+              <w:rPr>
+                <w:rFonts w:ascii="宋体" w:hAnsi="宋体" w:cs="宋体"/>
+                <w:bCs/>
+              </w:rPr>
+              <w:t>浏览器中</w:t>
+            </w:r>
+            <w:r>
+              <w:rPr>
+                <w:rFonts w:ascii="宋体" w:hAnsi="宋体" w:cs="宋体" w:hint="eastAsia"/>
+                <w:bCs/>
+              </w:rPr>
+              <w:t>运行</w:t>
+            </w:r>
+            <w:r>
+              <w:rPr>
+                <w:rFonts w:ascii="宋体" w:hAnsi="宋体" w:cs="宋体"/>
+                <w:bCs/>
+              </w:rPr>
+              <w:t>，使客户根据功能提示，正确</w:t>
+            </w:r>
+            <w:r>
+              <w:rPr>
+                <w:rFonts w:ascii="宋体" w:hAnsi="宋体" w:cs="宋体" w:hint="eastAsia"/>
+                <w:bCs/>
+              </w:rPr>
+              <w:t>地进行</w:t>
+            </w:r>
+            <w:r>
+              <w:rPr>
+                <w:rFonts w:ascii="宋体" w:hAnsi="宋体" w:cs="宋体"/>
+                <w:bCs/>
+              </w:rPr>
+              <w:t>操作。订餐服务是餐饮企业和就餐人员的一起组成的整体</w:t>
+            </w:r>
+            <w:r>
+              <w:rPr>
+                <w:rFonts w:ascii="宋体" w:hAnsi="宋体" w:cs="宋体" w:hint="eastAsia"/>
+                <w:bCs/>
+              </w:rPr>
+              <w:t>。</w:t>
+            </w:r>
+            <w:r>
+              <w:rPr>
+                <w:rFonts w:ascii="宋体" w:hAnsi="宋体" w:cs="宋体"/>
+                <w:bCs/>
+              </w:rPr>
+              <w:t>优质的餐饮服务是以一流的餐饮管理为基础的，而餐饮服务质量管理是餐饮管理体系的重要组成部分，它是搞好餐饮管理的重要内容，对其控制和监督的目的是为宾客提供优质满意的服务，</w:t>
+            </w:r>
+            <w:r>
+              <w:rPr>
+                <w:rFonts w:ascii="宋体" w:hAnsi="宋体" w:cs="宋体" w:hint="eastAsia"/>
+                <w:bCs/>
+              </w:rPr>
+              <w:t>从而</w:t>
+            </w:r>
+            <w:r>
+              <w:rPr>
+                <w:rFonts w:ascii="宋体" w:hAnsi="宋体" w:cs="宋体"/>
+                <w:bCs/>
+              </w:rPr>
+              <w:t>创造良好的社会效益和经济效益。</w:t>
             </w:r>
           </w:p>
           <w:p>
@@ -1793,20 +1683,20 @@
             <w:pPr>
               <w:spacing w:line="310" w:lineRule="exact"/>
               <w:rPr>
-                <w:rFonts w:ascii="宋体" w:hAnsi="宋体" w:cs="宋体"/>
-                <w:bCs/>
-              </w:rPr>
-            </w:pPr>
-            <w:r>
-              <w:rPr>
-                <w:rFonts w:ascii="Times New Roman" w:hAnsi="Times New Roman" w:hint="eastAsia"/>
+                <w:rFonts w:asciiTheme="minorEastAsia" w:eastAsiaTheme="minorEastAsia" w:hAnsiTheme="minorEastAsia" w:cs="宋体"/>
+                <w:bCs/>
+              </w:rPr>
+            </w:pPr>
+            <w:r>
+              <w:rPr>
+                <w:rFonts w:asciiTheme="minorEastAsia" w:eastAsiaTheme="minorEastAsia" w:hAnsiTheme="minorEastAsia" w:hint="eastAsia"/>
                 <w:bCs/>
               </w:rPr>
               <w:t>1</w:t>
             </w:r>
             <w:r>
               <w:rPr>
-                <w:rFonts w:ascii="宋体" w:hAnsi="宋体" w:cs="宋体" w:hint="eastAsia"/>
+                <w:rFonts w:asciiTheme="minorEastAsia" w:eastAsiaTheme="minorEastAsia" w:hAnsiTheme="minorEastAsia" w:cs="宋体" w:hint="eastAsia"/>
                 <w:bCs/>
               </w:rPr>
               <w:t>.研究内容</w:t>
@@ -1817,78 +1707,22 @@
               <w:spacing w:line="310" w:lineRule="exact"/>
               <w:ind w:firstLine="420"/>
               <w:rPr>
-                <w:rFonts w:ascii="宋体" w:hAnsi="宋体" w:cs="宋体"/>
-                <w:bCs/>
-              </w:rPr>
-            </w:pPr>
-            <w:r>
-              <w:rPr>
-                <w:rFonts w:hint="eastAsia"/>
+                <w:rFonts w:asciiTheme="minorEastAsia" w:eastAsiaTheme="minorEastAsia" w:hAnsiTheme="minorEastAsia" w:cs="宋体"/>
+                <w:bCs/>
+              </w:rPr>
+            </w:pPr>
+            <w:r>
+              <w:rPr>
+                <w:rFonts w:asciiTheme="minorEastAsia" w:eastAsiaTheme="minorEastAsia" w:hAnsiTheme="minorEastAsia" w:hint="eastAsia"/>
               </w:rPr>
               <w:t>在线订餐系统</w:t>
             </w:r>
             <w:r>
               <w:rPr>
-                <w:rFonts w:ascii="宋体" w:hAnsi="宋体" w:cs="宋体" w:hint="eastAsia"/>
-                <w:bCs/>
-              </w:rPr>
-              <w:t>的开发主要包括前端应用程序的开发以及后台</w:t>
-            </w:r>
-            <w:r>
-              <w:rPr>
-                <w:rFonts w:ascii="宋体" w:hAnsi="宋体" w:cs="宋体" w:hint="eastAsia"/>
-                <w:bCs/>
-              </w:rPr>
-              <w:t>服务程序的建立和维护两个方面。对于前者则要求具有应用程序功能完备，操作便捷</w:t>
-            </w:r>
-            <w:r>
-              <w:rPr>
-                <w:rFonts w:ascii="宋体" w:hAnsi="宋体" w:cs="宋体" w:hint="eastAsia"/>
-                <w:bCs/>
-              </w:rPr>
-              <w:t>等特点。而对于</w:t>
-            </w:r>
-            <w:r>
-              <w:rPr>
-                <w:rFonts w:ascii="宋体" w:hAnsi="宋体" w:cs="宋体" w:hint="eastAsia"/>
-                <w:bCs/>
-              </w:rPr>
-              <w:t>后台程序</w:t>
-            </w:r>
-            <w:r>
-              <w:rPr>
-                <w:rFonts w:ascii="宋体" w:hAnsi="宋体" w:cs="宋体" w:hint="eastAsia"/>
-                <w:bCs/>
-              </w:rPr>
-              <w:t>要求</w:t>
-            </w:r>
-            <w:r>
-              <w:rPr>
-                <w:rFonts w:ascii="宋体" w:hAnsi="宋体" w:cs="宋体" w:hint="eastAsia"/>
-                <w:bCs/>
-              </w:rPr>
-              <w:t>可以提供高效的服务，维持</w:t>
-            </w:r>
-            <w:r>
-              <w:rPr>
-                <w:rFonts w:ascii="宋体" w:hAnsi="宋体" w:cs="宋体" w:hint="eastAsia"/>
-                <w:bCs/>
-              </w:rPr>
-              <w:t>数据一致性、完整性和数据安全性</w:t>
-            </w:r>
-            <w:r>
-              <w:rPr>
-                <w:rFonts w:ascii="宋体" w:hAnsi="宋体" w:cs="宋体" w:hint="eastAsia"/>
-                <w:bCs/>
-              </w:rPr>
-              <w:t>。</w:t>
-            </w:r>
-            <w:r>
-              <w:rPr>
-                <w:rFonts w:ascii="宋体" w:hAnsi="宋体" w:cs="宋体" w:hint="eastAsia"/>
-                <w:bCs/>
-              </w:rPr>
-              <w:t xml:space="preserve"> </w:t>
+                <w:rFonts w:asciiTheme="minorEastAsia" w:eastAsiaTheme="minorEastAsia" w:hAnsiTheme="minorEastAsia" w:cs="宋体" w:hint="eastAsia"/>
+                <w:bCs/>
+              </w:rPr>
+              <w:t xml:space="preserve">的开发主要包括前端应用程序的开发以及后台服务程序的建立和维护两个方面。对于前者则要求具有应用程序功能完备，操作便捷等特点。而对于后台程序要求可以提供高效的服务，维持数据一致性、完整性和安全性。 </w:t>
             </w:r>
           </w:p>
           <w:p>
@@ -1902,33 +1736,34 @@
               <w:ind w:firstLineChars="100" w:firstLine="210"/>
               <w:jc w:val="left"/>
               <w:rPr>
-                <w:bCs/>
-              </w:rPr>
-            </w:pPr>
-            <w:r>
-              <w:rPr>
-                <w:rFonts w:ascii="Times New Roman" w:hAnsi="Times New Roman"/>
+                <w:rFonts w:asciiTheme="minorEastAsia" w:eastAsiaTheme="minorEastAsia" w:hAnsiTheme="minorEastAsia"/>
+                <w:bCs/>
+              </w:rPr>
+            </w:pPr>
+            <w:r>
+              <w:rPr>
+                <w:rFonts w:asciiTheme="minorEastAsia" w:eastAsiaTheme="minorEastAsia" w:hAnsiTheme="minorEastAsia"/>
                 <w:bCs/>
               </w:rPr>
               <w:t>1</w:t>
             </w:r>
             <w:r>
               <w:rPr>
-                <w:rFonts w:hint="eastAsia"/>
+                <w:rFonts w:asciiTheme="minorEastAsia" w:eastAsiaTheme="minorEastAsia" w:hAnsiTheme="minorEastAsia" w:hint="eastAsia"/>
                 <w:bCs/>
               </w:rPr>
               <w:t>）</w:t>
             </w:r>
             <w:r>
               <w:rPr>
-                <w:rFonts w:ascii="Times New Roman" w:hAnsi="Times New Roman"/>
+                <w:rFonts w:asciiTheme="minorEastAsia" w:eastAsiaTheme="minorEastAsia" w:hAnsiTheme="minorEastAsia"/>
                 <w:bCs/>
               </w:rPr>
               <w:t>web</w:t>
             </w:r>
             <w:r>
               <w:rPr>
-                <w:rFonts w:hint="eastAsia"/>
+                <w:rFonts w:asciiTheme="minorEastAsia" w:eastAsiaTheme="minorEastAsia" w:hAnsiTheme="minorEastAsia" w:hint="eastAsia"/>
                 <w:bCs/>
               </w:rPr>
               <w:t>前端语言</w:t>
@@ -1944,132 +1779,51 @@
               <w:spacing w:line="310" w:lineRule="exact"/>
               <w:jc w:val="left"/>
               <w:rPr>
-                <w:bCs/>
-              </w:rPr>
-            </w:pPr>
-            <w:r>
-              <w:rPr>
-                <w:bCs/>
-              </w:rPr>
-              <w:t xml:space="preserve">    </w:t>
-            </w:r>
-            <w:r>
-              <w:rPr>
-                <w:bCs/>
-              </w:rPr>
-              <w:t>制作</w:t>
-            </w:r>
-            <w:r>
-              <w:rPr>
-                <w:rFonts w:hint="eastAsia"/>
-                <w:bCs/>
-              </w:rPr>
-              <w:t>一个功能完备的网站，网站展示页面的美观简洁非常重要，前端</w:t>
-            </w:r>
-            <w:r>
-              <w:rPr>
-                <w:rFonts w:hint="eastAsia"/>
-                <w:bCs/>
-              </w:rPr>
-              <w:t>是向用户表达所要展示的信息，所以可以使用</w:t>
-            </w:r>
-            <w:r>
-              <w:rPr>
-                <w:rFonts w:ascii="Times New Roman" w:hAnsi="Times New Roman"/>
+                <w:rFonts w:asciiTheme="minorEastAsia" w:eastAsiaTheme="minorEastAsia" w:hAnsiTheme="minorEastAsia"/>
+                <w:bCs/>
+              </w:rPr>
+            </w:pPr>
+            <w:r>
+              <w:rPr>
+                <w:rFonts w:asciiTheme="minorEastAsia" w:eastAsiaTheme="minorEastAsia" w:hAnsiTheme="minorEastAsia"/>
+                <w:bCs/>
+              </w:rPr>
+              <w:t xml:space="preserve">    制作</w:t>
+            </w:r>
+            <w:r>
+              <w:rPr>
+                <w:rFonts w:asciiTheme="minorEastAsia" w:eastAsiaTheme="minorEastAsia" w:hAnsiTheme="minorEastAsia" w:hint="eastAsia"/>
+                <w:bCs/>
+              </w:rPr>
+              <w:t>一个功能完备的网站，网站展示页面的美观简洁非常重要，前端是向用户表达所要展示的信息，所以可以使用</w:t>
+            </w:r>
+            <w:r>
+              <w:rPr>
+                <w:rFonts w:asciiTheme="minorEastAsia" w:eastAsiaTheme="minorEastAsia" w:hAnsiTheme="minorEastAsia"/>
                 <w:bCs/>
               </w:rPr>
               <w:t>H5</w:t>
             </w:r>
             <w:r>
               <w:rPr>
-                <w:rFonts w:hint="eastAsia"/>
-                <w:bCs/>
-              </w:rPr>
-              <w:t>和</w:t>
-            </w:r>
-            <w:r>
-              <w:rPr>
-                <w:rFonts w:ascii="Times New Roman" w:hAnsi="Times New Roman" w:hint="eastAsia"/>
-                <w:bCs/>
-              </w:rPr>
-              <w:t>CSS</w:t>
-            </w:r>
-            <w:r>
-              <w:rPr>
-                <w:rFonts w:hint="eastAsia"/>
-                <w:bCs/>
-              </w:rPr>
-              <w:t>等来设计页面，用</w:t>
-            </w:r>
-            <w:r>
-              <w:rPr>
-                <w:rFonts w:ascii="Times New Roman" w:hAnsi="Times New Roman" w:hint="eastAsia"/>
-                <w:bCs/>
-              </w:rPr>
-              <w:t>Java</w:t>
-            </w:r>
-            <w:r>
-              <w:rPr>
-                <w:rFonts w:ascii="Times New Roman" w:hAnsi="Times New Roman"/>
+                <w:rFonts w:asciiTheme="minorEastAsia" w:eastAsiaTheme="minorEastAsia" w:hAnsiTheme="minorEastAsia" w:hint="eastAsia"/>
+                <w:bCs/>
+              </w:rPr>
+              <w:t>和CSS等来设计页面，用Java</w:t>
+            </w:r>
+            <w:r>
+              <w:rPr>
+                <w:rFonts w:asciiTheme="minorEastAsia" w:eastAsiaTheme="minorEastAsia" w:hAnsiTheme="minorEastAsia"/>
                 <w:bCs/>
               </w:rPr>
               <w:t>script</w:t>
             </w:r>
             <w:r>
               <w:rPr>
-                <w:rFonts w:hint="eastAsia"/>
-                <w:bCs/>
-              </w:rPr>
-              <w:t>和</w:t>
-            </w:r>
-            <w:r>
-              <w:rPr>
-                <w:rFonts w:ascii="Times New Roman" w:hAnsi="Times New Roman" w:hint="eastAsia"/>
-                <w:bCs/>
-              </w:rPr>
-              <w:t>JQuery</w:t>
-            </w:r>
-            <w:r>
-              <w:rPr>
-                <w:rFonts w:hint="eastAsia"/>
-                <w:bCs/>
-              </w:rPr>
-              <w:t>增加页面特效，用</w:t>
-            </w:r>
-            <w:r>
-              <w:rPr>
-                <w:rFonts w:ascii="Times New Roman" w:hAnsi="Times New Roman" w:hint="eastAsia"/>
-                <w:bCs/>
-              </w:rPr>
-              <w:t>Ajax</w:t>
-            </w:r>
-            <w:r>
-              <w:rPr>
-                <w:rFonts w:hint="eastAsia"/>
-                <w:bCs/>
-              </w:rPr>
-              <w:t>实现异</w:t>
-            </w:r>
-            <w:r>
-              <w:rPr>
-                <w:rFonts w:hint="eastAsia"/>
-                <w:bCs/>
-              </w:rPr>
-              <w:t>步刷新，来增加用户体验，当然在设计是要注意到浏览器的兼容性问题，还有是否符合用户的习惯等</w:t>
-            </w:r>
-            <w:r>
-              <w:rPr>
-                <w:rFonts w:hint="eastAsia"/>
-                <w:bCs/>
-              </w:rPr>
-              <w:t>因素</w:t>
-            </w:r>
-            <w:r>
-              <w:rPr>
-                <w:rFonts w:hint="eastAsia"/>
-                <w:bCs/>
-              </w:rPr>
-              <w:t>。</w:t>
+                <w:rFonts w:asciiTheme="minorEastAsia" w:eastAsiaTheme="minorEastAsia" w:hAnsiTheme="minorEastAsia" w:hint="eastAsia"/>
+                <w:bCs/>
+              </w:rPr>
+              <w:t>和JQuery增加页面特效，用Ajax实现异步刷新，来增加用户体验，在设计时要注意到浏览器的兼容性问题，还有是否符合用户的习惯等因素。</w:t>
             </w:r>
           </w:p>
           <w:p>
@@ -2083,32 +1837,34 @@
               <w:ind w:firstLineChars="100" w:firstLine="210"/>
               <w:jc w:val="left"/>
               <w:rPr>
-                <w:bCs/>
-              </w:rPr>
-            </w:pPr>
-            <w:r>
-              <w:rPr>
-                <w:rFonts w:ascii="Times New Roman" w:hAnsi="Times New Roman"/>
+                <w:rFonts w:asciiTheme="minorEastAsia" w:eastAsiaTheme="minorEastAsia" w:hAnsiTheme="minorEastAsia"/>
+                <w:bCs/>
+              </w:rPr>
+            </w:pPr>
+            <w:r>
+              <w:rPr>
+                <w:rFonts w:asciiTheme="minorEastAsia" w:eastAsiaTheme="minorEastAsia" w:hAnsiTheme="minorEastAsia"/>
                 <w:bCs/>
               </w:rPr>
               <w:t>2</w:t>
             </w:r>
             <w:r>
               <w:rPr>
-                <w:rFonts w:hint="eastAsia"/>
+                <w:rFonts w:asciiTheme="minorEastAsia" w:eastAsiaTheme="minorEastAsia" w:hAnsiTheme="minorEastAsia" w:hint="eastAsia"/>
                 <w:bCs/>
               </w:rPr>
               <w:t>）</w:t>
             </w:r>
             <w:r>
               <w:rPr>
+                <w:rFonts w:asciiTheme="minorEastAsia" w:eastAsiaTheme="minorEastAsia" w:hAnsiTheme="minorEastAsia"/>
                 <w:bCs/>
               </w:rPr>
               <w:t>Java Web</w:t>
             </w:r>
             <w:r>
               <w:rPr>
-                <w:rFonts w:hint="eastAsia"/>
+                <w:rFonts w:asciiTheme="minorEastAsia" w:eastAsiaTheme="minorEastAsia" w:hAnsiTheme="minorEastAsia" w:hint="eastAsia"/>
                 <w:bCs/>
               </w:rPr>
               <w:t>整合开发</w:t>
@@ -2124,161 +1880,51 @@
               <w:spacing w:line="310" w:lineRule="exact"/>
               <w:jc w:val="left"/>
               <w:rPr>
-                <w:bCs/>
-              </w:rPr>
-            </w:pPr>
-            <w:r>
-              <w:rPr>
+                <w:rFonts w:asciiTheme="minorEastAsia" w:eastAsiaTheme="minorEastAsia" w:hAnsiTheme="minorEastAsia"/>
+                <w:bCs/>
+              </w:rPr>
+            </w:pPr>
+            <w:r>
+              <w:rPr>
+                <w:rFonts w:asciiTheme="minorEastAsia" w:eastAsiaTheme="minorEastAsia" w:hAnsiTheme="minorEastAsia"/>
                 <w:bCs/>
               </w:rPr>
               <w:t xml:space="preserve">    </w:t>
             </w:r>
             <w:r>
               <w:rPr>
-                <w:rFonts w:hint="eastAsia"/>
-                <w:bCs/>
-              </w:rPr>
-              <w:t>网站除了给用户提供良好的体验和内容之外</w:t>
-            </w:r>
-            <w:r>
-              <w:rPr>
-                <w:rFonts w:hint="eastAsia"/>
-                <w:bCs/>
-              </w:rPr>
-              <w:t>，</w:t>
-            </w:r>
-            <w:r>
-              <w:rPr>
-                <w:rFonts w:hint="eastAsia"/>
-                <w:bCs/>
-              </w:rPr>
-              <w:t>用户所请求的服务</w:t>
-            </w:r>
-            <w:r>
-              <w:rPr>
-                <w:rFonts w:hint="eastAsia"/>
-                <w:bCs/>
-              </w:rPr>
-              <w:t>就显得尤为重要，使用</w:t>
-            </w:r>
-            <w:r>
-              <w:rPr>
-                <w:rFonts w:ascii="Times New Roman" w:hAnsi="Times New Roman" w:hint="eastAsia"/>
-                <w:bCs/>
-              </w:rPr>
-              <w:t>SS</w:t>
-            </w:r>
-            <w:r>
-              <w:rPr>
-                <w:rFonts w:ascii="Times New Roman" w:hAnsi="Times New Roman"/>
+                <w:rFonts w:asciiTheme="minorEastAsia" w:eastAsiaTheme="minorEastAsia" w:hAnsiTheme="minorEastAsia" w:hint="eastAsia"/>
+                <w:bCs/>
+              </w:rPr>
+              <w:t>网站除了给用户提供良好的体验和内容之外，用户所请求的服务就显得尤为重要，使用SS</w:t>
+            </w:r>
+            <w:r>
+              <w:rPr>
+                <w:rFonts w:asciiTheme="minorEastAsia" w:eastAsiaTheme="minorEastAsia" w:hAnsiTheme="minorEastAsia"/>
                 <w:bCs/>
               </w:rPr>
               <w:t>M</w:t>
             </w:r>
             <w:r>
               <w:rPr>
-                <w:rFonts w:hint="eastAsia"/>
-                <w:bCs/>
-              </w:rPr>
-              <w:t>框架来完成后台的制作。其中</w:t>
-            </w:r>
-            <w:r>
-              <w:rPr>
-                <w:rFonts w:ascii="Times New Roman" w:hAnsi="Times New Roman" w:hint="eastAsia"/>
-                <w:bCs/>
-              </w:rPr>
-              <w:t>SpringMVC</w:t>
-            </w:r>
-            <w:r>
-              <w:rPr>
-                <w:rFonts w:hint="eastAsia"/>
-                <w:bCs/>
-              </w:rPr>
-              <w:t>完成页面的跳转、输入校验，</w:t>
-            </w:r>
-            <w:r>
-              <w:rPr>
-                <w:rFonts w:ascii="Times New Roman" w:hAnsi="Times New Roman" w:hint="eastAsia"/>
-                <w:bCs/>
-              </w:rPr>
-              <w:t>Mybaits</w:t>
-            </w:r>
-            <w:r>
-              <w:rPr>
-                <w:rFonts w:hint="eastAsia"/>
-                <w:bCs/>
-              </w:rPr>
-              <w:t>用来维护</w:t>
-            </w:r>
-            <w:r>
-              <w:rPr>
-                <w:rFonts w:hint="eastAsia"/>
-                <w:bCs/>
-              </w:rPr>
-              <w:t>数据库中数据的</w:t>
-            </w:r>
-            <w:r>
-              <w:rPr>
-                <w:rFonts w:hint="eastAsia"/>
-                <w:bCs/>
-              </w:rPr>
-              <w:t>一致性和完整性，</w:t>
-            </w:r>
-            <w:r>
-              <w:rPr>
-                <w:rFonts w:ascii="Times New Roman" w:hAnsi="Times New Roman" w:hint="eastAsia"/>
-                <w:bCs/>
-              </w:rPr>
-              <w:t>Sp</w:t>
-            </w:r>
-            <w:r>
-              <w:rPr>
-                <w:rFonts w:ascii="Times New Roman" w:hAnsi="Times New Roman"/>
-                <w:bCs/>
-              </w:rPr>
-              <w:t>ring</w:t>
-            </w:r>
-            <w:r>
-              <w:rPr>
-                <w:rFonts w:ascii="Times New Roman" w:hAnsi="Times New Roman"/>
-                <w:bCs/>
-              </w:rPr>
-              <w:t>框架</w:t>
-            </w:r>
-            <w:r>
-              <w:rPr>
-                <w:rFonts w:hint="eastAsia"/>
-                <w:bCs/>
-              </w:rPr>
-              <w:t>用来</w:t>
-            </w:r>
-            <w:r>
-              <w:rPr>
-                <w:rFonts w:hint="eastAsia"/>
-                <w:bCs/>
-              </w:rPr>
-              <w:t>管理</w:t>
-            </w:r>
-            <w:r>
-              <w:rPr>
-                <w:rFonts w:hint="eastAsia"/>
-                <w:bCs/>
-              </w:rPr>
-              <w:t>整个项目，创建对象并维护对象间的关系</w:t>
-            </w:r>
-            <w:r>
-              <w:rPr>
-                <w:rFonts w:hint="eastAsia"/>
-                <w:bCs/>
-              </w:rPr>
-              <w:t>和对象的生命周期</w:t>
-            </w:r>
-            <w:r>
-              <w:rPr>
-                <w:rFonts w:hint="eastAsia"/>
-                <w:bCs/>
-              </w:rPr>
-              <w:t>。</w:t>
+                <w:rFonts w:asciiTheme="minorEastAsia" w:eastAsiaTheme="minorEastAsia" w:hAnsiTheme="minorEastAsia" w:hint="eastAsia"/>
+                <w:bCs/>
+              </w:rPr>
+              <w:t>框架来完成后台的制作。其中SpringMVC完成页面的跳转、输入校验，Mybaits用来维护数据库中数据的一致性和完整性，Sp</w:t>
+            </w:r>
+            <w:r>
+              <w:rPr>
+                <w:rFonts w:asciiTheme="minorEastAsia" w:eastAsiaTheme="minorEastAsia" w:hAnsiTheme="minorEastAsia"/>
+                <w:bCs/>
+              </w:rPr>
+              <w:t>ring框架</w:t>
+            </w:r>
+            <w:r>
+              <w:rPr>
+                <w:rFonts w:asciiTheme="minorEastAsia" w:eastAsiaTheme="minorEastAsia" w:hAnsiTheme="minorEastAsia" w:hint="eastAsia"/>
+                <w:bCs/>
+              </w:rPr>
+              <w:t>用来管理整个项目，创建对象并维护对象间的关系和对象的生命周期。</w:t>
             </w:r>
           </w:p>
           <w:p>
@@ -2292,19 +1938,20 @@
               <w:ind w:firstLineChars="100" w:firstLine="210"/>
               <w:jc w:val="left"/>
               <w:rPr>
-                <w:bCs/>
-              </w:rPr>
-            </w:pPr>
-            <w:r>
-              <w:rPr>
-                <w:rFonts w:ascii="Times New Roman" w:hAnsi="Times New Roman"/>
+                <w:rFonts w:asciiTheme="minorEastAsia" w:eastAsiaTheme="minorEastAsia" w:hAnsiTheme="minorEastAsia"/>
+                <w:bCs/>
+              </w:rPr>
+            </w:pPr>
+            <w:r>
+              <w:rPr>
+                <w:rFonts w:asciiTheme="minorEastAsia" w:eastAsiaTheme="minorEastAsia" w:hAnsiTheme="minorEastAsia"/>
                 <w:bCs/>
               </w:rPr>
               <w:t>3</w:t>
             </w:r>
             <w:r>
               <w:rPr>
-                <w:rFonts w:hint="eastAsia"/>
+                <w:rFonts w:asciiTheme="minorEastAsia" w:eastAsiaTheme="minorEastAsia" w:hAnsiTheme="minorEastAsia" w:hint="eastAsia"/>
                 <w:bCs/>
               </w:rPr>
               <w:t>）数据库相关研究</w:t>
@@ -2321,182 +1968,50 @@
               <w:ind w:firstLine="420"/>
               <w:jc w:val="left"/>
               <w:rPr>
-                <w:bCs/>
-              </w:rPr>
-            </w:pPr>
-            <w:r>
-              <w:rPr>
-                <w:rFonts w:hint="eastAsia"/>
-                <w:bCs/>
-              </w:rPr>
-              <w:t>目前</w:t>
-            </w:r>
-            <w:r>
-              <w:rPr>
-                <w:rFonts w:hint="eastAsia"/>
-                <w:bCs/>
-              </w:rPr>
-              <w:t>很多</w:t>
-            </w:r>
-            <w:r>
-              <w:rPr>
-                <w:rFonts w:hint="eastAsia"/>
-                <w:bCs/>
-              </w:rPr>
-              <w:t>企业</w:t>
-            </w:r>
-            <w:r>
-              <w:rPr>
-                <w:rFonts w:hint="eastAsia"/>
-                <w:bCs/>
-              </w:rPr>
-              <w:t>都在</w:t>
-            </w:r>
-            <w:r>
-              <w:rPr>
-                <w:rFonts w:hint="eastAsia"/>
-                <w:bCs/>
-              </w:rPr>
-              <w:t>使用</w:t>
-            </w:r>
-            <w:r>
-              <w:rPr>
-                <w:rFonts w:hint="eastAsia"/>
-                <w:bCs/>
-              </w:rPr>
-              <w:t>MySQL</w:t>
-            </w:r>
-            <w:r>
-              <w:rPr>
-                <w:rFonts w:hint="eastAsia"/>
-                <w:bCs/>
-              </w:rPr>
-              <w:t>数据库</w:t>
-            </w:r>
-            <w:r>
-              <w:rPr>
-                <w:rFonts w:hint="eastAsia"/>
-                <w:bCs/>
-              </w:rPr>
-              <w:t>，</w:t>
-            </w:r>
-            <w:r>
-              <w:rPr>
-                <w:rFonts w:hint="eastAsia"/>
-                <w:bCs/>
-              </w:rPr>
-              <w:t>所以</w:t>
-            </w:r>
-            <w:r>
-              <w:rPr>
-                <w:rFonts w:hint="eastAsia"/>
-                <w:bCs/>
-              </w:rPr>
-              <w:t>此系统也选择</w:t>
-            </w:r>
-            <w:r>
-              <w:rPr>
-                <w:rFonts w:ascii="Times New Roman" w:hAnsi="Times New Roman" w:hint="eastAsia"/>
-                <w:bCs/>
-              </w:rPr>
-              <w:t>MySQL5.7</w:t>
-            </w:r>
-            <w:r>
-              <w:rPr>
-                <w:rFonts w:hint="eastAsia"/>
-                <w:bCs/>
-              </w:rPr>
-              <w:t>数据库</w:t>
-            </w:r>
-            <w:r>
-              <w:rPr>
-                <w:rFonts w:hint="eastAsia"/>
-                <w:bCs/>
-              </w:rPr>
-              <w:t>,</w:t>
-            </w:r>
-            <w:r>
-              <w:rPr>
-                <w:rFonts w:hint="eastAsia"/>
-                <w:bCs/>
-              </w:rPr>
-              <w:t>结合</w:t>
-            </w:r>
-            <w:r>
-              <w:rPr>
-                <w:rFonts w:ascii="Times New Roman" w:hAnsi="Times New Roman"/>
+                <w:rFonts w:asciiTheme="minorEastAsia" w:eastAsiaTheme="minorEastAsia" w:hAnsiTheme="minorEastAsia"/>
+                <w:bCs/>
+              </w:rPr>
+            </w:pPr>
+            <w:r>
+              <w:rPr>
+                <w:rFonts w:asciiTheme="minorEastAsia" w:eastAsiaTheme="minorEastAsia" w:hAnsiTheme="minorEastAsia" w:hint="eastAsia"/>
+                <w:bCs/>
+              </w:rPr>
+              <w:t>目前很多企业都在使用MySQL数据库，所以此系统也选择MySQL5.7数据库,结合</w:t>
+            </w:r>
+            <w:r>
+              <w:rPr>
+                <w:rFonts w:asciiTheme="minorEastAsia" w:eastAsiaTheme="minorEastAsia" w:hAnsiTheme="minorEastAsia"/>
                 <w:bCs/>
               </w:rPr>
               <w:t>Mybatis</w:t>
             </w:r>
             <w:r>
               <w:rPr>
-                <w:rFonts w:hint="eastAsia"/>
-                <w:bCs/>
-              </w:rPr>
-              <w:t>框架完成数据操作，可以得到较快的速度，</w:t>
-            </w:r>
-            <w:r>
-              <w:rPr>
-                <w:rFonts w:hint="eastAsia"/>
-                <w:bCs/>
-              </w:rPr>
-              <w:t>此数据库开源，开源社区生态良好，数据库的安全性和完整性有保障，用户</w:t>
-            </w:r>
-            <w:r>
-              <w:rPr>
-                <w:rFonts w:hint="eastAsia"/>
-                <w:bCs/>
-              </w:rPr>
-              <w:t>也会</w:t>
-            </w:r>
-            <w:r>
-              <w:rPr>
-                <w:rFonts w:hint="eastAsia"/>
-                <w:bCs/>
-              </w:rPr>
-              <w:t>得到</w:t>
-            </w:r>
-            <w:r>
-              <w:rPr>
-                <w:rFonts w:hint="eastAsia"/>
-                <w:bCs/>
-              </w:rPr>
-              <w:t>更好的</w:t>
-            </w:r>
-            <w:r>
-              <w:rPr>
-                <w:rFonts w:hint="eastAsia"/>
-                <w:bCs/>
-              </w:rPr>
-              <w:t>的</w:t>
-            </w:r>
-            <w:r>
-              <w:rPr>
-                <w:rFonts w:hint="eastAsia"/>
-                <w:bCs/>
-              </w:rPr>
-              <w:t>体验。</w:t>
+                <w:rFonts w:asciiTheme="minorEastAsia" w:eastAsiaTheme="minorEastAsia" w:hAnsiTheme="minorEastAsia" w:hint="eastAsia"/>
+                <w:bCs/>
+              </w:rPr>
+              <w:t>框架完成数据操作，可以得到较快的速度，此数据库开源，开源社区生态良好，数据库的安全性和完整性有保障，用户也会得到更好的的体验。</w:t>
             </w:r>
           </w:p>
           <w:p>
             <w:pPr>
               <w:spacing w:line="310" w:lineRule="exact"/>
               <w:rPr>
-                <w:rFonts w:ascii="宋体" w:hAnsi="宋体" w:cs="宋体"/>
-                <w:bCs/>
-              </w:rPr>
-            </w:pPr>
-            <w:r>
-              <w:rPr>
-                <w:rFonts w:ascii="Times New Roman" w:hAnsi="Times New Roman"/>
+                <w:rFonts w:asciiTheme="minorEastAsia" w:eastAsiaTheme="minorEastAsia" w:hAnsiTheme="minorEastAsia" w:cs="宋体"/>
+                <w:bCs/>
+              </w:rPr>
+            </w:pPr>
+            <w:r>
+              <w:rPr>
+                <w:rFonts w:asciiTheme="minorEastAsia" w:eastAsiaTheme="minorEastAsia" w:hAnsiTheme="minorEastAsia"/>
                 <w:bCs/>
               </w:rPr>
               <w:t>2</w:t>
             </w:r>
             <w:r>
               <w:rPr>
-                <w:rFonts w:ascii="宋体" w:hAnsi="宋体" w:cs="宋体" w:hint="eastAsia"/>
+                <w:rFonts w:asciiTheme="minorEastAsia" w:eastAsiaTheme="minorEastAsia" w:hAnsiTheme="minorEastAsia" w:cs="宋体" w:hint="eastAsia"/>
                 <w:bCs/>
               </w:rPr>
               <w:t>.设计方案</w:t>
@@ -2513,20 +2028,20 @@
             </w:pPr>
             <w:r>
               <w:rPr>
-                <w:rFonts w:ascii="宋体" w:hAnsi="宋体" w:cs="宋体"/>
+                <w:rFonts w:asciiTheme="minorEastAsia" w:eastAsiaTheme="minorEastAsia" w:hAnsiTheme="minorEastAsia" w:cs="宋体"/>
                 <w:bCs/>
                 <w:noProof/>
               </w:rPr>
               <mc:AlternateContent>
                 <mc:Choice Requires="wps">
                   <w:drawing>
-                    <wp:anchor distT="45720" distB="45720" distL="114300" distR="114300" simplePos="0" relativeHeight="251666432" behindDoc="0" locked="0" layoutInCell="1" allowOverlap="1">
+                    <wp:anchor distT="45720" distB="45720" distL="114300" distR="114300" simplePos="0" relativeHeight="251662336" behindDoc="0" locked="0" layoutInCell="1" allowOverlap="1" wp14:anchorId="2ED4929D" wp14:editId="2C095DEA">
                       <wp:simplePos x="0" y="0"/>
                       <wp:positionH relativeFrom="column">
-                        <wp:posOffset>10160</wp:posOffset>
+                        <wp:posOffset>8255</wp:posOffset>
                       </wp:positionH>
                       <wp:positionV relativeFrom="paragraph">
-                        <wp:posOffset>972820</wp:posOffset>
+                        <wp:posOffset>812800</wp:posOffset>
                       </wp:positionV>
                       <wp:extent cx="5311140" cy="3101340"/>
                       <wp:effectExtent l="0" t="0" r="22860" b="22860"/>
@@ -2569,10 +2084,10 @@
                                       <w:noProof/>
                                     </w:rPr>
                                     <w:drawing>
-                                      <wp:inline distT="0" distB="0" distL="0" distR="0" wp14:anchorId="29827513" wp14:editId="480FCE00">
-                                        <wp:extent cx="5119370" cy="2799715"/>
-                                        <wp:effectExtent l="0" t="0" r="5080" b="635"/>
-                                        <wp:docPr id="1" name="图片 1"/>
+                                      <wp:inline distT="0" distB="0" distL="0" distR="0" wp14:anchorId="436BE336" wp14:editId="1CF85C65">
+                                        <wp:extent cx="5119370" cy="2903220"/>
+                                        <wp:effectExtent l="0" t="0" r="5080" b="0"/>
+                                        <wp:docPr id="5" name="图片 5"/>
                                         <wp:cNvGraphicFramePr>
                                           <a:graphicFrameLocks xmlns:a="http://schemas.openxmlformats.org/drawingml/2006/main" noChangeAspect="1"/>
                                         </wp:cNvGraphicFramePr>
@@ -2592,7 +2107,7 @@
                                               <pic:spPr>
                                                 <a:xfrm>
                                                   <a:off x="0" y="0"/>
-                                                  <a:ext cx="5119370" cy="2799715"/>
+                                                  <a:ext cx="5119370" cy="2903220"/>
                                                 </a:xfrm>
                                                 <a:prstGeom prst="rect">
                                                   <a:avLst/>
@@ -2624,11 +2139,11 @@
                 </mc:Choice>
                 <mc:Fallback>
                   <w:pict>
-                    <v:shapetype id="_x0000_t202" coordsize="21600,21600" o:spt="202" path="m,l,21600r21600,l21600,xe">
+                    <v:shapetype w14:anchorId="2ED4929D" id="_x0000_t202" coordsize="21600,21600" o:spt="202" path="m,l,21600r21600,l21600,xe">
                       <v:stroke joinstyle="miter"/>
                       <v:path gradientshapeok="t" o:connecttype="rect"/>
                     </v:shapetype>
-                    <v:shape id="文本框 2" o:spid="_x0000_s1026" type="#_x0000_t202" style="position:absolute;left:0;text-align:left;margin-left:.8pt;margin-top:76.6pt;width:418.2pt;height:244.2pt;z-index:251666432;visibility:visible;mso-wrap-style:square;mso-width-percent:0;mso-height-percent:0;mso-wrap-distance-left:9pt;mso-wrap-distance-top:3.6pt;mso-wrap-distance-right:9pt;mso-wrap-distance-bottom:3.6pt;mso-position-horizontal:absolute;mso-position-horizontal-relative:text;mso-position-vertical:absolute;mso-position-vertical-relative:text;mso-width-percent:0;mso-height-percent:0;mso-width-relative:margin;mso-height-relative:margin;v-text-anchor:top" o:gfxdata="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">
+                    <v:shape id="文本框 2" o:spid="_x0000_s1026" type="#_x0000_t202" style="position:absolute;left:0;text-align:left;margin-left:.65pt;margin-top:64pt;width:418.2pt;height:244.2pt;z-index:251662336;visibility:visible;mso-wrap-style:square;mso-width-percent:0;mso-height-percent:0;mso-wrap-distance-left:9pt;mso-wrap-distance-top:3.6pt;mso-wrap-distance-right:9pt;mso-wrap-distance-bottom:3.6pt;mso-position-horizontal:absolute;mso-position-horizontal-relative:text;mso-position-vertical:absolute;mso-position-vertical-relative:text;mso-width-percent:0;mso-height-percent:0;mso-width-relative:margin;mso-height-relative:margin;v-text-anchor:top" o:gfxdata="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">
                       <v:textbox>
                         <w:txbxContent>
                           <w:p>
@@ -2637,10 +2152,10 @@
                                 <w:noProof/>
                               </w:rPr>
                               <w:drawing>
-                                <wp:inline distT="0" distB="0" distL="0" distR="0" wp14:anchorId="29827513" wp14:editId="480FCE00">
-                                  <wp:extent cx="5119370" cy="2799715"/>
-                                  <wp:effectExtent l="0" t="0" r="5080" b="635"/>
-                                  <wp:docPr id="1" name="图片 1"/>
+                                <wp:inline distT="0" distB="0" distL="0" distR="0" wp14:anchorId="436BE336" wp14:editId="1CF85C65">
+                                  <wp:extent cx="5119370" cy="2903220"/>
+                                  <wp:effectExtent l="0" t="0" r="5080" b="0"/>
+                                  <wp:docPr id="5" name="图片 5"/>
                                   <wp:cNvGraphicFramePr>
                                     <a:graphicFrameLocks xmlns:a="http://schemas.openxmlformats.org/drawingml/2006/main" noChangeAspect="1"/>
                                   </wp:cNvGraphicFramePr>
@@ -2660,7 +2175,7 @@
                                         <pic:spPr>
                                           <a:xfrm>
                                             <a:off x="0" y="0"/>
-                                            <a:ext cx="5119370" cy="2799715"/>
+                                            <a:ext cx="5119370" cy="2903220"/>
                                           </a:xfrm>
                                           <a:prstGeom prst="rect">
                                             <a:avLst/>
@@ -2683,150 +2198,110 @@
             </w:r>
             <w:r>
               <w:rPr>
-                <w:rFonts w:ascii="宋体" w:hAnsi="宋体" w:cs="宋体" w:hint="eastAsia"/>
-                <w:bCs/>
-              </w:rPr>
-              <w:t>本系统一共分设了</w:t>
-            </w:r>
-            <w:r>
-              <w:rPr>
-                <w:rFonts w:ascii="宋体" w:hAnsi="宋体" w:cs="宋体" w:hint="eastAsia"/>
-                <w:bCs/>
-              </w:rPr>
-              <w:t>两个子系统</w:t>
-            </w:r>
-            <w:r>
-              <w:rPr>
-                <w:rFonts w:ascii="宋体" w:hAnsi="宋体" w:cs="宋体" w:hint="eastAsia"/>
-                <w:bCs/>
-              </w:rPr>
-              <w:t>来分别实现其的功能。</w:t>
-            </w:r>
-            <w:r>
-              <w:rPr>
-                <w:rFonts w:ascii="宋体" w:hAnsi="宋体" w:cs="宋体" w:hint="eastAsia"/>
-                <w:bCs/>
-              </w:rPr>
-              <w:t>两个子系统</w:t>
-            </w:r>
-            <w:r>
-              <w:rPr>
-                <w:rFonts w:ascii="宋体" w:hAnsi="宋体" w:cs="宋体" w:hint="eastAsia"/>
-                <w:bCs/>
-              </w:rPr>
-              <w:t>分别为：</w:t>
-            </w:r>
-            <w:r>
-              <w:rPr>
-                <w:rFonts w:ascii="宋体" w:hAnsi="宋体" w:cs="宋体" w:hint="eastAsia"/>
-                <w:bCs/>
-              </w:rPr>
-              <w:t>前台 系统，后台管理系统。</w:t>
-            </w:r>
-            <w:r>
-              <w:rPr>
-                <w:rFonts w:ascii="宋体" w:hAnsi="宋体" w:cs="宋体" w:hint="eastAsia"/>
-                <w:bCs/>
-              </w:rPr>
-              <w:t>本系统设计完成后，将其安装在</w:t>
-            </w:r>
-            <w:r>
-              <w:rPr>
-                <w:rFonts w:ascii="Times New Roman" w:hAnsi="Times New Roman"/>
+                <w:rFonts w:asciiTheme="minorEastAsia" w:eastAsiaTheme="minorEastAsia" w:hAnsiTheme="minorEastAsia" w:cs="宋体" w:hint="eastAsia"/>
+                <w:bCs/>
+              </w:rPr>
+              <w:t>本系统一共分设了两个子系统来分别实现其的功能，分别为：前台系统，后台管理系统。本系统设计完成后，将其安装在</w:t>
+            </w:r>
+            <w:r>
+              <w:rPr>
+                <w:rFonts w:asciiTheme="minorEastAsia" w:eastAsiaTheme="minorEastAsia" w:hAnsiTheme="minorEastAsia"/>
                 <w:bCs/>
               </w:rPr>
               <w:t>Ubuntu</w:t>
             </w:r>
             <w:r>
               <w:rPr>
-                <w:rFonts w:ascii="宋体" w:hAnsi="宋体" w:cs="宋体" w:hint="eastAsia"/>
-                <w:bCs/>
-              </w:rPr>
-              <w:t>服务器上，用户可以直接使用浏览器进行查询和注册，后台数据库使用</w:t>
-            </w:r>
-            <w:r>
-              <w:rPr>
-                <w:rFonts w:ascii="Times New Roman" w:hAnsi="Times New Roman" w:hint="eastAsia"/>
+                <w:rFonts w:asciiTheme="minorEastAsia" w:eastAsiaTheme="minorEastAsia" w:hAnsiTheme="minorEastAsia" w:cs="宋体" w:hint="eastAsia"/>
+                <w:bCs/>
+              </w:rPr>
+              <w:t>服务器上，用户可以直接使用浏览器进行查询和注</w:t>
+            </w:r>
+            <w:r>
+              <w:rPr>
+                <w:rFonts w:ascii="宋体" w:hAnsi="宋体" w:cs="宋体" w:hint="eastAsia"/>
+                <w:bCs/>
+              </w:rPr>
+              <w:t>册，</w:t>
+            </w:r>
+            <w:r>
+              <w:rPr>
+                <w:rFonts w:asciiTheme="minorEastAsia" w:eastAsiaTheme="minorEastAsia" w:hAnsiTheme="minorEastAsia" w:cs="宋体" w:hint="eastAsia"/>
+                <w:bCs/>
+              </w:rPr>
+              <w:t>后台数据库使用</w:t>
+            </w:r>
+            <w:r>
+              <w:rPr>
+                <w:rFonts w:asciiTheme="minorEastAsia" w:eastAsiaTheme="minorEastAsia" w:hAnsiTheme="minorEastAsia" w:hint="eastAsia"/>
                 <w:bCs/>
               </w:rPr>
               <w:t>M</w:t>
             </w:r>
             <w:r>
               <w:rPr>
-                <w:rFonts w:ascii="Times New Roman" w:hAnsi="Times New Roman"/>
+                <w:rFonts w:asciiTheme="minorEastAsia" w:eastAsiaTheme="minorEastAsia" w:hAnsiTheme="minorEastAsia"/>
                 <w:bCs/>
               </w:rPr>
               <w:t>y</w:t>
             </w:r>
             <w:r>
               <w:rPr>
-                <w:rFonts w:ascii="Times New Roman" w:hAnsi="Times New Roman" w:hint="eastAsia"/>
+                <w:rFonts w:asciiTheme="minorEastAsia" w:eastAsiaTheme="minorEastAsia" w:hAnsiTheme="minorEastAsia" w:hint="eastAsia"/>
                 <w:bCs/>
               </w:rPr>
               <w:t>SQL</w:t>
             </w:r>
             <w:r>
               <w:rPr>
-                <w:rFonts w:ascii="宋体" w:hAnsi="宋体" w:cs="宋体" w:hint="eastAsia"/>
+                <w:rFonts w:asciiTheme="minorEastAsia" w:eastAsiaTheme="minorEastAsia" w:hAnsiTheme="minorEastAsia" w:cs="宋体" w:hint="eastAsia"/>
                 <w:bCs/>
               </w:rPr>
               <w:t>，用户界面使用</w:t>
             </w:r>
             <w:r>
               <w:rPr>
-                <w:rFonts w:ascii="Times New Roman" w:hAnsi="Times New Roman" w:hint="eastAsia"/>
-                <w:bCs/>
-              </w:rPr>
-              <w:t>J</w:t>
-            </w:r>
-            <w:r>
-              <w:rPr>
-                <w:rFonts w:ascii="Times New Roman" w:hAnsi="Times New Roman" w:hint="eastAsia"/>
-                <w:bCs/>
-              </w:rPr>
-              <w:t>SP</w:t>
-            </w:r>
-            <w:r>
-              <w:rPr>
-                <w:rFonts w:ascii="宋体" w:hAnsi="宋体" w:cs="宋体" w:hint="eastAsia"/>
-                <w:bCs/>
-              </w:rPr>
-              <w:t>动态网页。本系统的功能架构图</w:t>
-            </w:r>
-            <w:r>
-              <w:rPr>
-                <w:rFonts w:ascii="宋体" w:hAnsi="宋体" w:cs="宋体" w:hint="eastAsia"/>
-                <w:bCs/>
-              </w:rPr>
-              <w:t>2.2.1</w:t>
-            </w:r>
-            <w:r>
-              <w:rPr>
-                <w:rFonts w:ascii="宋体" w:hAnsi="宋体" w:cs="宋体" w:hint="eastAsia"/>
-                <w:bCs/>
-              </w:rPr>
-              <w:t>如下：</w:t>
-            </w:r>
+                <w:rFonts w:asciiTheme="minorEastAsia" w:eastAsiaTheme="minorEastAsia" w:hAnsiTheme="minorEastAsia" w:hint="eastAsia"/>
+                <w:bCs/>
+              </w:rPr>
+              <w:t>JSP</w:t>
+            </w:r>
+            <w:r>
+              <w:rPr>
+                <w:rFonts w:asciiTheme="minorEastAsia" w:eastAsiaTheme="minorEastAsia" w:hAnsiTheme="minorEastAsia" w:cs="宋体" w:hint="eastAsia"/>
+                <w:bCs/>
+              </w:rPr>
+              <w:t>动态网页。本系统的功能架构图2.2.1如下：</w:t>
+            </w:r>
+          </w:p>
+          <w:p>
+            <w:pPr>
+              <w:spacing w:line="310" w:lineRule="exact"/>
+              <w:rPr>
+                <w:rFonts w:ascii="宋体" w:hAnsi="宋体" w:cs="宋体" w:hint="eastAsia"/>
+                <w:bCs/>
+              </w:rPr>
+            </w:pPr>
           </w:p>
           <w:p>
             <w:pPr>
               <w:spacing w:line="310" w:lineRule="exact"/>
               <w:jc w:val="center"/>
               <w:rPr>
-                <w:rFonts w:ascii="宋体" w:hAnsi="宋体" w:cs="宋体" w:hint="eastAsia"/>
-                <w:bCs/>
-              </w:rPr>
-            </w:pPr>
-            <w:r>
-              <w:rPr>
-                <w:rFonts w:ascii="宋体" w:hAnsi="宋体" w:cs="宋体" w:hint="eastAsia"/>
+                <w:rFonts w:asciiTheme="minorEastAsia" w:eastAsiaTheme="minorEastAsia" w:hAnsiTheme="minorEastAsia" w:cs="宋体" w:hint="eastAsia"/>
+                <w:bCs/>
+              </w:rPr>
+            </w:pPr>
+            <w:r>
+              <w:rPr>
+                <w:rFonts w:asciiTheme="minorEastAsia" w:eastAsiaTheme="minorEastAsia" w:hAnsiTheme="minorEastAsia" w:cs="宋体" w:hint="eastAsia"/>
                 <w:bCs/>
               </w:rPr>
               <w:t>图2</w:t>
             </w:r>
             <w:r>
               <w:rPr>
-                <w:rFonts w:ascii="宋体" w:hAnsi="宋体" w:cs="宋体"/>
+                <w:rFonts w:asciiTheme="minorEastAsia" w:eastAsiaTheme="minorEastAsia" w:hAnsiTheme="minorEastAsia" w:cs="宋体"/>
                 <w:bCs/>
               </w:rPr>
               <w:t>.2.1 系统功能模块图</w:t>
@@ -2845,119 +2320,345 @@
                 <w:rFonts w:ascii="宋体" w:hAnsi="宋体" w:cs="宋体" w:hint="eastAsia"/>
                 <w:bCs/>
               </w:rPr>
-              <w:t>每个</w:t>
-            </w:r>
-            <w:r>
-              <w:rPr>
-                <w:rFonts w:ascii="宋体" w:hAnsi="宋体" w:cs="宋体" w:hint="eastAsia"/>
-                <w:bCs/>
-              </w:rPr>
-              <w:t>子系统</w:t>
-            </w:r>
-            <w:r>
-              <w:rPr>
-                <w:rFonts w:ascii="宋体" w:hAnsi="宋体" w:cs="宋体" w:hint="eastAsia"/>
-                <w:bCs/>
-              </w:rPr>
-              <w:t>的功能介绍如下：</w:t>
-            </w:r>
-          </w:p>
-          <w:p>
-            <w:pPr>
+              <w:t>每个子系统的功能介绍如下：</w:t>
+            </w:r>
+          </w:p>
+          <w:p>
+            <w:pPr>
+              <w:pStyle w:val="a7"/>
+              <w:numPr>
+                <w:ilvl w:val="0"/>
+                <w:numId w:val="9"/>
+              </w:numPr>
               <w:spacing w:line="310" w:lineRule="exact"/>
-              <w:ind w:firstLine="420"/>
-              <w:rPr>
-                <w:rFonts w:ascii="宋体" w:hAnsi="宋体" w:cs="宋体"/>
-                <w:bCs/>
-              </w:rPr>
-            </w:pPr>
-            <w:r>
-              <w:rPr>
-                <w:rFonts w:ascii="Times New Roman" w:hAnsi="Times New Roman"/>
-                <w:bCs/>
-              </w:rPr>
-              <w:t>1</w:t>
-            </w:r>
-            <w:r>
-              <w:rPr>
-                <w:rFonts w:ascii="宋体" w:hAnsi="宋体" w:cs="宋体" w:hint="eastAsia"/>
-                <w:bCs/>
-              </w:rPr>
-              <w:t>）</w:t>
-            </w:r>
-            <w:r>
-              <w:rPr>
-                <w:rFonts w:ascii="宋体" w:hAnsi="宋体" w:cs="宋体" w:hint="eastAsia"/>
-                <w:bCs/>
-              </w:rPr>
-              <w:t>前台子系统主要</w:t>
-            </w:r>
-            <w:r>
-              <w:rPr>
-                <w:rFonts w:ascii="宋体" w:hAnsi="宋体" w:cs="宋体" w:hint="eastAsia"/>
-                <w:bCs/>
-              </w:rPr>
-              <w:t>包括注册登录，浏览商品，下单和评价，查看历史订单等操作</w:t>
-            </w:r>
-          </w:p>
-          <w:p>
-            <w:pPr>
+              <w:ind w:firstLineChars="0"/>
+              <w:rPr>
+                <w:rFonts w:ascii="宋体" w:hAnsi="宋体" w:cs="宋体"/>
+                <w:bCs/>
+              </w:rPr>
+            </w:pPr>
+            <w:r>
+              <w:rPr>
+                <w:rFonts w:ascii="宋体" w:hAnsi="宋体" w:cs="宋体" w:hint="eastAsia"/>
+                <w:bCs/>
+              </w:rPr>
+              <w:t>前台子系统主要包括</w:t>
+            </w:r>
+            <w:r>
+              <w:rPr>
+                <w:rFonts w:ascii="宋体" w:hAnsi="宋体" w:cs="宋体" w:hint="eastAsia"/>
+                <w:bCs/>
+              </w:rPr>
+              <w:t>以下几个模块</w:t>
+            </w:r>
+          </w:p>
+          <w:p>
+            <w:pPr>
+              <w:pStyle w:val="a7"/>
               <w:spacing w:line="310" w:lineRule="exact"/>
-              <w:ind w:firstLine="420"/>
-              <w:rPr>
-                <w:rFonts w:ascii="宋体" w:hAnsi="宋体" w:cs="宋体"/>
-                <w:bCs/>
-              </w:rPr>
-            </w:pPr>
-            <w:r>
-              <w:rPr>
-                <w:rFonts w:ascii="Times New Roman" w:eastAsia="华文彩云" w:hAnsi="Times New Roman"/>
-                <w:bCs/>
-              </w:rPr>
-              <w:t>2</w:t>
-            </w:r>
-            <w:r>
-              <w:rPr>
-                <w:rFonts w:ascii="宋体" w:hAnsi="宋体" w:cs="宋体" w:hint="eastAsia"/>
-                <w:bCs/>
-              </w:rPr>
-              <w:t xml:space="preserve">） </w:t>
-            </w:r>
-            <w:r>
-              <w:rPr>
-                <w:rFonts w:ascii="宋体" w:hAnsi="宋体" w:cs="宋体" w:hint="eastAsia"/>
-                <w:bCs/>
-              </w:rPr>
-              <w:t>后台系统主要包括管理商品，订单，类目，用户管理和内容发布等操作</w:t>
-            </w:r>
-          </w:p>
-          <w:p>
-            <w:pPr>
+              <w:ind w:left="780" w:firstLineChars="0" w:firstLine="0"/>
+              <w:rPr>
+                <w:rFonts w:ascii="宋体" w:hAnsi="宋体" w:cs="宋体"/>
+                <w:bCs/>
+              </w:rPr>
+            </w:pPr>
+            <w:r>
+              <w:rPr>
+                <w:rFonts w:ascii="宋体" w:hAnsi="宋体" w:cs="宋体" w:hint="eastAsia"/>
+                <w:bCs/>
+              </w:rPr>
+              <w:t>注册登录</w:t>
+            </w:r>
+            <w:r>
+              <w:rPr>
+                <w:rFonts w:ascii="宋体" w:hAnsi="宋体" w:cs="宋体" w:hint="eastAsia"/>
+                <w:bCs/>
+              </w:rPr>
+              <w:t>模块</w:t>
+            </w:r>
+            <w:r>
+              <w:rPr>
+                <w:rFonts w:ascii="宋体" w:hAnsi="宋体" w:cs="宋体" w:hint="eastAsia"/>
+                <w:bCs/>
+              </w:rPr>
+              <w:t>：负责用户的登录和注册功能；</w:t>
+            </w:r>
+          </w:p>
+          <w:p>
+            <w:pPr>
+              <w:pStyle w:val="a7"/>
               <w:spacing w:line="310" w:lineRule="exact"/>
-              <w:rPr>
-                <w:bCs/>
-              </w:rPr>
-            </w:pPr>
-            <w:r>
-              <w:rPr>
-                <w:rFonts w:ascii="Times New Roman" w:hAnsi="Times New Roman"/>
+              <w:ind w:left="780" w:firstLineChars="0" w:firstLine="0"/>
+              <w:rPr>
+                <w:rFonts w:ascii="宋体" w:hAnsi="宋体" w:cs="宋体"/>
+                <w:bCs/>
+              </w:rPr>
+            </w:pPr>
+            <w:r>
+              <w:rPr>
+                <w:rFonts w:ascii="宋体" w:hAnsi="宋体" w:cs="宋体" w:hint="eastAsia"/>
+                <w:bCs/>
+              </w:rPr>
+              <w:t>菜品展示模块</w:t>
+            </w:r>
+            <w:r>
+              <w:rPr>
+                <w:rFonts w:ascii="宋体" w:hAnsi="宋体" w:cs="宋体" w:hint="eastAsia"/>
+                <w:bCs/>
+              </w:rPr>
+              <w:t>：负责展示商品；</w:t>
+            </w:r>
+          </w:p>
+          <w:p>
+            <w:pPr>
+              <w:pStyle w:val="a7"/>
+              <w:spacing w:line="310" w:lineRule="exact"/>
+              <w:ind w:left="780" w:firstLineChars="0" w:firstLine="0"/>
+              <w:rPr>
+                <w:rFonts w:ascii="宋体" w:hAnsi="宋体" w:cs="宋体"/>
+                <w:bCs/>
+              </w:rPr>
+            </w:pPr>
+            <w:r>
+              <w:rPr>
+                <w:rFonts w:ascii="宋体" w:hAnsi="宋体" w:cs="宋体" w:hint="eastAsia"/>
+                <w:bCs/>
+              </w:rPr>
+              <w:t>购物车模块</w:t>
+            </w:r>
+            <w:r>
+              <w:rPr>
+                <w:rFonts w:ascii="宋体" w:hAnsi="宋体" w:cs="宋体" w:hint="eastAsia"/>
+                <w:bCs/>
+              </w:rPr>
+              <w:t>：负责要下单的商品的暂存；</w:t>
+            </w:r>
+          </w:p>
+          <w:p>
+            <w:pPr>
+              <w:pStyle w:val="a7"/>
+              <w:spacing w:line="310" w:lineRule="exact"/>
+              <w:ind w:left="780" w:firstLineChars="0" w:firstLine="0"/>
+              <w:rPr>
+                <w:rFonts w:ascii="宋体" w:hAnsi="宋体" w:cs="宋体"/>
+                <w:bCs/>
+              </w:rPr>
+            </w:pPr>
+            <w:r>
+              <w:rPr>
+                <w:rFonts w:ascii="宋体" w:hAnsi="宋体" w:cs="宋体" w:hint="eastAsia"/>
+                <w:bCs/>
+              </w:rPr>
+              <w:t>评价</w:t>
+            </w:r>
+            <w:r>
+              <w:rPr>
+                <w:rFonts w:ascii="宋体" w:hAnsi="宋体" w:cs="宋体" w:hint="eastAsia"/>
+                <w:bCs/>
+              </w:rPr>
+              <w:t>模块</w:t>
+            </w:r>
+            <w:r>
+              <w:rPr>
+                <w:rFonts w:ascii="宋体" w:hAnsi="宋体" w:cs="宋体" w:hint="eastAsia"/>
+                <w:bCs/>
+              </w:rPr>
+              <w:t>：负责用户对商品使用之后的意见和建议；</w:t>
+            </w:r>
+          </w:p>
+          <w:p>
+            <w:pPr>
+              <w:pStyle w:val="a7"/>
+              <w:spacing w:line="310" w:lineRule="exact"/>
+              <w:ind w:left="780" w:firstLineChars="0" w:firstLine="0"/>
+              <w:rPr>
+                <w:rFonts w:ascii="宋体" w:hAnsi="宋体" w:cs="宋体"/>
+                <w:bCs/>
+              </w:rPr>
+            </w:pPr>
+            <w:r>
+              <w:rPr>
+                <w:rFonts w:ascii="宋体" w:hAnsi="宋体" w:cs="宋体" w:hint="eastAsia"/>
+                <w:bCs/>
+              </w:rPr>
+              <w:t>查看历史订单</w:t>
+            </w:r>
+            <w:r>
+              <w:rPr>
+                <w:rFonts w:ascii="宋体" w:hAnsi="宋体" w:cs="宋体" w:hint="eastAsia"/>
+                <w:bCs/>
+              </w:rPr>
+              <w:t>模块</w:t>
+            </w:r>
+            <w:r>
+              <w:rPr>
+                <w:rFonts w:ascii="宋体" w:hAnsi="宋体" w:cs="宋体" w:hint="eastAsia"/>
+                <w:bCs/>
+              </w:rPr>
+              <w:t>：负责查看过往订单；</w:t>
+            </w:r>
+          </w:p>
+          <w:p>
+            <w:pPr>
+              <w:pStyle w:val="a7"/>
+              <w:spacing w:line="310" w:lineRule="exact"/>
+              <w:ind w:left="780" w:firstLineChars="0" w:firstLine="0"/>
+              <w:rPr>
+                <w:rFonts w:ascii="宋体" w:hAnsi="宋体" w:cs="宋体" w:hint="eastAsia"/>
+                <w:bCs/>
+              </w:rPr>
+            </w:pPr>
+            <w:r>
+              <w:rPr>
+                <w:rFonts w:ascii="宋体" w:hAnsi="宋体" w:cs="宋体"/>
+                <w:bCs/>
+              </w:rPr>
+              <w:t>帮助中心模块</w:t>
+            </w:r>
+            <w:r>
+              <w:rPr>
+                <w:rFonts w:ascii="宋体" w:hAnsi="宋体" w:cs="宋体" w:hint="eastAsia"/>
+                <w:bCs/>
+              </w:rPr>
+              <w:t>：负责指导用户正确操作。</w:t>
+            </w:r>
+          </w:p>
+          <w:p>
+            <w:pPr>
+              <w:pStyle w:val="a7"/>
+              <w:numPr>
+                <w:ilvl w:val="0"/>
+                <w:numId w:val="9"/>
+              </w:numPr>
+              <w:spacing w:line="310" w:lineRule="exact"/>
+              <w:ind w:firstLineChars="0"/>
+              <w:rPr>
+                <w:rFonts w:asciiTheme="minorEastAsia" w:eastAsiaTheme="minorEastAsia" w:hAnsiTheme="minorEastAsia" w:cs="宋体"/>
+                <w:bCs/>
+              </w:rPr>
+            </w:pPr>
+            <w:r>
+              <w:rPr>
+                <w:rFonts w:asciiTheme="minorEastAsia" w:eastAsiaTheme="minorEastAsia" w:hAnsiTheme="minorEastAsia" w:cs="宋体" w:hint="eastAsia"/>
+                <w:bCs/>
+              </w:rPr>
+              <w:t>后台系统主要包括</w:t>
+            </w:r>
+            <w:r>
+              <w:rPr>
+                <w:rFonts w:asciiTheme="minorEastAsia" w:eastAsiaTheme="minorEastAsia" w:hAnsiTheme="minorEastAsia" w:cs="宋体" w:hint="eastAsia"/>
+                <w:bCs/>
+              </w:rPr>
+              <w:t>以下几个模块</w:t>
+            </w:r>
+          </w:p>
+          <w:p>
+            <w:pPr>
+              <w:pStyle w:val="a7"/>
+              <w:spacing w:line="310" w:lineRule="exact"/>
+              <w:ind w:left="780" w:firstLineChars="0" w:firstLine="0"/>
+              <w:rPr>
+                <w:rFonts w:asciiTheme="minorEastAsia" w:eastAsiaTheme="minorEastAsia" w:hAnsiTheme="minorEastAsia" w:cs="宋体"/>
+                <w:bCs/>
+              </w:rPr>
+            </w:pPr>
+            <w:r>
+              <w:rPr>
+                <w:rFonts w:asciiTheme="minorEastAsia" w:eastAsiaTheme="minorEastAsia" w:hAnsiTheme="minorEastAsia" w:cs="宋体" w:hint="eastAsia"/>
+                <w:bCs/>
+              </w:rPr>
+              <w:t>菜品管理模块：负责菜品的增删改查；</w:t>
+            </w:r>
+          </w:p>
+          <w:p>
+            <w:pPr>
+              <w:pStyle w:val="a7"/>
+              <w:spacing w:line="310" w:lineRule="exact"/>
+              <w:ind w:left="780" w:firstLineChars="0" w:firstLine="0"/>
+              <w:rPr>
+                <w:rFonts w:asciiTheme="minorEastAsia" w:eastAsiaTheme="minorEastAsia" w:hAnsiTheme="minorEastAsia" w:cs="宋体"/>
+                <w:bCs/>
+              </w:rPr>
+            </w:pPr>
+            <w:r>
+              <w:rPr>
+                <w:rFonts w:asciiTheme="minorEastAsia" w:eastAsiaTheme="minorEastAsia" w:hAnsiTheme="minorEastAsia" w:cs="宋体" w:hint="eastAsia"/>
+                <w:bCs/>
+              </w:rPr>
+              <w:t>订单</w:t>
+            </w:r>
+            <w:r>
+              <w:rPr>
+                <w:rFonts w:asciiTheme="minorEastAsia" w:eastAsiaTheme="minorEastAsia" w:hAnsiTheme="minorEastAsia" w:cs="宋体" w:hint="eastAsia"/>
+                <w:bCs/>
+              </w:rPr>
+              <w:t>管理：负责订单的</w:t>
+            </w:r>
+            <w:r>
+              <w:rPr>
+                <w:rFonts w:asciiTheme="minorEastAsia" w:eastAsiaTheme="minorEastAsia" w:hAnsiTheme="minorEastAsia" w:cs="宋体" w:hint="eastAsia"/>
+                <w:bCs/>
+              </w:rPr>
+              <w:t>增删改查；</w:t>
+            </w:r>
+          </w:p>
+          <w:p>
+            <w:pPr>
+              <w:pStyle w:val="a7"/>
+              <w:spacing w:line="310" w:lineRule="exact"/>
+              <w:ind w:left="780" w:firstLineChars="0" w:firstLine="0"/>
+              <w:rPr>
+                <w:rFonts w:asciiTheme="minorEastAsia" w:eastAsiaTheme="minorEastAsia" w:hAnsiTheme="minorEastAsia" w:cs="宋体"/>
+                <w:bCs/>
+              </w:rPr>
+            </w:pPr>
+            <w:r>
+              <w:rPr>
+                <w:rFonts w:asciiTheme="minorEastAsia" w:eastAsiaTheme="minorEastAsia" w:hAnsiTheme="minorEastAsia" w:cs="宋体" w:hint="eastAsia"/>
+                <w:bCs/>
+              </w:rPr>
+              <w:t>留言管理：负责对系统改进的模块；</w:t>
+            </w:r>
+          </w:p>
+          <w:p>
+            <w:pPr>
+              <w:pStyle w:val="a7"/>
+              <w:spacing w:line="310" w:lineRule="exact"/>
+              <w:ind w:left="780" w:firstLineChars="0" w:firstLine="0"/>
+              <w:rPr>
+                <w:rFonts w:asciiTheme="minorEastAsia" w:eastAsiaTheme="minorEastAsia" w:hAnsiTheme="minorEastAsia" w:cs="宋体"/>
+                <w:bCs/>
+              </w:rPr>
+            </w:pPr>
+            <w:r>
+              <w:rPr>
+                <w:rFonts w:asciiTheme="minorEastAsia" w:eastAsiaTheme="minorEastAsia" w:hAnsiTheme="minorEastAsia" w:cs="宋体" w:hint="eastAsia"/>
+                <w:bCs/>
+              </w:rPr>
+              <w:t>活动管理：负责活动的展示模块；</w:t>
+            </w:r>
+          </w:p>
+          <w:p>
+            <w:pPr>
+              <w:spacing w:line="310" w:lineRule="exact"/>
+              <w:rPr>
+                <w:rFonts w:asciiTheme="minorEastAsia" w:eastAsiaTheme="minorEastAsia" w:hAnsiTheme="minorEastAsia"/>
+                <w:bCs/>
+              </w:rPr>
+            </w:pPr>
+            <w:r>
+              <w:rPr>
+                <w:rFonts w:asciiTheme="minorEastAsia" w:eastAsiaTheme="minorEastAsia" w:hAnsiTheme="minorEastAsia"/>
                 <w:bCs/>
               </w:rPr>
               <w:t>3</w:t>
             </w:r>
             <w:r>
               <w:rPr>
-                <w:rFonts w:hint="eastAsia"/>
-                <w:bCs/>
-              </w:rPr>
-              <w:t>.</w:t>
-            </w:r>
-            <w:r>
-              <w:rPr>
-                <w:rFonts w:hint="eastAsia"/>
-                <w:bCs/>
-              </w:rPr>
-              <w:t>技术路线及预期结果</w:t>
+                <w:rFonts w:asciiTheme="minorEastAsia" w:eastAsiaTheme="minorEastAsia" w:hAnsiTheme="minorEastAsia" w:hint="eastAsia"/>
+                <w:bCs/>
+              </w:rPr>
+              <w:t>.技术路线及预期结果</w:t>
             </w:r>
           </w:p>
           <w:p>
@@ -2966,7 +2667,7 @@
               <w:shd w:val="clear" w:color="auto" w:fill="FFFFFF"/>
               <w:spacing w:before="0" w:beforeAutospacing="0" w:after="225" w:afterAutospacing="0" w:line="360" w:lineRule="atLeast"/>
               <w:rPr>
-                <w:rFonts w:ascii="Arial" w:hAnsi="Arial" w:cs="Arial"/>
+                <w:rFonts w:asciiTheme="minorEastAsia" w:eastAsiaTheme="minorEastAsia" w:hAnsiTheme="minorEastAsia" w:cs="Arial"/>
                 <w:color w:val="333333"/>
                 <w:sz w:val="21"/>
                 <w:szCs w:val="21"/>
@@ -2974,7 +2675,7 @@
             </w:pPr>
             <w:r>
               <w:rPr>
-                <w:rFonts w:hint="eastAsia"/>
+                <w:rFonts w:asciiTheme="minorEastAsia" w:eastAsiaTheme="minorEastAsia" w:hAnsiTheme="minorEastAsia" w:hint="eastAsia"/>
                 <w:bCs/>
                 <w:kern w:val="2"/>
                 <w:sz w:val="21"/>
@@ -2983,7 +2684,7 @@
             </w:r>
             <w:r>
               <w:rPr>
-                <w:rFonts w:ascii="Times New Roman" w:hAnsi="Times New Roman" w:cs="Times New Roman" w:hint="eastAsia"/>
+                <w:rFonts w:asciiTheme="minorEastAsia" w:eastAsiaTheme="minorEastAsia" w:hAnsiTheme="minorEastAsia" w:cs="Times New Roman" w:hint="eastAsia"/>
                 <w:bCs/>
                 <w:kern w:val="2"/>
                 <w:sz w:val="21"/>
@@ -2993,7 +2694,7 @@
             </w:r>
             <w:r>
               <w:rPr>
-                <w:rFonts w:hint="eastAsia"/>
+                <w:rFonts w:asciiTheme="minorEastAsia" w:eastAsiaTheme="minorEastAsia" w:hAnsiTheme="minorEastAsia" w:hint="eastAsia"/>
                 <w:bCs/>
                 <w:kern w:val="2"/>
                 <w:sz w:val="21"/>
@@ -3002,7 +2703,7 @@
             </w:r>
             <w:r>
               <w:rPr>
-                <w:rFonts w:ascii="Times New Roman" w:hAnsi="Times New Roman" w:cs="Times New Roman" w:hint="eastAsia"/>
+                <w:rFonts w:asciiTheme="minorEastAsia" w:eastAsiaTheme="minorEastAsia" w:hAnsiTheme="minorEastAsia" w:cs="Times New Roman" w:hint="eastAsia"/>
                 <w:bCs/>
                 <w:kern w:val="2"/>
                 <w:sz w:val="21"/>
@@ -3012,7 +2713,7 @@
             </w:r>
             <w:r>
               <w:rPr>
-                <w:rFonts w:hint="eastAsia"/>
+                <w:rFonts w:asciiTheme="minorEastAsia" w:eastAsiaTheme="minorEastAsia" w:hAnsiTheme="minorEastAsia" w:hint="eastAsia"/>
                 <w:bCs/>
                 <w:kern w:val="2"/>
                 <w:sz w:val="21"/>
@@ -3021,474 +2722,459 @@
             </w:r>
             <w:r>
               <w:rPr>
-                <w:rFonts w:ascii="Times New Roman" w:hAnsi="Times New Roman" w:cs="Times New Roman" w:hint="eastAsia"/>
+                <w:rFonts w:asciiTheme="minorEastAsia" w:eastAsiaTheme="minorEastAsia" w:hAnsiTheme="minorEastAsia" w:cs="Times New Roman" w:hint="eastAsia"/>
                 <w:bCs/>
                 <w:kern w:val="2"/>
                 <w:sz w:val="21"/>
                 <w:szCs w:val="21"/>
               </w:rPr>
-              <w:t>SpringMVC</w:t>
-            </w:r>
-            <w:r>
-              <w:rPr>
-                <w:rFonts w:ascii="Times New Roman" w:hAnsi="Times New Roman" w:cs="Times New Roman" w:hint="eastAsia"/>
+              <w:t>SpringMVC,Mybatis,Spring</w:t>
+            </w:r>
+            <w:r>
+              <w:rPr>
+                <w:rFonts w:asciiTheme="minorEastAsia" w:eastAsiaTheme="minorEastAsia" w:hAnsiTheme="minorEastAsia" w:hint="eastAsia"/>
+                <w:bCs/>
+                <w:kern w:val="2"/>
+                <w:sz w:val="21"/>
+              </w:rPr>
+              <w:t>等实现相关功能。使用</w:t>
+            </w:r>
+            <w:r>
+              <w:rPr>
+                <w:rFonts w:asciiTheme="minorEastAsia" w:eastAsiaTheme="minorEastAsia" w:hAnsiTheme="minorEastAsia" w:cs="Times New Roman" w:hint="eastAsia"/>
                 <w:bCs/>
                 <w:kern w:val="2"/>
                 <w:sz w:val="21"/>
                 <w:szCs w:val="21"/>
               </w:rPr>
-              <w:t>,</w:t>
-            </w:r>
-            <w:r>
-              <w:rPr>
-                <w:rFonts w:ascii="Times New Roman" w:hAnsi="Times New Roman" w:cs="Times New Roman" w:hint="eastAsia"/>
+              <w:t>MVC</w:t>
+            </w:r>
+            <w:r>
+              <w:rPr>
+                <w:rFonts w:asciiTheme="minorEastAsia" w:eastAsiaTheme="minorEastAsia" w:hAnsiTheme="minorEastAsia" w:hint="eastAsia"/>
+                <w:bCs/>
+                <w:kern w:val="2"/>
+                <w:sz w:val="21"/>
+              </w:rPr>
+              <w:t>三层架构来设计，使用</w:t>
+            </w:r>
+            <w:r>
+              <w:rPr>
+                <w:rFonts w:asciiTheme="minorEastAsia" w:eastAsiaTheme="minorEastAsia" w:hAnsiTheme="minorEastAsia" w:cs="Times New Roman" w:hint="eastAsia"/>
                 <w:bCs/>
                 <w:kern w:val="2"/>
                 <w:sz w:val="21"/>
                 <w:szCs w:val="21"/>
               </w:rPr>
-              <w:t>Mybatis</w:t>
-            </w:r>
-            <w:r>
-              <w:rPr>
-                <w:rFonts w:ascii="Times New Roman" w:hAnsi="Times New Roman" w:cs="Times New Roman" w:hint="eastAsia"/>
+              <w:t>JSP</w:t>
+            </w:r>
+            <w:r>
+              <w:rPr>
+                <w:rFonts w:asciiTheme="minorEastAsia" w:eastAsiaTheme="minorEastAsia" w:hAnsiTheme="minorEastAsia" w:hint="eastAsia"/>
+                <w:bCs/>
+                <w:kern w:val="2"/>
+                <w:sz w:val="21"/>
+              </w:rPr>
+              <w:t>来完成视图层（</w:t>
+            </w:r>
+            <w:r>
+              <w:rPr>
+                <w:rFonts w:asciiTheme="minorEastAsia" w:eastAsiaTheme="minorEastAsia" w:hAnsiTheme="minorEastAsia" w:cs="Times New Roman" w:hint="eastAsia"/>
                 <w:bCs/>
                 <w:kern w:val="2"/>
                 <w:sz w:val="21"/>
                 <w:szCs w:val="21"/>
               </w:rPr>
-              <w:t>,Spring</w:t>
-            </w:r>
-            <w:r>
-              <w:rPr>
-                <w:rFonts w:hint="eastAsia"/>
+              <w:t>View</w:t>
+            </w:r>
+            <w:r>
+              <w:rPr>
+                <w:rFonts w:asciiTheme="minorEastAsia" w:eastAsiaTheme="minorEastAsia" w:hAnsiTheme="minorEastAsia" w:hint="eastAsia"/>
                 <w:bCs/>
                 <w:kern w:val="2"/>
                 <w:sz w:val="21"/>
               </w:rPr>
-              <w:t>等实现相关功能。使用</w:t>
-            </w:r>
-            <w:r>
-              <w:rPr>
-                <w:rFonts w:ascii="Times New Roman" w:hAnsi="Times New Roman" w:cs="Times New Roman" w:hint="eastAsia"/>
+              <w:t>），使用</w:t>
+            </w:r>
+            <w:r>
+              <w:rPr>
+                <w:rFonts w:asciiTheme="minorEastAsia" w:eastAsiaTheme="minorEastAsia" w:hAnsiTheme="minorEastAsia" w:cs="Times New Roman" w:hint="eastAsia"/>
                 <w:bCs/>
                 <w:kern w:val="2"/>
                 <w:sz w:val="21"/>
                 <w:szCs w:val="21"/>
               </w:rPr>
-              <w:t>MVC</w:t>
-            </w:r>
-            <w:r>
-              <w:rPr>
-                <w:rFonts w:hint="eastAsia"/>
+              <w:t>SpringMVC</w:t>
+            </w:r>
+            <w:r>
+              <w:rPr>
+                <w:rFonts w:asciiTheme="minorEastAsia" w:eastAsiaTheme="minorEastAsia" w:hAnsiTheme="minorEastAsia" w:hint="eastAsia"/>
                 <w:bCs/>
                 <w:kern w:val="2"/>
                 <w:sz w:val="21"/>
               </w:rPr>
-              <w:t>三层架构来设计，使用</w:t>
-            </w:r>
-            <w:r>
-              <w:rPr>
-                <w:rFonts w:ascii="Times New Roman" w:hAnsi="Times New Roman" w:cs="Times New Roman" w:hint="eastAsia"/>
+              <w:t>框架来充当控制层（</w:t>
+            </w:r>
+            <w:r>
+              <w:rPr>
+                <w:rFonts w:asciiTheme="minorEastAsia" w:eastAsiaTheme="minorEastAsia" w:hAnsiTheme="minorEastAsia" w:cs="Times New Roman" w:hint="eastAsia"/>
                 <w:bCs/>
                 <w:kern w:val="2"/>
                 <w:sz w:val="21"/>
                 <w:szCs w:val="21"/>
               </w:rPr>
-              <w:t>JSP</w:t>
-            </w:r>
-            <w:r>
-              <w:rPr>
-                <w:rFonts w:hint="eastAsia"/>
+              <w:t>Controller</w:t>
+            </w:r>
+            <w:r>
+              <w:rPr>
+                <w:rFonts w:asciiTheme="minorEastAsia" w:eastAsiaTheme="minorEastAsia" w:hAnsiTheme="minorEastAsia" w:hint="eastAsia"/>
                 <w:bCs/>
                 <w:kern w:val="2"/>
                 <w:sz w:val="21"/>
               </w:rPr>
-              <w:t>来完成视图层（</w:t>
-            </w:r>
-            <w:r>
-              <w:rPr>
-                <w:rFonts w:ascii="Times New Roman" w:hAnsi="Times New Roman" w:cs="Times New Roman" w:hint="eastAsia"/>
+              <w:t>）,将业务逻辑和数据的接入 放在</w:t>
+            </w:r>
+            <w:r>
+              <w:rPr>
+                <w:rFonts w:asciiTheme="minorEastAsia" w:eastAsiaTheme="minorEastAsia" w:hAnsiTheme="minorEastAsia" w:cs="Times New Roman" w:hint="eastAsia"/>
                 <w:bCs/>
                 <w:kern w:val="2"/>
                 <w:sz w:val="21"/>
                 <w:szCs w:val="21"/>
               </w:rPr>
-              <w:t>View</w:t>
-            </w:r>
-            <w:r>
-              <w:rPr>
-                <w:rFonts w:hint="eastAsia"/>
+              <w:t>Model</w:t>
+            </w:r>
+            <w:r>
+              <w:rPr>
+                <w:rFonts w:asciiTheme="minorEastAsia" w:eastAsiaTheme="minorEastAsia" w:hAnsiTheme="minorEastAsia" w:hint="eastAsia"/>
                 <w:bCs/>
                 <w:kern w:val="2"/>
                 <w:sz w:val="21"/>
               </w:rPr>
-              <w:t>），使用</w:t>
-            </w:r>
-            <w:r>
-              <w:rPr>
-                <w:rFonts w:ascii="Times New Roman" w:hAnsi="Times New Roman" w:cs="Times New Roman" w:hint="eastAsia"/>
+              <w:t>层。项目完成后将项目部署在</w:t>
+            </w:r>
+            <w:r>
+              <w:rPr>
+                <w:rFonts w:asciiTheme="minorEastAsia" w:eastAsiaTheme="minorEastAsia" w:hAnsiTheme="minorEastAsia" w:cs="Times New Roman" w:hint="eastAsia"/>
                 <w:bCs/>
                 <w:kern w:val="2"/>
                 <w:sz w:val="21"/>
                 <w:szCs w:val="21"/>
               </w:rPr>
-              <w:t>SpringMVC</w:t>
-            </w:r>
-            <w:r>
-              <w:rPr>
-                <w:rFonts w:hint="eastAsia"/>
+              <w:t>Tomcat</w:t>
+            </w:r>
+            <w:r>
+              <w:rPr>
+                <w:rFonts w:asciiTheme="minorEastAsia" w:eastAsiaTheme="minorEastAsia" w:hAnsiTheme="minorEastAsia" w:hint="eastAsia"/>
                 <w:bCs/>
                 <w:kern w:val="2"/>
                 <w:sz w:val="21"/>
               </w:rPr>
-              <w:t>框架来充当控制层（</w:t>
-            </w:r>
-            <w:r>
-              <w:rPr>
-                <w:rFonts w:ascii="Times New Roman" w:hAnsi="Times New Roman" w:cs="Times New Roman" w:hint="eastAsia"/>
+              <w:t>服务器，使用浏览器来访问我们交网站平台。</w:t>
+            </w:r>
+            <w:bookmarkStart w:id="0" w:name="_GoBack"/>
+            <w:bookmarkEnd w:id="0"/>
+            <w:r>
+              <w:rPr>
+                <w:rFonts w:asciiTheme="minorEastAsia" w:eastAsiaTheme="minorEastAsia" w:hAnsiTheme="minorEastAsia" w:hint="eastAsia"/>
+                <w:bCs/>
+                <w:kern w:val="2"/>
+                <w:sz w:val="21"/>
+              </w:rPr>
+              <w:t>系统由三大框架整合，系统的基本业务流程是：在视图层中，首先通过</w:t>
+            </w:r>
+            <w:r>
+              <w:rPr>
+                <w:rFonts w:asciiTheme="minorEastAsia" w:eastAsiaTheme="minorEastAsia" w:hAnsiTheme="minorEastAsia" w:cs="Times New Roman" w:hint="eastAsia"/>
                 <w:bCs/>
                 <w:kern w:val="2"/>
                 <w:sz w:val="21"/>
                 <w:szCs w:val="21"/>
               </w:rPr>
-              <w:t>Controller</w:t>
-            </w:r>
-            <w:r>
-              <w:rPr>
-                <w:rFonts w:hint="eastAsia"/>
+              <w:t>JSP</w:t>
+            </w:r>
+            <w:r>
+              <w:rPr>
+                <w:rFonts w:asciiTheme="minorEastAsia" w:eastAsiaTheme="minorEastAsia" w:hAnsiTheme="minorEastAsia" w:hint="eastAsia"/>
                 <w:bCs/>
                 <w:kern w:val="2"/>
                 <w:sz w:val="21"/>
               </w:rPr>
-              <w:t>）,将业务逻辑和数据的接入 放在</w:t>
-            </w:r>
-            <w:r>
-              <w:rPr>
-                <w:rFonts w:ascii="Times New Roman" w:hAnsi="Times New Roman" w:cs="Times New Roman" w:hint="eastAsia"/>
+              <w:t>页面实现交互界面，负责接收请求(</w:t>
+            </w:r>
+            <w:r>
+              <w:rPr>
+                <w:rFonts w:asciiTheme="minorEastAsia" w:eastAsiaTheme="minorEastAsia" w:hAnsiTheme="minorEastAsia" w:cs="Times New Roman" w:hint="eastAsia"/>
                 <w:bCs/>
                 <w:kern w:val="2"/>
                 <w:sz w:val="21"/>
                 <w:szCs w:val="21"/>
               </w:rPr>
-              <w:t>Model</w:t>
-            </w:r>
-            <w:r>
-              <w:rPr>
-                <w:rFonts w:hint="eastAsia"/>
+              <w:t>Request</w:t>
+            </w:r>
+            <w:r>
+              <w:rPr>
+                <w:rFonts w:asciiTheme="minorEastAsia" w:eastAsiaTheme="minorEastAsia" w:hAnsiTheme="minorEastAsia" w:hint="eastAsia"/>
                 <w:bCs/>
                 <w:kern w:val="2"/>
                 <w:sz w:val="21"/>
               </w:rPr>
-              <w:t>层。项目完成后将项目部署在</w:t>
-            </w:r>
-            <w:r>
-              <w:rPr>
-                <w:rFonts w:ascii="Times New Roman" w:hAnsi="Times New Roman" w:cs="Times New Roman" w:hint="eastAsia"/>
+              <w:t>)和传送响应(</w:t>
+            </w:r>
+            <w:r>
+              <w:rPr>
+                <w:rFonts w:asciiTheme="minorEastAsia" w:eastAsiaTheme="minorEastAsia" w:hAnsiTheme="minorEastAsia" w:cs="Times New Roman" w:hint="eastAsia"/>
                 <w:bCs/>
                 <w:kern w:val="2"/>
                 <w:sz w:val="21"/>
                 <w:szCs w:val="21"/>
               </w:rPr>
-              <w:t>Tomcat</w:t>
-            </w:r>
-            <w:r>
-              <w:rPr>
-                <w:rFonts w:hint="eastAsia"/>
+              <w:t>Response</w:t>
+            </w:r>
+            <w:r>
+              <w:rPr>
+                <w:rFonts w:asciiTheme="minorEastAsia" w:eastAsiaTheme="minorEastAsia" w:hAnsiTheme="minorEastAsia" w:hint="eastAsia"/>
                 <w:bCs/>
                 <w:kern w:val="2"/>
                 <w:sz w:val="21"/>
               </w:rPr>
-              <w:t>服务器，使用浏览器来访问我们交网站平台。系统由三大框架整合，系统的基本业务流程是：在视图层中，首先通过</w:t>
-            </w:r>
-            <w:r>
-              <w:rPr>
-                <w:rFonts w:ascii="Times New Roman" w:hAnsi="Times New Roman" w:cs="Times New Roman" w:hint="eastAsia"/>
+              <w:t>)，然后</w:t>
+            </w:r>
+            <w:r>
+              <w:rPr>
+                <w:rFonts w:asciiTheme="minorEastAsia" w:eastAsiaTheme="minorEastAsia" w:hAnsiTheme="minorEastAsia" w:cs="Times New Roman" w:hint="eastAsia"/>
                 <w:bCs/>
                 <w:kern w:val="2"/>
                 <w:sz w:val="21"/>
                 <w:szCs w:val="21"/>
               </w:rPr>
-              <w:t>JSP</w:t>
-            </w:r>
-            <w:r>
-              <w:rPr>
-                <w:rFonts w:hint="eastAsia"/>
+              <w:t>SpringMVC</w:t>
+            </w:r>
+            <w:r>
+              <w:rPr>
+                <w:rFonts w:asciiTheme="minorEastAsia" w:eastAsiaTheme="minorEastAsia" w:hAnsiTheme="minorEastAsia" w:hint="eastAsia"/>
                 <w:bCs/>
                 <w:kern w:val="2"/>
                 <w:sz w:val="21"/>
               </w:rPr>
-              <w:t>页面实现交互界面，负责接收请求(</w:t>
-            </w:r>
-            <w:r>
-              <w:rPr>
-                <w:rFonts w:ascii="Times New Roman" w:hAnsi="Times New Roman" w:cs="Times New Roman" w:hint="eastAsia"/>
+              <w:t>根据dispatcher</w:t>
+            </w:r>
+            <w:r>
+              <w:rPr>
+                <w:rFonts w:asciiTheme="minorEastAsia" w:eastAsiaTheme="minorEastAsia" w:hAnsiTheme="minorEastAsia"/>
+                <w:bCs/>
+                <w:kern w:val="2"/>
+                <w:sz w:val="21"/>
+              </w:rPr>
+              <w:t>Servlet转发到相应页面</w:t>
+            </w:r>
+            <w:r>
+              <w:rPr>
+                <w:rFonts w:asciiTheme="minorEastAsia" w:eastAsiaTheme="minorEastAsia" w:hAnsiTheme="minorEastAsia" w:hint="eastAsia"/>
+                <w:bCs/>
+                <w:kern w:val="2"/>
+                <w:sz w:val="21"/>
+              </w:rPr>
+              <w:t>。在业务层中，管理服务组件的</w:t>
+            </w:r>
+            <w:r>
+              <w:rPr>
+                <w:rFonts w:asciiTheme="minorEastAsia" w:eastAsiaTheme="minorEastAsia" w:hAnsiTheme="minorEastAsia" w:cs="Times New Roman" w:hint="eastAsia"/>
                 <w:bCs/>
                 <w:kern w:val="2"/>
                 <w:sz w:val="21"/>
                 <w:szCs w:val="21"/>
               </w:rPr>
-              <w:t>Request</w:t>
-            </w:r>
-            <w:r>
-              <w:rPr>
-                <w:rFonts w:hint="eastAsia"/>
+              <w:t>Spring IOC</w:t>
+            </w:r>
+            <w:r>
+              <w:rPr>
+                <w:rFonts w:asciiTheme="minorEastAsia" w:eastAsiaTheme="minorEastAsia" w:hAnsiTheme="minorEastAsia" w:hint="eastAsia"/>
                 <w:bCs/>
                 <w:kern w:val="2"/>
                 <w:sz w:val="21"/>
               </w:rPr>
-              <w:t>)和传送响应(</w:t>
-            </w:r>
-            <w:r>
-              <w:rPr>
-                <w:rFonts w:ascii="Times New Roman" w:hAnsi="Times New Roman" w:cs="Times New Roman" w:hint="eastAsia"/>
+              <w:t>容器负责向</w:t>
+            </w:r>
+            <w:r>
+              <w:rPr>
+                <w:rFonts w:asciiTheme="minorEastAsia" w:eastAsiaTheme="minorEastAsia" w:hAnsiTheme="minorEastAsia" w:cs="Times New Roman" w:hint="eastAsia"/>
                 <w:bCs/>
                 <w:kern w:val="2"/>
                 <w:sz w:val="21"/>
                 <w:szCs w:val="21"/>
               </w:rPr>
-              <w:t>Response</w:t>
-            </w:r>
-            <w:r>
-              <w:rPr>
-                <w:rFonts w:hint="eastAsia"/>
+              <w:t>Action</w:t>
+            </w:r>
+            <w:r>
+              <w:rPr>
+                <w:rFonts w:asciiTheme="minorEastAsia" w:eastAsiaTheme="minorEastAsia" w:hAnsiTheme="minorEastAsia" w:hint="eastAsia"/>
                 <w:bCs/>
                 <w:kern w:val="2"/>
                 <w:sz w:val="21"/>
               </w:rPr>
-              <w:t>)，然后</w:t>
-            </w:r>
-            <w:r>
-              <w:rPr>
-                <w:rFonts w:ascii="Times New Roman" w:hAnsi="Times New Roman" w:cs="Times New Roman" w:hint="eastAsia"/>
+              <w:t>提供业务模型(</w:t>
+            </w:r>
+            <w:r>
+              <w:rPr>
+                <w:rFonts w:asciiTheme="minorEastAsia" w:eastAsiaTheme="minorEastAsia" w:hAnsiTheme="minorEastAsia" w:cs="Times New Roman" w:hint="eastAsia"/>
                 <w:bCs/>
                 <w:kern w:val="2"/>
                 <w:sz w:val="21"/>
                 <w:szCs w:val="21"/>
               </w:rPr>
-              <w:t>SpringMVC</w:t>
-            </w:r>
-            <w:r>
-              <w:rPr>
-                <w:rFonts w:hint="eastAsia"/>
+              <w:t>Model</w:t>
+            </w:r>
+            <w:r>
+              <w:rPr>
+                <w:rFonts w:asciiTheme="minorEastAsia" w:eastAsiaTheme="minorEastAsia" w:hAnsiTheme="minorEastAsia" w:hint="eastAsia"/>
                 <w:bCs/>
                 <w:kern w:val="2"/>
                 <w:sz w:val="21"/>
               </w:rPr>
-              <w:t>根据</w:t>
-            </w:r>
-            <w:r>
-              <w:rPr>
-                <w:rFonts w:hint="eastAsia"/>
-                <w:bCs/>
-                <w:kern w:val="2"/>
-                <w:sz w:val="21"/>
-              </w:rPr>
-              <w:t>dispatcher</w:t>
-            </w:r>
-            <w:r>
-              <w:rPr>
-                <w:bCs/>
-                <w:kern w:val="2"/>
-                <w:sz w:val="21"/>
-              </w:rPr>
-              <w:t>Servlet转发到相应页面</w:t>
-            </w:r>
-            <w:r>
-              <w:rPr>
-                <w:rFonts w:hint="eastAsia"/>
-                <w:bCs/>
-                <w:kern w:val="2"/>
-                <w:sz w:val="21"/>
-              </w:rPr>
-              <w:t>。在业务层中，管理服务组件的</w:t>
-            </w:r>
-            <w:r>
-              <w:rPr>
-                <w:rFonts w:ascii="Times New Roman" w:hAnsi="Times New Roman" w:cs="Times New Roman" w:hint="eastAsia"/>
+              <w:t>)组件和该组件的协作对象数据处理(</w:t>
+            </w:r>
+            <w:r>
+              <w:rPr>
+                <w:rFonts w:asciiTheme="minorEastAsia" w:eastAsiaTheme="minorEastAsia" w:hAnsiTheme="minorEastAsia" w:cs="Times New Roman" w:hint="eastAsia"/>
                 <w:bCs/>
                 <w:kern w:val="2"/>
                 <w:sz w:val="21"/>
                 <w:szCs w:val="21"/>
               </w:rPr>
-              <w:t>Spring IOC</w:t>
-            </w:r>
-            <w:r>
-              <w:rPr>
-                <w:rFonts w:hint="eastAsia"/>
+              <w:t>DAO</w:t>
+            </w:r>
+            <w:r>
+              <w:rPr>
+                <w:rFonts w:asciiTheme="minorEastAsia" w:eastAsiaTheme="minorEastAsia" w:hAnsiTheme="minorEastAsia" w:hint="eastAsia"/>
                 <w:bCs/>
                 <w:kern w:val="2"/>
                 <w:sz w:val="21"/>
               </w:rPr>
-              <w:t>容器负责向</w:t>
-            </w:r>
-            <w:r>
-              <w:rPr>
-                <w:rFonts w:ascii="Times New Roman" w:hAnsi="Times New Roman" w:cs="Times New Roman" w:hint="eastAsia"/>
+              <w:t>)组件完成业务逻辑，并提供事务处理、缓冲池等容器组件以提升系统性能和保证数据的完整性。而在持久中，则依赖于</w:t>
+            </w:r>
+            <w:r>
+              <w:rPr>
+                <w:rFonts w:asciiTheme="minorEastAsia" w:eastAsiaTheme="minorEastAsia" w:hAnsiTheme="minorEastAsia" w:cs="Times New Roman"/>
                 <w:bCs/>
                 <w:kern w:val="2"/>
                 <w:sz w:val="21"/>
                 <w:szCs w:val="21"/>
               </w:rPr>
-              <w:t>Action</w:t>
-            </w:r>
-            <w:r>
-              <w:rPr>
-                <w:rFonts w:hint="eastAsia"/>
+              <w:t>Mybatis</w:t>
+            </w:r>
+            <w:r>
+              <w:rPr>
+                <w:rFonts w:asciiTheme="minorEastAsia" w:eastAsiaTheme="minorEastAsia" w:hAnsiTheme="minorEastAsia" w:hint="eastAsia"/>
                 <w:bCs/>
                 <w:kern w:val="2"/>
                 <w:sz w:val="21"/>
               </w:rPr>
-              <w:t>提供业务模型(</w:t>
-            </w:r>
-            <w:r>
-              <w:rPr>
-                <w:rFonts w:ascii="Times New Roman" w:hAnsi="Times New Roman" w:cs="Times New Roman" w:hint="eastAsia"/>
+              <w:t>的数据库表文件和数据库交互，处理</w:t>
+            </w:r>
+            <w:r>
+              <w:rPr>
+                <w:rFonts w:asciiTheme="minorEastAsia" w:eastAsiaTheme="minorEastAsia" w:hAnsiTheme="minorEastAsia" w:cs="Times New Roman" w:hint="eastAsia"/>
                 <w:bCs/>
                 <w:kern w:val="2"/>
                 <w:sz w:val="21"/>
                 <w:szCs w:val="21"/>
               </w:rPr>
-              <w:t>Model</w:t>
-            </w:r>
-            <w:r>
-              <w:rPr>
-                <w:rFonts w:hint="eastAsia"/>
+              <w:t>DAO</w:t>
+            </w:r>
+            <w:r>
+              <w:rPr>
+                <w:rFonts w:asciiTheme="minorEastAsia" w:eastAsiaTheme="minorEastAsia" w:hAnsiTheme="minorEastAsia" w:hint="eastAsia"/>
                 <w:bCs/>
                 <w:kern w:val="2"/>
                 <w:sz w:val="21"/>
               </w:rPr>
-              <w:t>)组件和该组件的协作对象数据处理(</w:t>
-            </w:r>
-            <w:r>
-              <w:rPr>
-                <w:rFonts w:ascii="Times New Roman" w:hAnsi="Times New Roman" w:cs="Times New Roman" w:hint="eastAsia"/>
+              <w:t>接口请求的数据，并返回处理结果。采用上述开发模型，不仅实现了视图、控制器与模型的彻底分离，而且还实现了业务逻辑层与持久层的分离。这样无论前端如何变化，模型层只需很少的改动，并且数据库的变化也不会对前端有所影响，大大提高了系统的可复用性。而且由于不同层之间耦合度小，有利于团队成员并行工作，大大提高了开发效率。应用软件集中在服务器端开发管理；前端可使用任何浏览器（</w:t>
+            </w:r>
+            <w:r>
+              <w:rPr>
+                <w:rFonts w:asciiTheme="minorEastAsia" w:eastAsiaTheme="minorEastAsia" w:hAnsiTheme="minorEastAsia" w:cs="Times New Roman" w:hint="eastAsia"/>
                 <w:bCs/>
                 <w:kern w:val="2"/>
                 <w:sz w:val="21"/>
                 <w:szCs w:val="21"/>
               </w:rPr>
-              <w:t>DAO</w:t>
-            </w:r>
-            <w:r>
-              <w:rPr>
-                <w:rFonts w:hint="eastAsia"/>
+              <w:t>IE</w:t>
+            </w:r>
+            <w:r>
+              <w:rPr>
+                <w:rFonts w:asciiTheme="minorEastAsia" w:eastAsiaTheme="minorEastAsia" w:hAnsiTheme="minorEastAsia" w:hint="eastAsia"/>
                 <w:bCs/>
                 <w:kern w:val="2"/>
                 <w:sz w:val="21"/>
               </w:rPr>
-              <w:t>)组件完成业务逻辑，并提供事务处理、缓冲池等容器组件以提升系统性能和保证数据的完整性。而在持久中，则依赖于</w:t>
-            </w:r>
-            <w:r>
-              <w:rPr>
-                <w:rFonts w:ascii="Times New Roman" w:hAnsi="Times New Roman" w:cs="Times New Roman"/>
+              <w:t>、谷歌…）进行访问；</w:t>
+            </w:r>
+            <w:r>
+              <w:rPr>
+                <w:rFonts w:asciiTheme="minorEastAsia" w:eastAsiaTheme="minorEastAsia" w:hAnsiTheme="minorEastAsia" w:cs="Arial"/>
+                <w:color w:val="333333"/>
+                <w:sz w:val="21"/>
+                <w:szCs w:val="21"/>
+              </w:rPr>
+              <w:t xml:space="preserve"> </w:t>
+            </w:r>
+          </w:p>
+          <w:p>
+            <w:pPr>
+              <w:pStyle w:val="a5"/>
+              <w:spacing w:line="310" w:lineRule="exact"/>
+              <w:jc w:val="left"/>
+              <w:rPr>
+                <w:rFonts w:asciiTheme="minorEastAsia" w:eastAsiaTheme="minorEastAsia" w:hAnsiTheme="minorEastAsia"/>
                 <w:bCs/>
                 <w:kern w:val="2"/>
                 <w:sz w:val="21"/>
                 <w:szCs w:val="21"/>
               </w:rPr>
-              <w:t>Mybatis</w:t>
-            </w:r>
-            <w:r>
-              <w:rPr>
-                <w:rFonts w:hint="eastAsia"/>
-                <w:bCs/>
-                <w:kern w:val="2"/>
-                <w:sz w:val="21"/>
-              </w:rPr>
-              <w:t>的</w:t>
-            </w:r>
-            <w:r>
-              <w:rPr>
-                <w:rFonts w:hint="eastAsia"/>
-                <w:bCs/>
-                <w:kern w:val="2"/>
-                <w:sz w:val="21"/>
-              </w:rPr>
-              <w:t>数据库表文件和</w:t>
-            </w:r>
-            <w:r>
-              <w:rPr>
-                <w:rFonts w:hint="eastAsia"/>
-                <w:bCs/>
-                <w:kern w:val="2"/>
-                <w:sz w:val="21"/>
-              </w:rPr>
-              <w:t>数据库交互，处理</w:t>
-            </w:r>
-            <w:r>
-              <w:rPr>
-                <w:rFonts w:ascii="Times New Roman" w:hAnsi="Times New Roman" w:cs="Times New Roman" w:hint="eastAsia"/>
+            </w:pPr>
+            <w:r>
+              <w:rPr>
+                <w:rFonts w:asciiTheme="minorEastAsia" w:eastAsiaTheme="minorEastAsia" w:hAnsiTheme="minorEastAsia" w:hint="eastAsia"/>
                 <w:bCs/>
                 <w:kern w:val="2"/>
                 <w:sz w:val="21"/>
                 <w:szCs w:val="21"/>
               </w:rPr>
-              <w:t>DAO</w:t>
-            </w:r>
-            <w:r>
-              <w:rPr>
-                <w:rFonts w:hint="eastAsia"/>
-                <w:bCs/>
-                <w:kern w:val="2"/>
-                <w:sz w:val="21"/>
-              </w:rPr>
-              <w:t>接口</w:t>
-            </w:r>
-            <w:r>
-              <w:rPr>
-                <w:rFonts w:hint="eastAsia"/>
-                <w:bCs/>
-                <w:kern w:val="2"/>
-                <w:sz w:val="21"/>
-              </w:rPr>
-              <w:t>请求的数据，并返回处理结果。采用上述开发模型，不仅实现了视图、控制器与模型的彻底分离，而且还实现了业务逻辑层与持久层的分离。这样无论前端如何变化，模型层只需很少的改动，并且数据库的变化也不会对前端有所影响，大大提高了系统的可复用性。而且由于不同层之间耦合度小，有利于团队成员并行工作，大大提高了开发效率。应用软件集中在服务器端开发管理；前端可使用任何浏览器（</w:t>
-            </w:r>
-            <w:r>
-              <w:rPr>
-                <w:rFonts w:ascii="Times New Roman" w:hAnsi="Times New Roman" w:cs="Times New Roman" w:hint="eastAsia"/>
+              <w:t>三、研究方法和手段（拟采用的研究方法和实验手段，需要的科研条件，阐述课题研究工作可能遇到的困难以及解决的方法和措施）</w:t>
+            </w:r>
+          </w:p>
+          <w:p>
+            <w:pPr>
+              <w:pStyle w:val="a5"/>
+              <w:spacing w:line="310" w:lineRule="exact"/>
+              <w:jc w:val="left"/>
+              <w:rPr>
+                <w:rFonts w:asciiTheme="minorEastAsia" w:eastAsiaTheme="minorEastAsia" w:hAnsiTheme="minorEastAsia" w:cs="宋体"/>
                 <w:bCs/>
                 <w:kern w:val="2"/>
                 <w:sz w:val="21"/>
                 <w:szCs w:val="21"/>
               </w:rPr>
-              <w:t>IE</w:t>
-            </w:r>
-            <w:r>
-              <w:rPr>
-                <w:rFonts w:hint="eastAsia"/>
-                <w:bCs/>
+            </w:pPr>
+            <w:r>
+              <w:rPr>
+                <w:rFonts w:asciiTheme="minorEastAsia" w:eastAsiaTheme="minorEastAsia" w:hAnsiTheme="minorEastAsia" w:hint="eastAsia"/>
                 <w:kern w:val="2"/>
                 <w:sz w:val="21"/>
-              </w:rPr>
-              <w:t>、谷歌…）</w:t>
-            </w:r>
-            <w:r>
-              <w:rPr>
-                <w:rFonts w:hint="eastAsia"/>
+                <w:szCs w:val="24"/>
+              </w:rPr>
+              <w:t>1</w:t>
+            </w:r>
+            <w:r>
+              <w:rPr>
+                <w:rFonts w:asciiTheme="minorEastAsia" w:eastAsiaTheme="minorEastAsia" w:hAnsiTheme="minorEastAsia" w:cs="宋体" w:hint="eastAsia"/>
                 <w:bCs/>
                 <w:kern w:val="2"/>
                 <w:sz w:val="21"/>
-              </w:rPr>
-              <w:t>进行访问</w:t>
-            </w:r>
-            <w:r>
-              <w:rPr>
-                <w:rFonts w:hint="eastAsia"/>
-                <w:bCs/>
-                <w:kern w:val="2"/>
-                <w:sz w:val="21"/>
-              </w:rPr>
-              <w:t>；</w:t>
-            </w:r>
-            <w:r>
-              <w:rPr>
-                <w:rFonts w:ascii="Arial" w:hAnsi="Arial" w:cs="Arial"/>
-                <w:color w:val="333333"/>
-                <w:sz w:val="21"/>
                 <w:szCs w:val="21"/>
               </w:rPr>
-              <w:t xml:space="preserve"> </w:t>
+              <w:t>. 主要难点：</w:t>
             </w:r>
           </w:p>
           <w:p>
@@ -3497,7 +3183,7 @@
               <w:spacing w:line="310" w:lineRule="exact"/>
               <w:jc w:val="left"/>
               <w:rPr>
-                <w:rFonts w:hAnsi="宋体"/>
+                <w:rFonts w:asciiTheme="minorEastAsia" w:eastAsiaTheme="minorEastAsia" w:hAnsiTheme="minorEastAsia" w:cs="宋体"/>
                 <w:bCs/>
                 <w:kern w:val="2"/>
                 <w:sz w:val="21"/>
@@ -3506,13 +3192,32 @@
             </w:pPr>
             <w:r>
               <w:rPr>
-                <w:rFonts w:hAnsi="宋体" w:hint="eastAsia"/>
+                <w:rFonts w:asciiTheme="minorEastAsia" w:eastAsiaTheme="minorEastAsia" w:hAnsiTheme="minorEastAsia" w:cs="宋体" w:hint="eastAsia"/>
                 <w:bCs/>
                 <w:kern w:val="2"/>
                 <w:sz w:val="21"/>
                 <w:szCs w:val="21"/>
               </w:rPr>
-              <w:t>三、研究方法和手段（拟采用的研究方法和实验手段，需要的科研条件，阐述课题研究工作可能遇到的困难以及解决的方法和措施）</w:t>
+              <w:t xml:space="preserve">   </w:t>
+            </w:r>
+            <w:r>
+              <w:rPr>
+                <w:rFonts w:asciiTheme="minorEastAsia" w:eastAsiaTheme="minorEastAsia" w:hAnsiTheme="minorEastAsia" w:hint="eastAsia"/>
+                <w:kern w:val="2"/>
+                <w:sz w:val="21"/>
+                <w:szCs w:val="24"/>
+              </w:rPr>
+              <w:t>1）</w:t>
+            </w:r>
+            <w:r>
+              <w:rPr>
+                <w:rFonts w:asciiTheme="minorEastAsia" w:eastAsiaTheme="minorEastAsia" w:hAnsiTheme="minorEastAsia" w:cs="宋体" w:hint="eastAsia"/>
+                <w:bCs/>
+                <w:kern w:val="2"/>
+                <w:sz w:val="21"/>
+                <w:szCs w:val="21"/>
+              </w:rPr>
+              <w:t>数据库表设计及需求分析：用户表实现用户的信息管理，企业和菜品之间的一对多关系；订单表实现订单信息的管理，用户和订单之间的关系（一对多）。</w:t>
             </w:r>
           </w:p>
           <w:p>
@@ -3521,7 +3226,7 @@
               <w:spacing w:line="310" w:lineRule="exact"/>
               <w:jc w:val="left"/>
               <w:rPr>
-                <w:rFonts w:ascii="宋体" w:hAnsi="宋体" w:cs="宋体"/>
+                <w:rFonts w:asciiTheme="minorEastAsia" w:eastAsiaTheme="minorEastAsia" w:hAnsiTheme="minorEastAsia" w:cs="宋体"/>
                 <w:bCs/>
                 <w:kern w:val="2"/>
                 <w:sz w:val="21"/>
@@ -3530,22 +3235,154 @@
             </w:pPr>
             <w:r>
               <w:rPr>
-                <w:rFonts w:ascii="Times New Roman" w:hAnsi="Times New Roman" w:hint="eastAsia"/>
+                <w:rFonts w:asciiTheme="minorEastAsia" w:eastAsiaTheme="minorEastAsia" w:hAnsiTheme="minorEastAsia" w:cs="宋体" w:hint="eastAsia"/>
+                <w:bCs/>
+                <w:kern w:val="2"/>
+                <w:sz w:val="21"/>
+                <w:szCs w:val="21"/>
+              </w:rPr>
+              <w:t xml:space="preserve">   </w:t>
+            </w:r>
+            <w:r>
+              <w:rPr>
+                <w:rFonts w:asciiTheme="minorEastAsia" w:eastAsiaTheme="minorEastAsia" w:hAnsiTheme="minorEastAsia"/>
+                <w:bCs/>
+                <w:kern w:val="2"/>
+                <w:sz w:val="21"/>
+                <w:szCs w:val="21"/>
+              </w:rPr>
+              <w:t>2）</w:t>
+            </w:r>
+            <w:r>
+              <w:rPr>
+                <w:rFonts w:asciiTheme="minorEastAsia" w:eastAsiaTheme="minorEastAsia" w:hAnsiTheme="minorEastAsia" w:cs="宋体" w:hint="eastAsia"/>
+                <w:bCs/>
+                <w:kern w:val="2"/>
+                <w:sz w:val="21"/>
+                <w:szCs w:val="21"/>
+              </w:rPr>
+              <w:t>对页面的设计要符合用户的习惯。</w:t>
+            </w:r>
+          </w:p>
+          <w:p>
+            <w:pPr>
+              <w:pStyle w:val="a5"/>
+              <w:spacing w:line="310" w:lineRule="exact"/>
+              <w:jc w:val="left"/>
+              <w:rPr>
+                <w:rFonts w:asciiTheme="minorEastAsia" w:eastAsiaTheme="minorEastAsia" w:hAnsiTheme="minorEastAsia" w:cs="宋体"/>
+                <w:bCs/>
+                <w:kern w:val="2"/>
+                <w:sz w:val="21"/>
+                <w:szCs w:val="21"/>
+              </w:rPr>
+            </w:pPr>
+            <w:r>
+              <w:rPr>
+                <w:rFonts w:asciiTheme="minorEastAsia" w:eastAsiaTheme="minorEastAsia" w:hAnsiTheme="minorEastAsia" w:cs="宋体" w:hint="eastAsia"/>
+                <w:bCs/>
+                <w:kern w:val="2"/>
+                <w:sz w:val="21"/>
+                <w:szCs w:val="21"/>
+              </w:rPr>
+              <w:t xml:space="preserve">   </w:t>
+            </w:r>
+            <w:r>
+              <w:rPr>
+                <w:rFonts w:asciiTheme="minorEastAsia" w:eastAsiaTheme="minorEastAsia" w:hAnsiTheme="minorEastAsia"/>
+                <w:bCs/>
+                <w:kern w:val="2"/>
+                <w:sz w:val="21"/>
+                <w:szCs w:val="21"/>
+              </w:rPr>
+              <w:t>3）SSM</w:t>
+            </w:r>
+            <w:r>
+              <w:rPr>
+                <w:rFonts w:asciiTheme="minorEastAsia" w:eastAsiaTheme="minorEastAsia" w:hAnsiTheme="minorEastAsia" w:cs="宋体" w:hint="eastAsia"/>
+                <w:bCs/>
+                <w:kern w:val="2"/>
+                <w:sz w:val="21"/>
+                <w:szCs w:val="21"/>
+              </w:rPr>
+              <w:t>框架一些插件的用法，以及</w:t>
+            </w:r>
+            <w:r>
+              <w:rPr>
+                <w:rFonts w:asciiTheme="minorEastAsia" w:eastAsiaTheme="minorEastAsia" w:hAnsiTheme="minorEastAsia"/>
+                <w:bCs/>
+                <w:kern w:val="2"/>
+                <w:sz w:val="21"/>
+                <w:szCs w:val="21"/>
+              </w:rPr>
+              <w:t>JavaScript，Ajax，HTML5，CSS</w:t>
+            </w:r>
+            <w:r>
+              <w:rPr>
+                <w:rFonts w:asciiTheme="minorEastAsia" w:eastAsiaTheme="minorEastAsia" w:hAnsiTheme="minorEastAsia" w:cs="宋体" w:hint="eastAsia"/>
+                <w:bCs/>
+                <w:kern w:val="2"/>
+                <w:sz w:val="21"/>
+                <w:szCs w:val="21"/>
+              </w:rPr>
+              <w:t>的相关知识。</w:t>
+            </w:r>
+          </w:p>
+          <w:p>
+            <w:pPr>
+              <w:pStyle w:val="a5"/>
+              <w:spacing w:line="310" w:lineRule="exact"/>
+              <w:jc w:val="left"/>
+              <w:rPr>
+                <w:rFonts w:asciiTheme="minorEastAsia" w:eastAsiaTheme="minorEastAsia" w:hAnsiTheme="minorEastAsia" w:cs="宋体"/>
+                <w:bCs/>
+                <w:kern w:val="2"/>
+                <w:sz w:val="21"/>
+                <w:szCs w:val="21"/>
+              </w:rPr>
+            </w:pPr>
+            <w:r>
+              <w:rPr>
+                <w:rFonts w:asciiTheme="minorEastAsia" w:eastAsiaTheme="minorEastAsia" w:hAnsiTheme="minorEastAsia" w:cs="宋体" w:hint="eastAsia"/>
+                <w:bCs/>
+                <w:kern w:val="2"/>
+                <w:sz w:val="21"/>
+                <w:szCs w:val="21"/>
+              </w:rPr>
+              <w:t xml:space="preserve">   4）用户的数据都需要一定的加密，不同类型之间的用户数据是相互保密的。</w:t>
+            </w:r>
+          </w:p>
+          <w:p>
+            <w:pPr>
+              <w:pStyle w:val="a5"/>
+              <w:spacing w:line="310" w:lineRule="exact"/>
+              <w:jc w:val="left"/>
+              <w:rPr>
+                <w:rFonts w:asciiTheme="minorEastAsia" w:eastAsiaTheme="minorEastAsia" w:hAnsiTheme="minorEastAsia" w:cs="宋体"/>
+                <w:bCs/>
+                <w:kern w:val="2"/>
+                <w:sz w:val="21"/>
+                <w:szCs w:val="21"/>
+              </w:rPr>
+            </w:pPr>
+            <w:r>
+              <w:rPr>
+                <w:rFonts w:asciiTheme="minorEastAsia" w:eastAsiaTheme="minorEastAsia" w:hAnsiTheme="minorEastAsia" w:hint="eastAsia"/>
                 <w:kern w:val="2"/>
                 <w:sz w:val="21"/>
                 <w:szCs w:val="24"/>
               </w:rPr>
-              <w:t>1</w:t>
-            </w:r>
-            <w:r>
-              <w:rPr>
-                <w:rFonts w:ascii="宋体" w:hAnsi="宋体" w:cs="宋体" w:hint="eastAsia"/>
+              <w:t>2</w:t>
+            </w:r>
+            <w:r>
+              <w:rPr>
+                <w:rFonts w:asciiTheme="minorEastAsia" w:eastAsiaTheme="minorEastAsia" w:hAnsiTheme="minorEastAsia" w:cs="宋体" w:hint="eastAsia"/>
                 <w:bCs/>
                 <w:kern w:val="2"/>
                 <w:sz w:val="21"/>
                 <w:szCs w:val="21"/>
               </w:rPr>
-              <w:t>. 主要难点：</w:t>
+              <w:t>.解决途径：</w:t>
             </w:r>
           </w:p>
           <w:p>
@@ -3554,7 +3391,7 @@
               <w:spacing w:line="310" w:lineRule="exact"/>
               <w:jc w:val="left"/>
               <w:rPr>
-                <w:rFonts w:ascii="宋体" w:hAnsi="宋体" w:cs="宋体"/>
+                <w:rFonts w:asciiTheme="minorEastAsia" w:eastAsiaTheme="minorEastAsia" w:hAnsiTheme="minorEastAsia" w:cs="宋体"/>
                 <w:bCs/>
                 <w:kern w:val="2"/>
                 <w:sz w:val="21"/>
@@ -3563,7 +3400,7 @@
             </w:pPr>
             <w:r>
               <w:rPr>
-                <w:rFonts w:ascii="宋体" w:hAnsi="宋体" w:cs="宋体" w:hint="eastAsia"/>
+                <w:rFonts w:asciiTheme="minorEastAsia" w:eastAsiaTheme="minorEastAsia" w:hAnsiTheme="minorEastAsia" w:cs="宋体" w:hint="eastAsia"/>
                 <w:bCs/>
                 <w:kern w:val="2"/>
                 <w:sz w:val="21"/>
@@ -3573,530 +3410,136 @@
             </w:r>
             <w:r>
               <w:rPr>
-                <w:rFonts w:ascii="Times New Roman" w:hAnsi="Times New Roman" w:hint="eastAsia"/>
+                <w:rFonts w:asciiTheme="minorEastAsia" w:eastAsiaTheme="minorEastAsia" w:hAnsiTheme="minorEastAsia" w:hint="eastAsia"/>
                 <w:kern w:val="2"/>
                 <w:sz w:val="21"/>
                 <w:szCs w:val="24"/>
               </w:rPr>
-              <w:t>1</w:t>
-            </w:r>
-            <w:r>
-              <w:rPr>
-                <w:rFonts w:ascii="Times New Roman" w:hAnsi="Times New Roman" w:hint="eastAsia"/>
+              <w:t>1）</w:t>
+            </w:r>
+            <w:r>
+              <w:rPr>
+                <w:rFonts w:asciiTheme="minorEastAsia" w:eastAsiaTheme="minorEastAsia" w:hAnsiTheme="minorEastAsia" w:cs="宋体" w:hint="eastAsia"/>
+                <w:bCs/>
+                <w:kern w:val="2"/>
+                <w:sz w:val="21"/>
+                <w:szCs w:val="21"/>
+              </w:rPr>
+              <w:t>查阅相关文档，了解相关的实现步骤和方法。</w:t>
+            </w:r>
+          </w:p>
+          <w:p>
+            <w:pPr>
+              <w:pStyle w:val="a5"/>
+              <w:spacing w:line="310" w:lineRule="exact"/>
+              <w:jc w:val="left"/>
+              <w:rPr>
+                <w:rFonts w:asciiTheme="minorEastAsia" w:eastAsiaTheme="minorEastAsia" w:hAnsiTheme="minorEastAsia" w:cs="宋体"/>
+                <w:bCs/>
+                <w:kern w:val="2"/>
+                <w:sz w:val="21"/>
+                <w:szCs w:val="21"/>
+              </w:rPr>
+            </w:pPr>
+            <w:r>
+              <w:rPr>
+                <w:rFonts w:asciiTheme="minorEastAsia" w:eastAsiaTheme="minorEastAsia" w:hAnsiTheme="minorEastAsia" w:cs="宋体" w:hint="eastAsia"/>
+                <w:bCs/>
+                <w:kern w:val="2"/>
+                <w:sz w:val="21"/>
+                <w:szCs w:val="21"/>
+              </w:rPr>
+              <w:t xml:space="preserve">   </w:t>
+            </w:r>
+            <w:r>
+              <w:rPr>
+                <w:rFonts w:asciiTheme="minorEastAsia" w:eastAsiaTheme="minorEastAsia" w:hAnsiTheme="minorEastAsia" w:hint="eastAsia"/>
                 <w:kern w:val="2"/>
                 <w:sz w:val="21"/>
                 <w:szCs w:val="24"/>
               </w:rPr>
-              <w:t>）</w:t>
-            </w:r>
-            <w:r>
-              <w:rPr>
-                <w:rFonts w:ascii="宋体" w:hAnsi="宋体" w:cs="宋体" w:hint="eastAsia"/>
+              <w:t>2）</w:t>
+            </w:r>
+            <w:r>
+              <w:rPr>
+                <w:rFonts w:asciiTheme="minorEastAsia" w:eastAsiaTheme="minorEastAsia" w:hAnsiTheme="minorEastAsia" w:cs="宋体" w:hint="eastAsia"/>
                 <w:bCs/>
                 <w:kern w:val="2"/>
                 <w:sz w:val="21"/>
                 <w:szCs w:val="21"/>
               </w:rPr>
-              <w:t>数据库表设计及需求分析：</w:t>
-            </w:r>
-            <w:r>
-              <w:rPr>
-                <w:rFonts w:ascii="宋体" w:hAnsi="宋体" w:cs="宋体" w:hint="eastAsia"/>
+              <w:t>阅读相关技术文档，进一步熟悉相关的知识。</w:t>
+            </w:r>
+          </w:p>
+          <w:p>
+            <w:pPr>
+              <w:pStyle w:val="a5"/>
+              <w:spacing w:line="310" w:lineRule="exact"/>
+              <w:jc w:val="left"/>
+              <w:rPr>
+                <w:rFonts w:asciiTheme="minorEastAsia" w:eastAsiaTheme="minorEastAsia" w:hAnsiTheme="minorEastAsia" w:cs="宋体"/>
                 <w:bCs/>
                 <w:kern w:val="2"/>
                 <w:sz w:val="21"/>
                 <w:szCs w:val="21"/>
               </w:rPr>
-              <w:t>用户表实现用户的信息管理，</w:t>
-            </w:r>
-            <w:r>
-              <w:rPr>
-                <w:rFonts w:ascii="宋体" w:hAnsi="宋体" w:cs="宋体" w:hint="eastAsia"/>
+            </w:pPr>
+            <w:r>
+              <w:rPr>
+                <w:rFonts w:asciiTheme="minorEastAsia" w:eastAsiaTheme="minorEastAsia" w:hAnsiTheme="minorEastAsia" w:cs="宋体" w:hint="eastAsia"/>
                 <w:bCs/>
                 <w:kern w:val="2"/>
                 <w:sz w:val="21"/>
                 <w:szCs w:val="21"/>
               </w:rPr>
-              <w:t>企业和菜品之间的一对多关系</w:t>
-            </w:r>
-            <w:r>
-              <w:rPr>
-                <w:rFonts w:ascii="宋体" w:hAnsi="宋体" w:cs="宋体" w:hint="eastAsia"/>
+              <w:t xml:space="preserve">   </w:t>
+            </w:r>
+            <w:r>
+              <w:rPr>
+                <w:rFonts w:asciiTheme="minorEastAsia" w:eastAsiaTheme="minorEastAsia" w:hAnsiTheme="minorEastAsia" w:hint="eastAsia"/>
+                <w:kern w:val="2"/>
+                <w:sz w:val="21"/>
+                <w:szCs w:val="24"/>
+              </w:rPr>
+              <w:t>3）</w:t>
+            </w:r>
+            <w:r>
+              <w:rPr>
+                <w:rFonts w:asciiTheme="minorEastAsia" w:eastAsiaTheme="minorEastAsia" w:hAnsiTheme="minorEastAsia" w:cs="宋体"/>
                 <w:bCs/>
                 <w:kern w:val="2"/>
                 <w:sz w:val="21"/>
                 <w:szCs w:val="21"/>
               </w:rPr>
-              <w:t>，订单表实现订单信息的管理。</w:t>
-            </w:r>
-            <w:r>
-              <w:rPr>
-                <w:rFonts w:ascii="宋体" w:hAnsi="宋体" w:cs="宋体" w:hint="eastAsia"/>
+              <w:t>参考</w:t>
+            </w:r>
+            <w:r>
+              <w:rPr>
+                <w:rFonts w:asciiTheme="minorEastAsia" w:eastAsiaTheme="minorEastAsia" w:hAnsiTheme="minorEastAsia" w:cs="宋体" w:hint="eastAsia"/>
                 <w:bCs/>
                 <w:kern w:val="2"/>
                 <w:sz w:val="21"/>
                 <w:szCs w:val="21"/>
               </w:rPr>
-              <w:t>用户和订单之间的关系（一对多）</w:t>
-            </w:r>
-            <w:r>
-              <w:rPr>
-                <w:rFonts w:ascii="宋体" w:hAnsi="宋体" w:cs="宋体" w:hint="eastAsia"/>
+              <w:t>开源代码的设计思路，分析并设计出适合本网站的数据库。</w:t>
+            </w:r>
+          </w:p>
+          <w:p>
+            <w:pPr>
+              <w:pStyle w:val="a5"/>
+              <w:spacing w:line="310" w:lineRule="exact"/>
+              <w:jc w:val="left"/>
+              <w:rPr>
+                <w:rFonts w:asciiTheme="minorEastAsia" w:eastAsiaTheme="minorEastAsia" w:hAnsiTheme="minorEastAsia" w:cs="宋体"/>
                 <w:bCs/>
                 <w:kern w:val="2"/>
                 <w:sz w:val="21"/>
                 <w:szCs w:val="21"/>
               </w:rPr>
-              <w:t>。</w:t>
-            </w:r>
-          </w:p>
-          <w:p>
-            <w:pPr>
-              <w:pStyle w:val="a5"/>
-              <w:spacing w:line="310" w:lineRule="exact"/>
-              <w:jc w:val="left"/>
-              <w:rPr>
-                <w:rFonts w:ascii="宋体" w:hAnsi="宋体" w:cs="宋体"/>
-                <w:bCs/>
-                <w:kern w:val="2"/>
-                <w:sz w:val="21"/>
-                <w:szCs w:val="21"/>
-              </w:rPr>
-            </w:pPr>
-            <w:r>
-              <w:rPr>
-                <w:rFonts w:ascii="宋体" w:hAnsi="宋体" w:cs="宋体" w:hint="eastAsia"/>
-                <w:bCs/>
-                <w:kern w:val="2"/>
-                <w:sz w:val="21"/>
-                <w:szCs w:val="21"/>
-              </w:rPr>
-              <w:t xml:space="preserve">   </w:t>
-            </w:r>
-            <w:r>
-              <w:rPr>
-                <w:rFonts w:ascii="Times New Roman" w:hAnsi="Times New Roman"/>
-                <w:bCs/>
-                <w:kern w:val="2"/>
-                <w:sz w:val="21"/>
-                <w:szCs w:val="21"/>
-              </w:rPr>
-              <w:t>2</w:t>
-            </w:r>
-            <w:r>
-              <w:rPr>
-                <w:rFonts w:ascii="Times New Roman" w:hAnsi="Times New Roman"/>
-                <w:bCs/>
-                <w:kern w:val="2"/>
-                <w:sz w:val="21"/>
-                <w:szCs w:val="21"/>
-              </w:rPr>
-              <w:t>）</w:t>
-            </w:r>
-            <w:r>
-              <w:rPr>
-                <w:rFonts w:ascii="宋体" w:hAnsi="宋体" w:cs="宋体" w:hint="eastAsia"/>
-                <w:bCs/>
-                <w:kern w:val="2"/>
-                <w:sz w:val="21"/>
-                <w:szCs w:val="21"/>
-              </w:rPr>
-              <w:t>对页面的设计</w:t>
-            </w:r>
-            <w:r>
-              <w:rPr>
-                <w:rFonts w:ascii="宋体" w:hAnsi="宋体" w:cs="宋体" w:hint="eastAsia"/>
-                <w:bCs/>
-                <w:kern w:val="2"/>
-                <w:sz w:val="21"/>
-                <w:szCs w:val="21"/>
-              </w:rPr>
-              <w:t>要很好的符合用户的习惯</w:t>
-            </w:r>
-            <w:r>
-              <w:rPr>
-                <w:rFonts w:ascii="宋体" w:hAnsi="宋体" w:cs="宋体" w:hint="eastAsia"/>
-                <w:bCs/>
-                <w:kern w:val="2"/>
-                <w:sz w:val="21"/>
-                <w:szCs w:val="21"/>
-              </w:rPr>
-              <w:t>。</w:t>
-            </w:r>
-          </w:p>
-          <w:p>
-            <w:pPr>
-              <w:pStyle w:val="a5"/>
-              <w:spacing w:line="310" w:lineRule="exact"/>
-              <w:jc w:val="left"/>
-              <w:rPr>
-                <w:rFonts w:ascii="宋体" w:hAnsi="宋体" w:cs="宋体"/>
-                <w:bCs/>
-                <w:kern w:val="2"/>
-                <w:sz w:val="21"/>
-                <w:szCs w:val="21"/>
-              </w:rPr>
-            </w:pPr>
-            <w:r>
-              <w:rPr>
-                <w:rFonts w:ascii="宋体" w:hAnsi="宋体" w:cs="宋体" w:hint="eastAsia"/>
-                <w:bCs/>
-                <w:kern w:val="2"/>
-                <w:sz w:val="21"/>
-                <w:szCs w:val="21"/>
-              </w:rPr>
-              <w:t xml:space="preserve">   </w:t>
-            </w:r>
-            <w:r>
-              <w:rPr>
-                <w:rFonts w:ascii="Times New Roman" w:hAnsi="Times New Roman"/>
-                <w:bCs/>
-                <w:kern w:val="2"/>
-                <w:sz w:val="21"/>
-                <w:szCs w:val="21"/>
-              </w:rPr>
-              <w:t>3</w:t>
-            </w:r>
-            <w:r>
-              <w:rPr>
-                <w:rFonts w:ascii="Times New Roman" w:hAnsi="Times New Roman"/>
-                <w:bCs/>
-                <w:kern w:val="2"/>
-                <w:sz w:val="21"/>
-                <w:szCs w:val="21"/>
-              </w:rPr>
-              <w:t>）</w:t>
-            </w:r>
-            <w:r>
-              <w:rPr>
-                <w:rFonts w:ascii="Times New Roman" w:hAnsi="Times New Roman"/>
-                <w:bCs/>
-                <w:kern w:val="2"/>
-                <w:sz w:val="21"/>
-                <w:szCs w:val="21"/>
-              </w:rPr>
-              <w:t>SSM</w:t>
-            </w:r>
-            <w:r>
-              <w:rPr>
-                <w:rFonts w:ascii="宋体" w:hAnsi="宋体" w:cs="宋体" w:hint="eastAsia"/>
-                <w:bCs/>
-                <w:kern w:val="2"/>
-                <w:sz w:val="21"/>
-                <w:szCs w:val="21"/>
-              </w:rPr>
-              <w:t>框架一些插件的用法，以及</w:t>
-            </w:r>
-            <w:r>
-              <w:rPr>
-                <w:rFonts w:ascii="Times New Roman" w:hAnsi="Times New Roman"/>
-                <w:bCs/>
-                <w:kern w:val="2"/>
-                <w:sz w:val="21"/>
-                <w:szCs w:val="21"/>
-              </w:rPr>
-              <w:t>JavaScript</w:t>
-            </w:r>
-            <w:r>
-              <w:rPr>
-                <w:rFonts w:ascii="Times New Roman" w:hAnsi="Times New Roman"/>
-                <w:bCs/>
-                <w:kern w:val="2"/>
-                <w:sz w:val="21"/>
-                <w:szCs w:val="21"/>
-              </w:rPr>
-              <w:t>，</w:t>
-            </w:r>
-            <w:r>
-              <w:rPr>
-                <w:rFonts w:ascii="Times New Roman" w:hAnsi="Times New Roman"/>
-                <w:bCs/>
-                <w:kern w:val="2"/>
-                <w:sz w:val="21"/>
-                <w:szCs w:val="21"/>
-              </w:rPr>
-              <w:t>Ajax</w:t>
-            </w:r>
-            <w:r>
-              <w:rPr>
-                <w:rFonts w:ascii="Times New Roman" w:hAnsi="Times New Roman"/>
-                <w:bCs/>
-                <w:kern w:val="2"/>
-                <w:sz w:val="21"/>
-                <w:szCs w:val="21"/>
-              </w:rPr>
-              <w:t>，</w:t>
-            </w:r>
-            <w:r>
-              <w:rPr>
-                <w:rFonts w:ascii="Times New Roman" w:hAnsi="Times New Roman"/>
-                <w:bCs/>
-                <w:kern w:val="2"/>
-                <w:sz w:val="21"/>
-                <w:szCs w:val="21"/>
-              </w:rPr>
-              <w:t>HTML5</w:t>
-            </w:r>
-            <w:r>
-              <w:rPr>
-                <w:rFonts w:ascii="Times New Roman" w:hAnsi="Times New Roman"/>
-                <w:bCs/>
-                <w:kern w:val="2"/>
-                <w:sz w:val="21"/>
-                <w:szCs w:val="21"/>
-              </w:rPr>
-              <w:t>，</w:t>
-            </w:r>
-            <w:r>
-              <w:rPr>
-                <w:rFonts w:ascii="Times New Roman" w:hAnsi="Times New Roman"/>
-                <w:bCs/>
-                <w:kern w:val="2"/>
-                <w:sz w:val="21"/>
-                <w:szCs w:val="21"/>
-              </w:rPr>
-              <w:t>CSS</w:t>
-            </w:r>
-            <w:r>
-              <w:rPr>
-                <w:rFonts w:ascii="宋体" w:hAnsi="宋体" w:cs="宋体" w:hint="eastAsia"/>
-                <w:bCs/>
-                <w:kern w:val="2"/>
-                <w:sz w:val="21"/>
-                <w:szCs w:val="21"/>
-              </w:rPr>
-              <w:t>的相关知识。</w:t>
-            </w:r>
-          </w:p>
-          <w:p>
-            <w:pPr>
-              <w:pStyle w:val="a5"/>
-              <w:spacing w:line="310" w:lineRule="exact"/>
-              <w:jc w:val="left"/>
-              <w:rPr>
-                <w:rFonts w:ascii="宋体" w:hAnsi="宋体" w:cs="宋体" w:hint="eastAsia"/>
-                <w:bCs/>
-                <w:kern w:val="2"/>
-                <w:sz w:val="21"/>
-                <w:szCs w:val="21"/>
-              </w:rPr>
-            </w:pPr>
-            <w:r>
-              <w:rPr>
-                <w:rFonts w:ascii="宋体" w:hAnsi="宋体" w:cs="宋体" w:hint="eastAsia"/>
-                <w:bCs/>
-                <w:kern w:val="2"/>
-                <w:sz w:val="21"/>
-                <w:szCs w:val="21"/>
-              </w:rPr>
-              <w:t xml:space="preserve">   4）安全性：用户的数据都需要一定的加密，不同类型之间的用户数据是相互保密的。</w:t>
-            </w:r>
-          </w:p>
-          <w:p>
-            <w:pPr>
-              <w:pStyle w:val="a5"/>
-              <w:spacing w:line="310" w:lineRule="exact"/>
-              <w:jc w:val="left"/>
-              <w:rPr>
-                <w:rFonts w:ascii="宋体" w:hAnsi="宋体" w:cs="宋体"/>
-                <w:bCs/>
-                <w:kern w:val="2"/>
-                <w:sz w:val="21"/>
-                <w:szCs w:val="21"/>
-              </w:rPr>
-            </w:pPr>
-            <w:r>
-              <w:rPr>
-                <w:rFonts w:ascii="Times New Roman" w:hAnsi="Times New Roman" w:hint="eastAsia"/>
-                <w:kern w:val="2"/>
-                <w:sz w:val="21"/>
-                <w:szCs w:val="24"/>
-              </w:rPr>
-              <w:t>2</w:t>
-            </w:r>
-            <w:r>
-              <w:rPr>
-                <w:rFonts w:ascii="宋体" w:hAnsi="宋体" w:cs="宋体" w:hint="eastAsia"/>
-                <w:bCs/>
-                <w:kern w:val="2"/>
-                <w:sz w:val="21"/>
-                <w:szCs w:val="21"/>
-              </w:rPr>
-              <w:t>.解决途径：</w:t>
-            </w:r>
-          </w:p>
-          <w:p>
-            <w:pPr>
-              <w:pStyle w:val="a5"/>
-              <w:spacing w:line="310" w:lineRule="exact"/>
-              <w:jc w:val="left"/>
-              <w:rPr>
-                <w:rFonts w:ascii="宋体" w:hAnsi="宋体" w:cs="宋体"/>
-                <w:bCs/>
-                <w:kern w:val="2"/>
-                <w:sz w:val="21"/>
-                <w:szCs w:val="21"/>
-              </w:rPr>
-            </w:pPr>
-            <w:r>
-              <w:rPr>
-                <w:rFonts w:ascii="宋体" w:hAnsi="宋体" w:cs="宋体" w:hint="eastAsia"/>
-                <w:bCs/>
-                <w:kern w:val="2"/>
-                <w:sz w:val="21"/>
-                <w:szCs w:val="21"/>
-              </w:rPr>
-              <w:t xml:space="preserve">   </w:t>
-            </w:r>
-            <w:r>
-              <w:rPr>
-                <w:rFonts w:ascii="Times New Roman" w:hAnsi="Times New Roman" w:hint="eastAsia"/>
-                <w:kern w:val="2"/>
-                <w:sz w:val="21"/>
-                <w:szCs w:val="24"/>
-              </w:rPr>
-              <w:t>1</w:t>
-            </w:r>
-            <w:r>
-              <w:rPr>
-                <w:rFonts w:ascii="Times New Roman" w:hAnsi="Times New Roman" w:hint="eastAsia"/>
-                <w:kern w:val="2"/>
-                <w:sz w:val="21"/>
-                <w:szCs w:val="24"/>
-              </w:rPr>
-              <w:t>）</w:t>
-            </w:r>
-            <w:r>
-              <w:rPr>
-                <w:rFonts w:ascii="宋体" w:hAnsi="宋体" w:cs="宋体" w:hint="eastAsia"/>
-                <w:bCs/>
-                <w:kern w:val="2"/>
-                <w:sz w:val="21"/>
-                <w:szCs w:val="21"/>
-              </w:rPr>
-              <w:t>查阅相关文档，了解相关的实现步骤和方法。</w:t>
-            </w:r>
-          </w:p>
-          <w:p>
-            <w:pPr>
-              <w:pStyle w:val="a5"/>
-              <w:spacing w:line="310" w:lineRule="exact"/>
-              <w:jc w:val="left"/>
-              <w:rPr>
-                <w:rFonts w:ascii="宋体" w:hAnsi="宋体" w:cs="宋体"/>
-                <w:bCs/>
-                <w:kern w:val="2"/>
-                <w:sz w:val="21"/>
-                <w:szCs w:val="21"/>
-              </w:rPr>
-            </w:pPr>
-            <w:r>
-              <w:rPr>
-                <w:rFonts w:ascii="宋体" w:hAnsi="宋体" w:cs="宋体" w:hint="eastAsia"/>
-                <w:bCs/>
-                <w:kern w:val="2"/>
-                <w:sz w:val="21"/>
-                <w:szCs w:val="21"/>
-              </w:rPr>
-              <w:t xml:space="preserve">   </w:t>
-            </w:r>
-            <w:r>
-              <w:rPr>
-                <w:rFonts w:ascii="Times New Roman" w:hAnsi="Times New Roman" w:hint="eastAsia"/>
-                <w:kern w:val="2"/>
-                <w:sz w:val="21"/>
-                <w:szCs w:val="24"/>
-              </w:rPr>
-              <w:t>2</w:t>
-            </w:r>
-            <w:r>
-              <w:rPr>
-                <w:rFonts w:ascii="Times New Roman" w:hAnsi="Times New Roman" w:hint="eastAsia"/>
-                <w:kern w:val="2"/>
-                <w:sz w:val="21"/>
-                <w:szCs w:val="24"/>
-              </w:rPr>
-              <w:t>）</w:t>
-            </w:r>
-            <w:r>
-              <w:rPr>
-                <w:rFonts w:ascii="宋体" w:hAnsi="宋体" w:cs="宋体" w:hint="eastAsia"/>
-                <w:bCs/>
-                <w:kern w:val="2"/>
-                <w:sz w:val="21"/>
-                <w:szCs w:val="21"/>
-              </w:rPr>
-              <w:t>阅读相关技术文档，进一步熟悉相关的知识。</w:t>
-            </w:r>
-          </w:p>
-          <w:p>
-            <w:pPr>
-              <w:pStyle w:val="a5"/>
-              <w:spacing w:line="310" w:lineRule="exact"/>
-              <w:jc w:val="left"/>
-              <w:rPr>
-                <w:rFonts w:ascii="宋体" w:hAnsi="宋体" w:cs="宋体"/>
-                <w:bCs/>
-                <w:kern w:val="2"/>
-                <w:sz w:val="21"/>
-                <w:szCs w:val="21"/>
-              </w:rPr>
-            </w:pPr>
-            <w:r>
-              <w:rPr>
-                <w:rFonts w:ascii="宋体" w:hAnsi="宋体" w:cs="宋体" w:hint="eastAsia"/>
-                <w:bCs/>
-                <w:kern w:val="2"/>
-                <w:sz w:val="21"/>
-                <w:szCs w:val="21"/>
-              </w:rPr>
-              <w:t xml:space="preserve">   </w:t>
-            </w:r>
-            <w:r>
-              <w:rPr>
-                <w:rFonts w:ascii="Times New Roman" w:hAnsi="Times New Roman" w:hint="eastAsia"/>
-                <w:kern w:val="2"/>
-                <w:sz w:val="21"/>
-                <w:szCs w:val="24"/>
-              </w:rPr>
-              <w:t>3</w:t>
-            </w:r>
-            <w:r>
-              <w:rPr>
-                <w:rFonts w:ascii="Times New Roman" w:hAnsi="Times New Roman" w:hint="eastAsia"/>
-                <w:kern w:val="2"/>
-                <w:sz w:val="21"/>
-                <w:szCs w:val="24"/>
-              </w:rPr>
-              <w:t>）</w:t>
-            </w:r>
-            <w:r>
-              <w:rPr>
-                <w:rFonts w:ascii="宋体" w:hAnsi="宋体" w:cs="宋体" w:hint="eastAsia"/>
-                <w:bCs/>
-                <w:kern w:val="2"/>
-                <w:sz w:val="21"/>
-                <w:szCs w:val="21"/>
-              </w:rPr>
-              <w:t>参照类似的开源软件，设计出适合本网站的数据库。</w:t>
-            </w:r>
-          </w:p>
-          <w:p>
-            <w:pPr>
-              <w:pStyle w:val="a5"/>
-              <w:spacing w:line="310" w:lineRule="exact"/>
-              <w:jc w:val="left"/>
-              <w:rPr>
-                <w:rFonts w:ascii="宋体" w:hAnsi="宋体" w:cs="宋体" w:hint="eastAsia"/>
-                <w:bCs/>
-                <w:kern w:val="2"/>
-                <w:sz w:val="21"/>
-                <w:szCs w:val="21"/>
-              </w:rPr>
-            </w:pPr>
-            <w:r>
-              <w:rPr>
-                <w:rFonts w:ascii="宋体" w:hAnsi="宋体" w:cs="宋体" w:hint="eastAsia"/>
+            </w:pPr>
+            <w:r>
+              <w:rPr>
+                <w:rFonts w:asciiTheme="minorEastAsia" w:eastAsiaTheme="minorEastAsia" w:hAnsiTheme="minorEastAsia" w:cs="宋体" w:hint="eastAsia"/>
                 <w:bCs/>
                 <w:kern w:val="2"/>
                 <w:sz w:val="21"/>
@@ -4319,21 +3762,7 @@
                 <w:rFonts w:ascii="宋体" w:hAnsi="宋体" w:cs="宋体" w:hint="eastAsia"/>
                 <w:spacing w:val="4"/>
               </w:rPr>
-              <w:t>网站系统</w:t>
-            </w:r>
-            <w:r>
-              <w:rPr>
-                <w:rFonts w:ascii="宋体" w:hAnsi="宋体" w:cs="宋体" w:hint="eastAsia"/>
-                <w:spacing w:val="4"/>
-              </w:rPr>
-              <w:t>前台页面</w:t>
-            </w:r>
-            <w:r>
-              <w:rPr>
-                <w:rFonts w:ascii="宋体" w:hAnsi="宋体" w:cs="宋体" w:hint="eastAsia"/>
-                <w:spacing w:val="4"/>
-              </w:rPr>
-              <w:t>制作阶段（</w:t>
+              <w:t>网站系统前台页面制作阶段（</w:t>
             </w:r>
             <w:r>
               <w:rPr>
@@ -5528,7 +4957,7 @@
               <w:rPr>
                 <w:rFonts w:ascii="宋体" w:hAnsi="宋体" w:cs="宋体" w:hint="eastAsia"/>
               </w:rPr>
-              <w:t>.硬件条件：</w:t>
+              <w:t>.硬件条件</w:t>
             </w:r>
           </w:p>
           <w:p>
@@ -5650,19 +5079,7 @@
               <w:rPr>
                 <w:rFonts w:ascii="宋体" w:hAnsi="宋体" w:cs="宋体" w:hint="eastAsia"/>
               </w:rPr>
-              <w:t>内存：</w:t>
-            </w:r>
-            <w:r>
-              <w:rPr>
-                <w:rFonts w:ascii="宋体" w:hAnsi="宋体" w:cs="宋体" w:hint="eastAsia"/>
-              </w:rPr>
-              <w:t>8</w:t>
-            </w:r>
-            <w:r>
-              <w:rPr>
-                <w:rFonts w:ascii="宋体" w:hAnsi="宋体" w:cs="宋体" w:hint="eastAsia"/>
-              </w:rPr>
-              <w:t xml:space="preserve">.00GB </w:t>
+              <w:t xml:space="preserve">内存：8.00GB </w:t>
             </w:r>
           </w:p>
           <w:p>
@@ -5677,7 +5094,7 @@
               </w:tabs>
               <w:ind w:firstLineChars="0"/>
               <w:rPr>
-                <w:rFonts w:ascii="宋体" w:hAnsi="宋体" w:cs="宋体" w:hint="eastAsia"/>
+                <w:rFonts w:ascii="宋体" w:hAnsi="宋体" w:cs="宋体"/>
               </w:rPr>
             </w:pPr>
             <w:r>
@@ -5696,7 +5113,16 @@
               <w:rPr>
                 <w:rFonts w:ascii="宋体" w:hAnsi="宋体" w:cs="宋体"/>
               </w:rPr>
-              <w:t xml:space="preserve"> 7200转</w:t>
+              <w:t xml:space="preserve"> </w:t>
+            </w:r>
+            <w:r>
+              <w:rPr>
+                <w:rFonts w:asciiTheme="minorEastAsia" w:eastAsiaTheme="minorEastAsia" w:hAnsiTheme="minorEastAsia" w:cs="Arial"/>
+                <w:color w:val="333333"/>
+                <w:szCs w:val="21"/>
+                <w:shd w:val="clear" w:color="auto" w:fill="FFFFFF"/>
+              </w:rPr>
+              <w:t>100MB/s</w:t>
             </w:r>
           </w:p>
         </w:tc>
@@ -5745,7 +5171,7 @@
           <w:p>
             <w:pPr>
               <w:rPr>
-                <w:rFonts w:ascii="宋体" w:hAnsi="宋体" w:cs="宋体" w:hint="eastAsia"/>
+                <w:rFonts w:ascii="宋体" w:hAnsi="宋体" w:cs="宋体"/>
               </w:rPr>
             </w:pPr>
             <w:r>
@@ -5764,13 +5190,68 @@
               <w:rPr>
                 <w:rFonts w:ascii="宋体" w:hAnsi="宋体" w:cs="宋体"/>
               </w:rPr>
+              <w:t xml:space="preserve"> 疯狂软件</w:t>
+            </w:r>
+            <w:r>
+              <w:rPr>
+                <w:rFonts w:ascii="宋体" w:hAnsi="宋体" w:cs="宋体"/>
+              </w:rPr>
+              <w:t xml:space="preserve">. </w:t>
+            </w:r>
+            <w:r>
+              <w:rPr>
+                <w:rFonts w:ascii="宋体" w:hAnsi="宋体" w:cs="宋体" w:hint="eastAsia"/>
+              </w:rPr>
+              <w:t>Spring MVC+MYBatis企业应用实战</w:t>
+            </w:r>
+            <w:r>
+              <w:rPr>
+                <w:rFonts w:ascii="宋体" w:hAnsi="宋体" w:cs="宋体"/>
+              </w:rPr>
+              <w:t>[M].</w:t>
+            </w:r>
+            <w:r>
+              <w:rPr>
+                <w:rFonts w:hint="eastAsia"/>
+              </w:rPr>
               <w:t xml:space="preserve"> </w:t>
             </w:r>
             <w:r>
               <w:rPr>
-                <w:rFonts w:ascii="宋体" w:hAnsi="宋体" w:cs="宋体"/>
-              </w:rPr>
-              <w:t>疯狂软件</w:t>
+                <w:rFonts w:ascii="宋体" w:hAnsi="宋体" w:cs="宋体" w:hint="eastAsia"/>
+              </w:rPr>
+              <w:t>电子工业出版社</w:t>
+            </w:r>
+            <w:r>
+              <w:rPr>
+                <w:rFonts w:ascii="宋体" w:hAnsi="宋体" w:cs="宋体"/>
+              </w:rPr>
+              <w:t xml:space="preserve">,2017. </w:t>
+            </w:r>
+          </w:p>
+          <w:p>
+            <w:pPr>
+              <w:rPr>
+                <w:rFonts w:ascii="宋体" w:hAnsi="宋体" w:cs="宋体"/>
+              </w:rPr>
+            </w:pPr>
+            <w:r>
+              <w:rPr>
+                <w:rFonts w:ascii="宋体" w:hAnsi="宋体" w:cs="宋体"/>
+              </w:rPr>
+              <w:t>[2</w:t>
+            </w:r>
+            <w:r>
+              <w:rPr>
+                <w:rFonts w:ascii="宋体" w:hAnsi="宋体" w:cs="宋体"/>
+              </w:rPr>
+              <w:t xml:space="preserve">] </w:t>
+            </w:r>
+            <w:r>
+              <w:rPr>
+                <w:rFonts w:ascii="宋体" w:hAnsi="宋体" w:cs="宋体"/>
+              </w:rPr>
+              <w:t>Tapio Lahdenmaki</w:t>
             </w:r>
             <w:r>
               <w:rPr>
@@ -5782,7 +5263,171 @@
               <w:rPr>
                 <w:rFonts w:ascii="宋体" w:hAnsi="宋体" w:cs="宋体" w:hint="eastAsia"/>
               </w:rPr>
-              <w:t>Spring MVC+MYBatis企业应用实战</w:t>
+              <w:t>数据库索引设计与优化</w:t>
+            </w:r>
+            <w:r>
+              <w:rPr>
+                <w:rFonts w:ascii="宋体" w:hAnsi="宋体" w:cs="宋体"/>
+              </w:rPr>
+              <w:t>[</w:t>
+            </w:r>
+            <w:r>
+              <w:rPr>
+                <w:rFonts w:ascii="宋体" w:hAnsi="宋体" w:cs="宋体" w:hint="eastAsia"/>
+              </w:rPr>
+              <w:t>DB</w:t>
+            </w:r>
+            <w:r>
+              <w:rPr>
+                <w:rFonts w:ascii="宋体" w:hAnsi="宋体" w:cs="宋体"/>
+              </w:rPr>
+              <w:t>].</w:t>
+            </w:r>
+            <w:r>
+              <w:rPr>
+                <w:rFonts w:hint="eastAsia"/>
+              </w:rPr>
+              <w:t xml:space="preserve"> </w:t>
+            </w:r>
+            <w:r>
+              <w:rPr>
+                <w:rFonts w:ascii="宋体" w:hAnsi="宋体" w:cs="宋体" w:hint="eastAsia"/>
+              </w:rPr>
+              <w:t>电子工业出版社</w:t>
+            </w:r>
+            <w:r>
+              <w:rPr>
+                <w:rFonts w:ascii="宋体" w:hAnsi="宋体" w:cs="宋体"/>
+              </w:rPr>
+              <w:t xml:space="preserve">,2015. </w:t>
+            </w:r>
+          </w:p>
+          <w:p>
+            <w:pPr>
+              <w:rPr>
+                <w:rFonts w:ascii="宋体" w:hAnsi="宋体" w:cs="宋体"/>
+              </w:rPr>
+            </w:pPr>
+            <w:r>
+              <w:rPr>
+                <w:rFonts w:ascii="宋体" w:hAnsi="宋体" w:cs="宋体"/>
+              </w:rPr>
+              <w:t>[3</w:t>
+            </w:r>
+            <w:r>
+              <w:rPr>
+                <w:rFonts w:ascii="宋体" w:hAnsi="宋体" w:cs="宋体"/>
+              </w:rPr>
+              <w:t xml:space="preserve">] </w:t>
+            </w:r>
+            <w:r>
+              <w:rPr>
+                <w:rFonts w:ascii="宋体" w:hAnsi="宋体" w:cs="宋体" w:hint="eastAsia"/>
+              </w:rPr>
+              <w:t>Craig Walls</w:t>
+            </w:r>
+            <w:r>
+              <w:rPr>
+                <w:rFonts w:ascii="宋体" w:hAnsi="宋体" w:cs="宋体"/>
+              </w:rPr>
+              <w:t>.</w:t>
+            </w:r>
+            <w:r>
+              <w:rPr>
+                <w:rFonts w:hint="eastAsia"/>
+              </w:rPr>
+              <w:t xml:space="preserve"> </w:t>
+            </w:r>
+            <w:r>
+              <w:rPr>
+                <w:rFonts w:ascii="宋体" w:hAnsi="宋体" w:cs="宋体" w:hint="eastAsia"/>
+              </w:rPr>
+              <w:t>Spring实战</w:t>
+            </w:r>
+            <w:r>
+              <w:rPr>
+                <w:rFonts w:ascii="宋体" w:hAnsi="宋体" w:cs="宋体" w:hint="eastAsia"/>
+              </w:rPr>
+              <w:t>（第三版）</w:t>
+            </w:r>
+            <w:r>
+              <w:rPr>
+                <w:rFonts w:ascii="宋体" w:hAnsi="宋体" w:cs="宋体"/>
+              </w:rPr>
+              <w:t>[</w:t>
+            </w:r>
+            <w:r>
+              <w:rPr>
+                <w:rFonts w:ascii="宋体" w:hAnsi="宋体" w:cs="宋体"/>
+              </w:rPr>
+              <w:t>CP</w:t>
+            </w:r>
+            <w:r>
+              <w:rPr>
+                <w:rFonts w:ascii="宋体" w:hAnsi="宋体" w:cs="宋体"/>
+              </w:rPr>
+              <w:t>].</w:t>
+            </w:r>
+            <w:r>
+              <w:rPr>
+                <w:rFonts w:hint="eastAsia"/>
+              </w:rPr>
+              <w:t xml:space="preserve"> </w:t>
+            </w:r>
+            <w:r>
+              <w:rPr>
+                <w:rFonts w:ascii="宋体" w:hAnsi="宋体" w:cs="宋体" w:hint="eastAsia"/>
+              </w:rPr>
+              <w:t>人民邮电出版社</w:t>
+            </w:r>
+            <w:r>
+              <w:rPr>
+                <w:rFonts w:ascii="宋体" w:hAnsi="宋体" w:cs="宋体"/>
+              </w:rPr>
+              <w:t>, 2013.</w:t>
+            </w:r>
+          </w:p>
+          <w:p>
+            <w:pPr>
+              <w:rPr>
+                <w:rFonts w:ascii="宋体" w:hAnsi="宋体" w:cs="宋体"/>
+              </w:rPr>
+            </w:pPr>
+            <w:r>
+              <w:rPr>
+                <w:rFonts w:ascii="宋体" w:hAnsi="宋体" w:cs="宋体"/>
+              </w:rPr>
+              <w:t>[4</w:t>
+            </w:r>
+            <w:r>
+              <w:rPr>
+                <w:rFonts w:ascii="宋体" w:hAnsi="宋体" w:cs="宋体"/>
+              </w:rPr>
+              <w:t xml:space="preserve">] </w:t>
+            </w:r>
+            <w:r>
+              <w:rPr>
+                <w:rFonts w:ascii="宋体" w:hAnsi="宋体" w:cs="宋体" w:hint="eastAsia"/>
+              </w:rPr>
+              <w:t>周志明</w:t>
+            </w:r>
+            <w:r>
+              <w:rPr>
+                <w:rFonts w:ascii="宋体" w:hAnsi="宋体" w:cs="宋体"/>
+              </w:rPr>
+              <w:t>.</w:t>
+            </w:r>
+            <w:r>
+              <w:rPr>
+                <w:rFonts w:hint="eastAsia"/>
+              </w:rPr>
+              <w:t xml:space="preserve"> </w:t>
+            </w:r>
+            <w:r>
+              <w:rPr>
+                <w:rFonts w:ascii="宋体" w:hAnsi="宋体" w:cs="宋体" w:hint="eastAsia"/>
+              </w:rPr>
+              <w:t>深入理解Java虚拟机：JVM高级特性与最佳实践</w:t>
             </w:r>
             <w:r>
               <w:rPr>
@@ -5800,32 +5445,19 @@
               <w:rPr>
                 <w:rFonts w:ascii="宋体" w:hAnsi="宋体" w:cs="宋体" w:hint="eastAsia"/>
               </w:rPr>
-              <w:t>电子工业出版社</w:t>
-            </w:r>
-            <w:r>
-              <w:rPr>
-                <w:rFonts w:ascii="宋体" w:hAnsi="宋体" w:cs="宋体"/>
-              </w:rPr>
-              <w:t>,201</w:t>
-            </w:r>
-            <w:r>
-              <w:rPr>
-                <w:rFonts w:ascii="宋体" w:hAnsi="宋体" w:cs="宋体"/>
-              </w:rPr>
-              <w:t xml:space="preserve">7. </w:t>
-            </w:r>
-          </w:p>
-          <w:p>
-            <w:pPr>
-              <w:rPr>
-                <w:rFonts w:ascii="宋体" w:hAnsi="宋体" w:cs="宋体"/>
-              </w:rPr>
-            </w:pPr>
-            <w:r>
-              <w:rPr>
-                <w:rFonts w:ascii="宋体" w:hAnsi="宋体" w:cs="宋体"/>
-              </w:rPr>
-              <w:t>[2</w:t>
+              <w:t>机械工业出版社,2013</w:t>
+            </w:r>
+            <w:r>
+              <w:rPr>
+                <w:rFonts w:ascii="宋体" w:hAnsi="宋体" w:cs="宋体"/>
+              </w:rPr>
+              <w:t xml:space="preserve"> </w:t>
+            </w:r>
+            <w:r>
+              <w:rPr>
+                <w:rFonts w:ascii="宋体" w:hAnsi="宋体" w:cs="宋体"/>
+              </w:rPr>
+              <w:t>[5</w:t>
             </w:r>
             <w:r>
               <w:rPr>
@@ -5837,25 +5469,183 @@
               <w:rPr>
                 <w:rFonts w:ascii="宋体" w:hAnsi="宋体" w:cs="宋体"/>
               </w:rPr>
-              <w:t>[美]</w:t>
-            </w:r>
-            <w:r>
-              <w:rPr>
-                <w:rFonts w:ascii="宋体" w:hAnsi="宋体" w:cs="宋体"/>
-              </w:rPr>
-              <w:t>Tapio Lahdenmaki</w:t>
-            </w:r>
-            <w:r>
-              <w:rPr>
-                <w:rFonts w:ascii="宋体" w:hAnsi="宋体" w:cs="宋体"/>
-              </w:rPr>
-              <w:t xml:space="preserve">. </w:t>
-            </w:r>
-            <w:r>
-              <w:rPr>
-                <w:rFonts w:ascii="宋体" w:hAnsi="宋体" w:cs="宋体" w:hint="eastAsia"/>
-              </w:rPr>
-              <w:t>数据库索引设计与优化</w:t>
+              <w:t>Brian Goe</w:t>
+            </w:r>
+            <w:r>
+              <w:rPr>
+                <w:rFonts w:ascii="宋体" w:hAnsi="宋体" w:cs="宋体"/>
+              </w:rPr>
+              <w:t>.</w:t>
+            </w:r>
+            <w:r>
+              <w:rPr>
+                <w:rFonts w:hint="eastAsia"/>
+              </w:rPr>
+              <w:t xml:space="preserve"> </w:t>
+            </w:r>
+            <w:r>
+              <w:rPr>
+                <w:rFonts w:ascii="宋体" w:hAnsi="宋体" w:cs="宋体" w:hint="eastAsia"/>
+              </w:rPr>
+              <w:t>Java并发编程实战</w:t>
+            </w:r>
+            <w:r>
+              <w:rPr>
+                <w:rFonts w:ascii="宋体" w:hAnsi="宋体" w:cs="宋体"/>
+              </w:rPr>
+              <w:t>[</w:t>
+            </w:r>
+            <w:r>
+              <w:rPr>
+                <w:rFonts w:ascii="宋体" w:hAnsi="宋体" w:cs="宋体" w:hint="eastAsia"/>
+              </w:rPr>
+              <w:t>CP</w:t>
+            </w:r>
+            <w:r>
+              <w:rPr>
+                <w:rFonts w:ascii="宋体" w:hAnsi="宋体" w:cs="宋体"/>
+              </w:rPr>
+              <w:t>].</w:t>
+            </w:r>
+            <w:r>
+              <w:rPr>
+                <w:rFonts w:hint="eastAsia"/>
+              </w:rPr>
+              <w:t xml:space="preserve"> </w:t>
+            </w:r>
+            <w:r>
+              <w:rPr>
+                <w:rFonts w:ascii="宋体" w:hAnsi="宋体" w:cs="宋体" w:hint="eastAsia"/>
+              </w:rPr>
+              <w:t>机械工业出版社华章公司</w:t>
+            </w:r>
+            <w:r>
+              <w:rPr>
+                <w:rFonts w:ascii="宋体" w:hAnsi="宋体" w:cs="宋体" w:hint="eastAsia"/>
+              </w:rPr>
+              <w:t>，2012</w:t>
+            </w:r>
+            <w:r>
+              <w:rPr>
+                <w:rFonts w:ascii="宋体" w:hAnsi="宋体" w:cs="宋体"/>
+              </w:rPr>
+              <w:t>.</w:t>
+            </w:r>
+          </w:p>
+          <w:p>
+            <w:pPr>
+              <w:rPr>
+                <w:rFonts w:ascii="宋体" w:hAnsi="宋体" w:cs="宋体"/>
+              </w:rPr>
+            </w:pPr>
+            <w:r>
+              <w:rPr>
+                <w:rFonts w:ascii="宋体" w:hAnsi="宋体" w:cs="宋体"/>
+              </w:rPr>
+              <w:t>[6</w:t>
+            </w:r>
+            <w:r>
+              <w:rPr>
+                <w:rFonts w:ascii="宋体" w:hAnsi="宋体" w:cs="宋体"/>
+              </w:rPr>
+              <w:t xml:space="preserve">] </w:t>
+            </w:r>
+            <w:r>
+              <w:rPr>
+                <w:rFonts w:ascii="宋体" w:hAnsi="宋体" w:cs="宋体" w:hint="eastAsia"/>
+              </w:rPr>
+              <w:t>许令波</w:t>
+            </w:r>
+            <w:r>
+              <w:rPr>
+                <w:rFonts w:ascii="宋体" w:hAnsi="宋体" w:cs="宋体"/>
+              </w:rPr>
+              <w:t>.</w:t>
+            </w:r>
+            <w:r>
+              <w:rPr>
+                <w:rFonts w:ascii="宋体" w:hAnsi="宋体" w:cs="宋体" w:hint="eastAsia"/>
+              </w:rPr>
+              <w:t>深入分析</w:t>
+            </w:r>
+            <w:r>
+              <w:rPr>
+                <w:rFonts w:ascii="宋体" w:hAnsi="宋体" w:cs="宋体"/>
+              </w:rPr>
+              <w:t>Java Web</w:t>
+            </w:r>
+            <w:r>
+              <w:rPr>
+                <w:rFonts w:ascii="宋体" w:hAnsi="宋体" w:cs="宋体" w:hint="eastAsia"/>
+              </w:rPr>
+              <w:t>技术内幕</w:t>
+            </w:r>
+            <w:r>
+              <w:rPr>
+                <w:rFonts w:ascii="宋体" w:hAnsi="宋体" w:cs="宋体"/>
+              </w:rPr>
+              <w:t xml:space="preserve"> [M].</w:t>
+            </w:r>
+            <w:r>
+              <w:rPr>
+                <w:rFonts w:ascii="宋体" w:hAnsi="宋体" w:cs="宋体" w:hint="eastAsia"/>
+              </w:rPr>
+              <w:t>北京：电子工业出版社</w:t>
+            </w:r>
+            <w:r>
+              <w:rPr>
+                <w:rFonts w:ascii="宋体" w:hAnsi="宋体" w:cs="宋体"/>
+              </w:rPr>
+              <w:t>,2012.</w:t>
+            </w:r>
+          </w:p>
+          <w:p>
+            <w:pPr>
+              <w:rPr>
+                <w:rFonts w:ascii="宋体" w:hAnsi="宋体" w:cs="宋体"/>
+              </w:rPr>
+            </w:pPr>
+            <w:r>
+              <w:rPr>
+                <w:rFonts w:ascii="宋体" w:hAnsi="宋体" w:cs="宋体"/>
+              </w:rPr>
+              <w:t>[7</w:t>
+            </w:r>
+            <w:r>
+              <w:rPr>
+                <w:rFonts w:ascii="宋体" w:hAnsi="宋体" w:cs="宋体"/>
+              </w:rPr>
+              <w:t xml:space="preserve">] </w:t>
+            </w:r>
+            <w:r>
+              <w:rPr>
+                <w:rFonts w:ascii="宋体" w:hAnsi="宋体" w:cs="宋体" w:hint="eastAsia"/>
+              </w:rPr>
+              <w:t>宋智军</w:t>
+            </w:r>
+            <w:r>
+              <w:rPr>
+                <w:rFonts w:ascii="宋体" w:hAnsi="宋体" w:cs="宋体"/>
+              </w:rPr>
+              <w:t>,</w:t>
+            </w:r>
+            <w:r>
+              <w:rPr>
+                <w:rFonts w:ascii="宋体" w:hAnsi="宋体" w:cs="宋体" w:hint="eastAsia"/>
+              </w:rPr>
+              <w:t>邱仲潘</w:t>
+            </w:r>
+            <w:r>
+              <w:rPr>
+                <w:rFonts w:ascii="宋体" w:hAnsi="宋体" w:cs="宋体"/>
+              </w:rPr>
+              <w:t>. JSP</w:t>
+            </w:r>
+            <w:r>
+              <w:rPr>
+                <w:rFonts w:ascii="宋体" w:hAnsi="宋体" w:cs="宋体" w:hint="eastAsia"/>
+              </w:rPr>
+              <w:t>从入门到精通（第二版）</w:t>
             </w:r>
             <w:r>
               <w:rPr>
@@ -5865,586 +5655,228 @@
             </w:r>
             <w:r>
               <w:rPr>
-                <w:rFonts w:hint="eastAsia"/>
-              </w:rPr>
+                <w:rFonts w:ascii="宋体" w:hAnsi="宋体" w:cs="宋体" w:hint="eastAsia"/>
+              </w:rPr>
+              <w:t>北京：电子工业出版社</w:t>
+            </w:r>
+            <w:r>
+              <w:rPr>
+                <w:rFonts w:ascii="宋体" w:hAnsi="宋体" w:cs="宋体"/>
+              </w:rPr>
+              <w:t>,2012.</w:t>
+            </w:r>
+          </w:p>
+          <w:p>
+            <w:pPr>
+              <w:rPr>
+                <w:rFonts w:ascii="宋体" w:hAnsi="宋体" w:cs="宋体"/>
+              </w:rPr>
+            </w:pPr>
+            <w:r>
+              <w:rPr>
+                <w:rFonts w:ascii="宋体" w:hAnsi="宋体" w:cs="宋体"/>
+              </w:rPr>
+              <w:t>[8</w:t>
+            </w:r>
+            <w:r>
+              <w:rPr>
+                <w:rFonts w:ascii="宋体" w:hAnsi="宋体" w:cs="宋体"/>
+              </w:rPr>
+              <w:t xml:space="preserve">] </w:t>
+            </w:r>
+            <w:r>
+              <w:rPr>
+                <w:rFonts w:ascii="宋体" w:hAnsi="宋体" w:cs="宋体" w:hint="eastAsia"/>
+              </w:rPr>
+              <w:t>吉根林</w:t>
+            </w:r>
+            <w:r>
+              <w:rPr>
+                <w:rFonts w:ascii="宋体" w:hAnsi="宋体" w:cs="宋体"/>
+              </w:rPr>
+              <w:t>,</w:t>
+            </w:r>
+            <w:r>
+              <w:rPr>
+                <w:rFonts w:ascii="宋体" w:hAnsi="宋体" w:cs="宋体" w:hint="eastAsia"/>
+              </w:rPr>
+              <w:t>顾韵华</w:t>
+            </w:r>
+            <w:r>
+              <w:rPr>
+                <w:rFonts w:ascii="宋体" w:hAnsi="宋体" w:cs="宋体"/>
+              </w:rPr>
+              <w:t>. Web</w:t>
+            </w:r>
+            <w:r>
+              <w:rPr>
+                <w:rFonts w:ascii="宋体" w:hAnsi="宋体" w:cs="宋体" w:hint="eastAsia"/>
+              </w:rPr>
+              <w:t>程序设计（第</w:t>
+            </w:r>
+            <w:r>
+              <w:rPr>
+                <w:rFonts w:ascii="宋体" w:hAnsi="宋体" w:cs="宋体"/>
+              </w:rPr>
+              <w:t>3</w:t>
+            </w:r>
+            <w:r>
+              <w:rPr>
+                <w:rFonts w:ascii="宋体" w:hAnsi="宋体" w:cs="宋体" w:hint="eastAsia"/>
+              </w:rPr>
+              <w:t>版）</w:t>
+            </w:r>
+            <w:r>
+              <w:rPr>
+                <w:rFonts w:ascii="宋体" w:hAnsi="宋体" w:cs="宋体"/>
+              </w:rPr>
+              <w:t>[M].</w:t>
+            </w:r>
+            <w:r>
+              <w:rPr>
+                <w:rFonts w:ascii="宋体" w:hAnsi="宋体" w:cs="宋体" w:hint="eastAsia"/>
+              </w:rPr>
+              <w:t>北京：电子工业出版社</w:t>
+            </w:r>
+            <w:r>
+              <w:rPr>
+                <w:rFonts w:ascii="宋体" w:hAnsi="宋体" w:cs="宋体"/>
+              </w:rPr>
+              <w:t xml:space="preserve">, 2011. </w:t>
+            </w:r>
+          </w:p>
+          <w:p>
+            <w:pPr>
+              <w:rPr>
+                <w:rFonts w:ascii="宋体" w:hAnsi="宋体" w:cs="宋体"/>
+              </w:rPr>
+            </w:pPr>
+            <w:r>
+              <w:rPr>
+                <w:rFonts w:ascii="宋体" w:hAnsi="宋体" w:cs="宋体"/>
+              </w:rPr>
+              <w:t>[9</w:t>
+            </w:r>
+            <w:r>
+              <w:rPr>
+                <w:rFonts w:ascii="宋体" w:hAnsi="宋体" w:cs="宋体"/>
+              </w:rPr>
+              <w:t xml:space="preserve">] </w:t>
+            </w:r>
+            <w:r>
+              <w:rPr>
+                <w:rFonts w:ascii="宋体" w:hAnsi="宋体" w:cs="宋体" w:hint="eastAsia"/>
+              </w:rPr>
+              <w:t>蔺华</w:t>
+            </w:r>
+            <w:r>
+              <w:rPr>
+                <w:rFonts w:ascii="宋体" w:hAnsi="宋体" w:cs="宋体"/>
+              </w:rPr>
+              <w:t xml:space="preserve">. Web </w:t>
+            </w:r>
+            <w:r>
+              <w:rPr>
+                <w:rFonts w:ascii="宋体" w:hAnsi="宋体" w:cs="宋体" w:hint="eastAsia"/>
+              </w:rPr>
+              <w:t>程序设计与架构</w:t>
+            </w:r>
+            <w:r>
+              <w:rPr>
+                <w:rFonts w:ascii="宋体" w:hAnsi="宋体" w:cs="宋体"/>
+              </w:rPr>
+              <w:t>[</w:t>
+            </w:r>
+            <w:r>
+              <w:rPr>
+                <w:rFonts w:ascii="宋体" w:hAnsi="宋体" w:cs="宋体"/>
+              </w:rPr>
+              <w:t>CP</w:t>
+            </w:r>
+            <w:r>
+              <w:rPr>
+                <w:rFonts w:ascii="宋体" w:hAnsi="宋体" w:cs="宋体"/>
+              </w:rPr>
+              <w:t>].</w:t>
+            </w:r>
+            <w:r>
+              <w:rPr>
+                <w:rFonts w:ascii="宋体" w:hAnsi="宋体" w:cs="宋体" w:hint="eastAsia"/>
+              </w:rPr>
+              <w:t>北京：电子工业出版社</w:t>
+            </w:r>
+            <w:r>
+              <w:rPr>
+                <w:rFonts w:ascii="宋体" w:hAnsi="宋体" w:cs="宋体"/>
+              </w:rPr>
+              <w:t>,2011.</w:t>
+            </w:r>
+          </w:p>
+          <w:p>
+            <w:pPr>
+              <w:rPr>
+                <w:rFonts w:ascii="宋体" w:hAnsi="宋体" w:cs="宋体"/>
+              </w:rPr>
+            </w:pPr>
+            <w:r>
+              <w:rPr>
+                <w:rFonts w:ascii="宋体" w:hAnsi="宋体" w:cs="宋体"/>
+              </w:rPr>
+              <w:t>[10</w:t>
+            </w:r>
+            <w:r>
+              <w:rPr>
+                <w:rFonts w:ascii="宋体" w:hAnsi="宋体" w:cs="宋体"/>
+              </w:rPr>
+              <w:t xml:space="preserve">] </w:t>
+            </w:r>
+            <w:r>
+              <w:rPr>
+                <w:rFonts w:ascii="宋体" w:hAnsi="宋体" w:cs="宋体"/>
+              </w:rPr>
+              <w:t>Joshua Bloch</w:t>
+            </w:r>
+            <w:r>
+              <w:rPr>
+                <w:rFonts w:ascii="宋体" w:hAnsi="宋体" w:cs="宋体"/>
+              </w:rPr>
+              <w:t>.</w:t>
+            </w:r>
+            <w:r>
               <w:t xml:space="preserve"> </w:t>
             </w:r>
             <w:r>
               <w:rPr>
-                <w:rFonts w:ascii="宋体" w:hAnsi="宋体" w:cs="宋体" w:hint="eastAsia"/>
-              </w:rPr>
-              <w:t>电子工业出版社</w:t>
-            </w:r>
-            <w:r>
-              <w:rPr>
-                <w:rFonts w:ascii="宋体" w:hAnsi="宋体" w:cs="宋体"/>
-              </w:rPr>
-              <w:t>,2015</w:t>
-            </w:r>
-            <w:r>
-              <w:rPr>
-                <w:rFonts w:ascii="宋体" w:hAnsi="宋体" w:cs="宋体"/>
-              </w:rPr>
-              <w:t xml:space="preserve">. </w:t>
-            </w:r>
-          </w:p>
-          <w:p>
-            <w:pPr>
-              <w:rPr>
-                <w:rFonts w:ascii="宋体" w:hAnsi="宋体" w:cs="宋体"/>
-              </w:rPr>
-            </w:pPr>
-            <w:r>
-              <w:rPr>
-                <w:rFonts w:ascii="宋体" w:hAnsi="宋体" w:cs="宋体"/>
-              </w:rPr>
-              <w:t>[</w:t>
-            </w:r>
-            <w:r>
-              <w:rPr>
-                <w:rFonts w:ascii="宋体" w:hAnsi="宋体" w:cs="宋体"/>
-              </w:rPr>
-              <w:t>3</w:t>
-            </w:r>
-            <w:r>
-              <w:rPr>
-                <w:rFonts w:ascii="宋体" w:hAnsi="宋体" w:cs="宋体"/>
-              </w:rPr>
-              <w:t xml:space="preserve">] </w:t>
-            </w:r>
-            <w:r>
-              <w:rPr>
-                <w:rFonts w:ascii="宋体" w:hAnsi="宋体" w:cs="宋体"/>
-              </w:rPr>
-              <w:t>[美]</w:t>
-            </w:r>
-            <w:r>
-              <w:rPr>
-                <w:rFonts w:ascii="宋体" w:hAnsi="宋体" w:cs="宋体" w:hint="eastAsia"/>
-              </w:rPr>
-              <w:t>Craig Walls</w:t>
-            </w:r>
-            <w:r>
-              <w:rPr>
-                <w:rFonts w:ascii="宋体" w:hAnsi="宋体" w:cs="宋体"/>
-              </w:rPr>
-              <w:t>.</w:t>
-            </w:r>
-            <w:r>
-              <w:rPr>
-                <w:rFonts w:hint="eastAsia"/>
+                <w:rFonts w:ascii="宋体" w:hAnsi="宋体" w:cs="宋体"/>
+              </w:rPr>
+              <w:t>Effective Java</w:t>
+            </w:r>
+            <w:r>
+              <w:rPr>
+                <w:rFonts w:ascii="宋体" w:hAnsi="宋体" w:cs="宋体"/>
+              </w:rPr>
+              <w:t>中文版</w:t>
+            </w:r>
+            <w:r>
+              <w:rPr>
+                <w:rFonts w:ascii="宋体" w:hAnsi="宋体" w:cs="宋体" w:hint="eastAsia"/>
+              </w:rPr>
+              <w:t>（第二版）</w:t>
+            </w:r>
+            <w:r>
+              <w:rPr>
+                <w:rFonts w:ascii="宋体" w:hAnsi="宋体" w:cs="宋体"/>
               </w:rPr>
               <w:t xml:space="preserve"> </w:t>
             </w:r>
             <w:r>
               <w:rPr>
-                <w:rFonts w:ascii="宋体" w:hAnsi="宋体" w:cs="宋体" w:hint="eastAsia"/>
-              </w:rPr>
-              <w:t>Spring实战</w:t>
-            </w:r>
-            <w:r>
-              <w:rPr>
-                <w:rFonts w:ascii="宋体" w:hAnsi="宋体" w:cs="宋体" w:hint="eastAsia"/>
-              </w:rPr>
-              <w:t>（第三版）</w:t>
-            </w:r>
-            <w:r>
-              <w:rPr>
                 <w:rFonts w:ascii="宋体" w:hAnsi="宋体" w:cs="宋体"/>
               </w:rPr>
               <w:t>[M].</w:t>
             </w:r>
             <w:r>
               <w:rPr>
-                <w:rFonts w:hint="eastAsia"/>
-              </w:rPr>
-              <w:t xml:space="preserve"> </w:t>
-            </w:r>
-            <w:r>
-              <w:rPr>
-                <w:rFonts w:ascii="宋体" w:hAnsi="宋体" w:cs="宋体" w:hint="eastAsia"/>
-              </w:rPr>
-              <w:t>人民邮电出版社</w:t>
-            </w:r>
-            <w:r>
-              <w:rPr>
-                <w:rFonts w:ascii="宋体" w:hAnsi="宋体" w:cs="宋体"/>
-              </w:rPr>
-              <w:t>, 2013.</w:t>
-            </w:r>
-          </w:p>
-          <w:p>
-            <w:pPr>
-              <w:rPr>
-                <w:rFonts w:ascii="宋体" w:hAnsi="宋体" w:cs="宋体" w:hint="eastAsia"/>
-              </w:rPr>
-            </w:pPr>
-            <w:r>
-              <w:rPr>
-                <w:rFonts w:ascii="宋体" w:hAnsi="宋体" w:cs="宋体"/>
-              </w:rPr>
-              <w:t>[4</w:t>
-            </w:r>
-            <w:r>
-              <w:rPr>
-                <w:rFonts w:ascii="宋体" w:hAnsi="宋体" w:cs="宋体"/>
-              </w:rPr>
-              <w:t xml:space="preserve">] </w:t>
-            </w:r>
-            <w:r>
-              <w:rPr>
-                <w:rFonts w:ascii="宋体" w:hAnsi="宋体" w:cs="宋体" w:hint="eastAsia"/>
-              </w:rPr>
-              <w:t>周志明</w:t>
-            </w:r>
-            <w:r>
-              <w:rPr>
-                <w:rFonts w:ascii="宋体" w:hAnsi="宋体" w:cs="宋体"/>
-              </w:rPr>
-              <w:t>.</w:t>
-            </w:r>
-            <w:r>
-              <w:rPr>
-                <w:rFonts w:hint="eastAsia"/>
-              </w:rPr>
-              <w:t xml:space="preserve"> </w:t>
-            </w:r>
-            <w:r>
-              <w:rPr>
-                <w:rFonts w:ascii="宋体" w:hAnsi="宋体" w:cs="宋体" w:hint="eastAsia"/>
-              </w:rPr>
-              <w:t>深入理解Java虚拟机：JVM高级特性与最佳实践</w:t>
-            </w:r>
-            <w:r>
-              <w:rPr>
-                <w:rFonts w:ascii="宋体" w:hAnsi="宋体" w:cs="宋体"/>
-              </w:rPr>
-              <w:t>[M].</w:t>
-            </w:r>
-            <w:r>
-              <w:rPr>
-                <w:rFonts w:hint="eastAsia"/>
-              </w:rPr>
-              <w:t xml:space="preserve"> </w:t>
-            </w:r>
-            <w:r>
-              <w:rPr>
-                <w:rFonts w:ascii="宋体" w:hAnsi="宋体" w:cs="宋体" w:hint="eastAsia"/>
-              </w:rPr>
-              <w:t>机械工业出版社 , 2013</w:t>
-            </w:r>
-            <w:r>
-              <w:rPr>
-                <w:rFonts w:ascii="宋体" w:hAnsi="宋体" w:cs="宋体"/>
-              </w:rPr>
-              <w:t xml:space="preserve"> </w:t>
-            </w:r>
-            <w:r>
-              <w:rPr>
-                <w:rFonts w:ascii="宋体" w:hAnsi="宋体" w:cs="宋体"/>
-              </w:rPr>
-              <w:t>[5</w:t>
-            </w:r>
-            <w:r>
-              <w:rPr>
-                <w:rFonts w:ascii="宋体" w:hAnsi="宋体" w:cs="宋体"/>
-              </w:rPr>
-              <w:t xml:space="preserve">] </w:t>
-            </w:r>
-            <w:r>
-              <w:rPr>
-                <w:rFonts w:ascii="宋体" w:hAnsi="宋体" w:cs="宋体"/>
-              </w:rPr>
-              <w:t>Brian Goe</w:t>
-            </w:r>
-            <w:r>
-              <w:rPr>
-                <w:rFonts w:ascii="宋体" w:hAnsi="宋体" w:cs="宋体"/>
-              </w:rPr>
-              <w:t>.</w:t>
-            </w:r>
-            <w:r>
-              <w:rPr>
-                <w:rFonts w:hint="eastAsia"/>
-              </w:rPr>
-              <w:t xml:space="preserve"> </w:t>
-            </w:r>
-            <w:r>
-              <w:rPr>
-                <w:rFonts w:ascii="宋体" w:hAnsi="宋体" w:cs="宋体" w:hint="eastAsia"/>
-              </w:rPr>
-              <w:t>Java并发编程实战</w:t>
-            </w:r>
-            <w:r>
-              <w:rPr>
-                <w:rFonts w:ascii="宋体" w:hAnsi="宋体" w:cs="宋体"/>
-              </w:rPr>
-              <w:t>[M].</w:t>
-            </w:r>
-            <w:r>
-              <w:rPr>
-                <w:rFonts w:hint="eastAsia"/>
-              </w:rPr>
-              <w:t xml:space="preserve"> </w:t>
-            </w:r>
-            <w:r>
-              <w:rPr>
-                <w:rFonts w:ascii="宋体" w:hAnsi="宋体" w:cs="宋体" w:hint="eastAsia"/>
-              </w:rPr>
-              <w:t>机械工业出版社华章公司</w:t>
-            </w:r>
-            <w:r>
-              <w:rPr>
-                <w:rFonts w:ascii="宋体" w:hAnsi="宋体" w:cs="宋体" w:hint="eastAsia"/>
-              </w:rPr>
-              <w:t>，2012</w:t>
-            </w:r>
-            <w:r>
-              <w:rPr>
-                <w:rFonts w:ascii="宋体" w:hAnsi="宋体" w:cs="宋体"/>
-              </w:rPr>
-              <w:t>.</w:t>
-            </w:r>
-          </w:p>
-          <w:p>
-            <w:pPr>
-              <w:rPr>
-                <w:rFonts w:ascii="宋体" w:hAnsi="宋体" w:cs="宋体"/>
-              </w:rPr>
-            </w:pPr>
-            <w:r>
-              <w:rPr>
-                <w:rFonts w:ascii="宋体" w:hAnsi="宋体" w:cs="宋体"/>
-              </w:rPr>
-              <w:t>[6</w:t>
-            </w:r>
-            <w:r>
-              <w:rPr>
-                <w:rFonts w:ascii="宋体" w:hAnsi="宋体" w:cs="宋体"/>
-              </w:rPr>
-              <w:t xml:space="preserve">] </w:t>
-            </w:r>
-            <w:r>
-              <w:rPr>
-                <w:rFonts w:ascii="宋体" w:hAnsi="宋体" w:cs="宋体" w:hint="eastAsia"/>
-              </w:rPr>
-              <w:t>许令波</w:t>
-            </w:r>
-            <w:r>
-              <w:rPr>
-                <w:rFonts w:ascii="宋体" w:hAnsi="宋体" w:cs="宋体"/>
-              </w:rPr>
-              <w:t>.</w:t>
-            </w:r>
-            <w:r>
-              <w:rPr>
-                <w:rFonts w:ascii="宋体" w:hAnsi="宋体" w:cs="宋体" w:hint="eastAsia"/>
-              </w:rPr>
-              <w:t>深入分析</w:t>
-            </w:r>
-            <w:r>
-              <w:rPr>
-                <w:rFonts w:ascii="宋体" w:hAnsi="宋体" w:cs="宋体"/>
-              </w:rPr>
-              <w:t>Java Web</w:t>
-            </w:r>
-            <w:r>
-              <w:rPr>
-                <w:rFonts w:ascii="宋体" w:hAnsi="宋体" w:cs="宋体" w:hint="eastAsia"/>
-              </w:rPr>
-              <w:t>技术内幕</w:t>
-            </w:r>
-            <w:r>
-              <w:rPr>
-                <w:rFonts w:ascii="宋体" w:hAnsi="宋体" w:cs="宋体"/>
-              </w:rPr>
-              <w:t xml:space="preserve"> [M].</w:t>
-            </w:r>
-            <w:r>
-              <w:rPr>
-                <w:rFonts w:ascii="宋体" w:hAnsi="宋体" w:cs="宋体" w:hint="eastAsia"/>
-              </w:rPr>
-              <w:t>北京：电子工业出版社</w:t>
-            </w:r>
-            <w:r>
-              <w:rPr>
-                <w:rFonts w:ascii="宋体" w:hAnsi="宋体" w:cs="宋体"/>
-              </w:rPr>
-              <w:t>,2012.</w:t>
-            </w:r>
-          </w:p>
-          <w:p>
-            <w:pPr>
-              <w:rPr>
-                <w:rFonts w:ascii="宋体" w:hAnsi="宋体" w:cs="宋体"/>
-              </w:rPr>
-            </w:pPr>
-            <w:r>
-              <w:rPr>
-                <w:rFonts w:ascii="宋体" w:hAnsi="宋体" w:cs="宋体"/>
-              </w:rPr>
-              <w:t>[7</w:t>
-            </w:r>
-            <w:r>
-              <w:rPr>
-                <w:rFonts w:ascii="宋体" w:hAnsi="宋体" w:cs="宋体"/>
-              </w:rPr>
-              <w:t xml:space="preserve">] </w:t>
-            </w:r>
-            <w:r>
-              <w:rPr>
-                <w:rFonts w:ascii="宋体" w:hAnsi="宋体" w:cs="宋体" w:hint="eastAsia"/>
-              </w:rPr>
-              <w:t>宋智军</w:t>
-            </w:r>
-            <w:r>
-              <w:rPr>
-                <w:rFonts w:ascii="宋体" w:hAnsi="宋体" w:cs="宋体"/>
-              </w:rPr>
-              <w:t>,</w:t>
-            </w:r>
-            <w:r>
-              <w:rPr>
-                <w:rFonts w:ascii="宋体" w:hAnsi="宋体" w:cs="宋体" w:hint="eastAsia"/>
-              </w:rPr>
-              <w:t>邱仲潘</w:t>
-            </w:r>
-            <w:r>
-              <w:rPr>
-                <w:rFonts w:ascii="宋体" w:hAnsi="宋体" w:cs="宋体"/>
-              </w:rPr>
-              <w:t>. JSP</w:t>
-            </w:r>
-            <w:r>
-              <w:rPr>
-                <w:rFonts w:ascii="宋体" w:hAnsi="宋体" w:cs="宋体" w:hint="eastAsia"/>
-              </w:rPr>
-              <w:t>从入门到精通（第二版）</w:t>
-            </w:r>
-            <w:r>
-              <w:rPr>
-                <w:rFonts w:ascii="宋体" w:hAnsi="宋体" w:cs="宋体"/>
-              </w:rPr>
-              <w:t>[M].</w:t>
-            </w:r>
-            <w:r>
-              <w:rPr>
-                <w:rFonts w:ascii="宋体" w:hAnsi="宋体" w:cs="宋体" w:hint="eastAsia"/>
-              </w:rPr>
-              <w:t>北京：电子工业出版社</w:t>
-            </w:r>
-            <w:r>
-              <w:rPr>
-                <w:rFonts w:ascii="宋体" w:hAnsi="宋体" w:cs="宋体"/>
-              </w:rPr>
-              <w:t>,2012.</w:t>
-            </w:r>
-          </w:p>
-          <w:p>
-            <w:pPr>
-              <w:rPr>
-                <w:rFonts w:ascii="宋体" w:hAnsi="宋体" w:cs="宋体"/>
-              </w:rPr>
-            </w:pPr>
-            <w:r>
-              <w:rPr>
-                <w:rFonts w:ascii="宋体" w:hAnsi="宋体" w:cs="宋体"/>
-              </w:rPr>
-              <w:t>[8</w:t>
-            </w:r>
-            <w:r>
-              <w:rPr>
-                <w:rFonts w:ascii="宋体" w:hAnsi="宋体" w:cs="宋体"/>
-              </w:rPr>
-              <w:t xml:space="preserve">] </w:t>
-            </w:r>
-            <w:r>
-              <w:rPr>
-                <w:rFonts w:ascii="宋体" w:hAnsi="宋体" w:cs="宋体" w:hint="eastAsia"/>
-              </w:rPr>
-              <w:t>吉根林</w:t>
-            </w:r>
-            <w:r>
-              <w:rPr>
-                <w:rFonts w:ascii="宋体" w:hAnsi="宋体" w:cs="宋体"/>
-              </w:rPr>
-              <w:t>,</w:t>
-            </w:r>
-            <w:r>
-              <w:rPr>
-                <w:rFonts w:ascii="宋体" w:hAnsi="宋体" w:cs="宋体" w:hint="eastAsia"/>
-              </w:rPr>
-              <w:t>顾韵华</w:t>
-            </w:r>
-            <w:r>
-              <w:rPr>
-                <w:rFonts w:ascii="宋体" w:hAnsi="宋体" w:cs="宋体"/>
-              </w:rPr>
-              <w:t>. Web</w:t>
-            </w:r>
-            <w:r>
-              <w:rPr>
-                <w:rFonts w:ascii="宋体" w:hAnsi="宋体" w:cs="宋体" w:hint="eastAsia"/>
-              </w:rPr>
-              <w:t>程序设计（第</w:t>
-            </w:r>
-            <w:r>
-              <w:rPr>
-                <w:rFonts w:ascii="宋体" w:hAnsi="宋体" w:cs="宋体"/>
-              </w:rPr>
-              <w:t>3</w:t>
-            </w:r>
-            <w:r>
-              <w:rPr>
-                <w:rFonts w:ascii="宋体" w:hAnsi="宋体" w:cs="宋体" w:hint="eastAsia"/>
-              </w:rPr>
-              <w:t>版）</w:t>
-            </w:r>
-            <w:r>
-              <w:rPr>
-                <w:rFonts w:ascii="宋体" w:hAnsi="宋体" w:cs="宋体"/>
-              </w:rPr>
-              <w:t>[M].</w:t>
-            </w:r>
-            <w:r>
-              <w:rPr>
-                <w:rFonts w:ascii="宋体" w:hAnsi="宋体" w:cs="宋体" w:hint="eastAsia"/>
-              </w:rPr>
-              <w:t>北京：电子工业出版社</w:t>
-            </w:r>
-            <w:r>
-              <w:rPr>
-                <w:rFonts w:ascii="宋体" w:hAnsi="宋体" w:cs="宋体"/>
-              </w:rPr>
-              <w:t xml:space="preserve">, 2011. </w:t>
-            </w:r>
-          </w:p>
-          <w:p>
-            <w:pPr>
-              <w:rPr>
-                <w:rFonts w:ascii="宋体" w:hAnsi="宋体" w:cs="宋体"/>
-              </w:rPr>
-            </w:pPr>
-            <w:r>
-              <w:rPr>
-                <w:rFonts w:ascii="宋体" w:hAnsi="宋体" w:cs="宋体"/>
-              </w:rPr>
-              <w:t>[9</w:t>
-            </w:r>
-            <w:r>
-              <w:rPr>
-                <w:rFonts w:ascii="宋体" w:hAnsi="宋体" w:cs="宋体"/>
-              </w:rPr>
-              <w:t xml:space="preserve">] </w:t>
-            </w:r>
-            <w:r>
-              <w:rPr>
-                <w:rFonts w:ascii="宋体" w:hAnsi="宋体" w:cs="宋体" w:hint="eastAsia"/>
-              </w:rPr>
-              <w:t>蔺华</w:t>
-            </w:r>
-            <w:r>
-              <w:rPr>
-                <w:rFonts w:ascii="宋体" w:hAnsi="宋体" w:cs="宋体"/>
-              </w:rPr>
-              <w:t xml:space="preserve">. Web </w:t>
-            </w:r>
-            <w:r>
-              <w:rPr>
-                <w:rFonts w:ascii="宋体" w:hAnsi="宋体" w:cs="宋体" w:hint="eastAsia"/>
-              </w:rPr>
-              <w:t>程序设计与架构</w:t>
-            </w:r>
-            <w:r>
-              <w:rPr>
-                <w:rFonts w:ascii="宋体" w:hAnsi="宋体" w:cs="宋体"/>
-              </w:rPr>
-              <w:t>[M].</w:t>
-            </w:r>
-            <w:r>
-              <w:rPr>
-                <w:rFonts w:ascii="宋体" w:hAnsi="宋体" w:cs="宋体" w:hint="eastAsia"/>
-              </w:rPr>
-              <w:t>北京：电子工业出版社</w:t>
-            </w:r>
-            <w:r>
-              <w:rPr>
-                <w:rFonts w:ascii="宋体" w:hAnsi="宋体" w:cs="宋体"/>
-              </w:rPr>
-              <w:t>,2011.</w:t>
-            </w:r>
-          </w:p>
-          <w:p>
-            <w:pPr>
-              <w:rPr>
-                <w:rFonts w:ascii="宋体" w:hAnsi="宋体" w:cs="宋体"/>
-              </w:rPr>
-            </w:pPr>
-            <w:r>
-              <w:rPr>
-                <w:rFonts w:ascii="宋体" w:hAnsi="宋体" w:cs="宋体"/>
-              </w:rPr>
-              <w:t>[10</w:t>
-            </w:r>
-            <w:r>
-              <w:rPr>
-                <w:rFonts w:ascii="宋体" w:hAnsi="宋体" w:cs="宋体"/>
-              </w:rPr>
-              <w:t xml:space="preserve">] </w:t>
-            </w:r>
-            <w:r>
-              <w:rPr>
-                <w:rFonts w:ascii="宋体" w:hAnsi="宋体" w:cs="宋体"/>
-              </w:rPr>
-              <w:t>[美]</w:t>
-            </w:r>
-            <w:r>
-              <w:rPr>
-                <w:rFonts w:ascii="宋体" w:hAnsi="宋体" w:cs="宋体"/>
-              </w:rPr>
-              <w:t>Joshua Bloch</w:t>
-            </w:r>
-            <w:r>
-              <w:rPr>
-                <w:rFonts w:ascii="宋体" w:hAnsi="宋体" w:cs="宋体"/>
-              </w:rPr>
-              <w:t>.</w:t>
-            </w:r>
-            <w:r>
-              <w:t xml:space="preserve"> </w:t>
-            </w:r>
-            <w:r>
-              <w:rPr>
-                <w:rFonts w:ascii="宋体" w:hAnsi="宋体" w:cs="宋体"/>
-              </w:rPr>
-              <w:t>Effective Java</w:t>
-            </w:r>
-            <w:r>
-              <w:rPr>
-                <w:rFonts w:ascii="宋体" w:hAnsi="宋体" w:cs="宋体"/>
-              </w:rPr>
-              <w:t>中文版</w:t>
-            </w:r>
-            <w:r>
-              <w:rPr>
-                <w:rFonts w:ascii="宋体" w:hAnsi="宋体" w:cs="宋体" w:hint="eastAsia"/>
-              </w:rPr>
-              <w:t>（第二版）</w:t>
-            </w:r>
-            <w:r>
-              <w:rPr>
-                <w:rFonts w:ascii="宋体" w:hAnsi="宋体" w:cs="宋体"/>
-              </w:rPr>
-              <w:t xml:space="preserve"> </w:t>
-            </w:r>
-            <w:r>
-              <w:rPr>
-                <w:rFonts w:ascii="宋体" w:hAnsi="宋体" w:cs="宋体"/>
-              </w:rPr>
-              <w:t>[M].</w:t>
-            </w:r>
-            <w:r>
-              <w:rPr>
                 <w:rFonts w:ascii="宋体" w:hAnsi="宋体" w:cs="宋体" w:hint="eastAsia"/>
               </w:rPr>
               <w:t xml:space="preserve"> 机械工业出版社</w:t>
@@ -6459,7 +5891,7 @@
           <w:p>
             <w:pPr>
               <w:rPr>
-                <w:rFonts w:ascii="宋体" w:hAnsi="宋体" w:cs="宋体" w:hint="eastAsia"/>
+                <w:rFonts w:ascii="宋体" w:hAnsi="宋体" w:cs="宋体"/>
               </w:rPr>
             </w:pPr>
             <w:r>
@@ -6669,15 +6101,6 @@
               <w:t>, 2008.</w:t>
             </w:r>
           </w:p>
-          <w:p>
-            <w:pPr>
-              <w:rPr>
-                <w:rFonts w:ascii="宋体" w:hAnsi="宋体" w:cs="宋体" w:hint="eastAsia"/>
-              </w:rPr>
-            </w:pPr>
-            <w:bookmarkStart w:id="0" w:name="_GoBack"/>
-            <w:bookmarkEnd w:id="0"/>
-          </w:p>
         </w:tc>
       </w:tr>
     </w:tbl>
@@ -6685,7 +6108,7 @@
       <w:pPr>
         <w:spacing w:line="500" w:lineRule="atLeast"/>
         <w:rPr>
-          <w:rFonts w:eastAsia="华文仿宋" w:hint="eastAsia"/>
+          <w:rFonts w:eastAsia="华文仿宋"/>
           <w:b/>
           <w:color w:val="000000"/>
           <w:sz w:val="24"/>
@@ -6704,7 +6127,7 @@
       <w:pPr>
         <w:spacing w:line="500" w:lineRule="atLeast"/>
         <w:rPr>
-          <w:rFonts w:eastAsia="华文仿宋" w:hint="eastAsia"/>
+          <w:rFonts w:eastAsia="华文仿宋"/>
           <w:b/>
           <w:color w:val="000000"/>
           <w:sz w:val="24"/>
@@ -6719,7 +6142,7 @@
           <w:sz w:val="24"/>
         </w:rPr>
         <w:drawing>
-          <wp:anchor distT="0" distB="0" distL="114300" distR="114300" simplePos="0" relativeHeight="251664384" behindDoc="0" locked="0" layoutInCell="1" allowOverlap="1">
+          <wp:anchor distT="0" distB="0" distL="114300" distR="114300" simplePos="0" relativeHeight="251661312" behindDoc="0" locked="0" layoutInCell="1" allowOverlap="1" wp14:anchorId="7E649B6B" wp14:editId="74AB47A9">
             <wp:simplePos x="0" y="0"/>
             <wp:positionH relativeFrom="column">
               <wp:posOffset>1714500</wp:posOffset>
@@ -6786,7 +6209,7 @@
       <w:pPr>
         <w:spacing w:line="500" w:lineRule="atLeast"/>
         <w:rPr>
-          <w:rFonts w:eastAsia="华文仿宋" w:hint="eastAsia"/>
+          <w:rFonts w:eastAsia="华文仿宋"/>
           <w:b/>
           <w:color w:val="000000"/>
           <w:sz w:val="24"/>
@@ -6797,7 +6220,7 @@
       <w:pPr>
         <w:spacing w:line="500" w:lineRule="atLeast"/>
         <w:rPr>
-          <w:rFonts w:eastAsia="华文仿宋" w:hint="eastAsia"/>
+          <w:rFonts w:eastAsia="华文仿宋"/>
           <w:b/>
           <w:color w:val="000000"/>
           <w:sz w:val="24"/>
@@ -6809,7 +6232,7 @@
         <w:spacing w:beforeLines="50" w:before="156" w:afterLines="50" w:after="156" w:line="500" w:lineRule="atLeast"/>
         <w:jc w:val="center"/>
         <w:rPr>
-          <w:rFonts w:ascii="仿宋_GB2312" w:eastAsia="仿宋_GB2312" w:hint="eastAsia"/>
+          <w:rFonts w:ascii="仿宋_GB2312" w:eastAsia="仿宋_GB2312"/>
           <w:b/>
           <w:bCs/>
           <w:color w:val="000000"/>
@@ -6833,7 +6256,6 @@
       <w:pPr>
         <w:spacing w:line="500" w:lineRule="atLeast"/>
         <w:rPr>
-          <w:rFonts w:hint="eastAsia"/>
           <w:b/>
           <w:color w:val="000000"/>
           <w:sz w:val="30"/>
@@ -6893,7 +6315,6 @@
         <w:spacing w:line="500" w:lineRule="atLeast"/>
         <w:ind w:firstLineChars="0" w:firstLine="0"/>
         <w:rPr>
-          <w:rFonts w:hint="eastAsia"/>
           <w:b/>
           <w:color w:val="FF0000"/>
           <w:sz w:val="24"/>
@@ -6906,7 +6327,6 @@
         <w:spacing w:line="500" w:lineRule="atLeast"/>
         <w:ind w:firstLineChars="0" w:firstLine="0"/>
         <w:rPr>
-          <w:rFonts w:hint="eastAsia"/>
           <w:b/>
           <w:color w:val="FF0000"/>
           <w:sz w:val="24"/>
@@ -6917,7 +6337,6 @@
       <w:pPr>
         <w:spacing w:line="500" w:lineRule="atLeast"/>
         <w:rPr>
-          <w:rFonts w:hint="eastAsia"/>
           <w:b/>
           <w:color w:val="FF0000"/>
           <w:sz w:val="24"/>
@@ -6928,7 +6347,6 @@
       <w:pPr>
         <w:spacing w:line="500" w:lineRule="atLeast"/>
         <w:rPr>
-          <w:rFonts w:hint="eastAsia"/>
           <w:color w:val="000000"/>
           <w:sz w:val="24"/>
         </w:rPr>
@@ -6938,7 +6356,6 @@
       <w:pPr>
         <w:spacing w:line="500" w:lineRule="atLeast"/>
         <w:rPr>
-          <w:rFonts w:hint="eastAsia"/>
           <w:color w:val="000000"/>
           <w:sz w:val="24"/>
         </w:rPr>
@@ -6948,7 +6365,6 @@
       <w:pPr>
         <w:spacing w:line="500" w:lineRule="atLeast"/>
         <w:rPr>
-          <w:rFonts w:hint="eastAsia"/>
           <w:color w:val="000000"/>
           <w:sz w:val="24"/>
         </w:rPr>
@@ -6960,7 +6376,6 @@
         <w:spacing w:line="500" w:lineRule="atLeast"/>
         <w:jc w:val="right"/>
         <w:rPr>
-          <w:rFonts w:hint="eastAsia"/>
           <w:b/>
           <w:color w:val="000000"/>
           <w:sz w:val="30"/>
@@ -7119,7 +6534,7 @@
         <w:spacing w:line="500" w:lineRule="atLeast"/>
         <w:jc w:val="right"/>
         <w:rPr>
-          <w:rFonts w:ascii="黑体" w:eastAsia="黑体" w:cs="宋体" w:hint="eastAsia"/>
+          <w:rFonts w:ascii="黑体" w:eastAsia="黑体" w:cs="宋体"/>
           <w:b/>
           <w:color w:val="FF0000"/>
           <w:sz w:val="32"/>
@@ -7158,7 +6573,6 @@
               <w:spacing w:line="360" w:lineRule="atLeast"/>
               <w:jc w:val="center"/>
               <w:rPr>
-                <w:rFonts w:hint="eastAsia"/>
                 <w:b/>
                 <w:color w:val="000000"/>
                 <w:sz w:val="30"/>
@@ -7187,7 +6601,6 @@
               <w:spacing w:line="500" w:lineRule="atLeast"/>
               <w:jc w:val="center"/>
               <w:rPr>
-                <w:rFonts w:hint="eastAsia"/>
                 <w:b/>
                 <w:color w:val="000000"/>
                 <w:sz w:val="30"/>
@@ -7233,7 +6646,6 @@
       <w:pPr>
         <w:spacing w:line="500" w:lineRule="atLeast"/>
         <w:rPr>
-          <w:rFonts w:hint="eastAsia"/>
           <w:b/>
           <w:color w:val="000000"/>
           <w:sz w:val="30"/>
@@ -7285,7 +6697,6 @@
       <w:pPr>
         <w:spacing w:line="500" w:lineRule="atLeast"/>
         <w:rPr>
-          <w:rFonts w:hint="eastAsia"/>
           <w:b/>
           <w:color w:val="FF0000"/>
           <w:sz w:val="24"/>
@@ -7296,7 +6707,6 @@
       <w:pPr>
         <w:spacing w:line="500" w:lineRule="atLeast"/>
         <w:rPr>
-          <w:rFonts w:hint="eastAsia"/>
           <w:color w:val="000000"/>
           <w:sz w:val="24"/>
         </w:rPr>
@@ -7457,7 +6867,7 @@
       <mc:AlternateContent>
         <mc:Choice Requires="wps">
           <w:drawing>
-            <wp:anchor distT="0" distB="0" distL="114300" distR="114300" simplePos="0" relativeHeight="251659264" behindDoc="0" locked="0" layoutInCell="1" allowOverlap="1" wp14:anchorId="46A2077B" wp14:editId="5105D818">
+            <wp:anchor distT="0" distB="0" distL="114300" distR="114300" simplePos="0" relativeHeight="251659264" behindDoc="0" locked="0" layoutInCell="1" allowOverlap="1" wp14:anchorId="247487C2" wp14:editId="2588E795">
               <wp:simplePos x="0" y="0"/>
               <wp:positionH relativeFrom="margin">
                 <wp:align>center</wp:align>
@@ -7536,7 +6946,7 @@
                               <w:noProof/>
                               <w:sz w:val="18"/>
                             </w:rPr>
-                            <w:t>- 6 -</w:t>
+                            <w:t>- 7 -</w:t>
                           </w:r>
                           <w:r>
                             <w:rPr>
@@ -7559,7 +6969,7 @@
         </mc:Choice>
         <mc:Fallback>
           <w:pict>
-            <v:shapetype w14:anchorId="46A2077B" id="_x0000_t202" coordsize="21600,21600" o:spt="202" path="m,l,21600r21600,l21600,xe">
+            <v:shapetype w14:anchorId="247487C2" id="_x0000_t202" coordsize="21600,21600" o:spt="202" path="m,l,21600r21600,l21600,xe">
               <v:stroke joinstyle="miter"/>
               <v:path gradientshapeok="t" o:connecttype="rect"/>
             </v:shapetype>
@@ -7599,7 +7009,7 @@
                         <w:noProof/>
                         <w:sz w:val="18"/>
                       </w:rPr>
-                      <w:t>- 6 -</w:t>
+                      <w:t>- 7 -</w:t>
                     </w:r>
                     <w:r>
                       <w:rPr>
@@ -8290,6 +7700,95 @@
       <w:lvlJc w:val="left"/>
     </w:lvl>
   </w:abstractNum>
+  <w:abstractNum w:abstractNumId="8" w15:restartNumberingAfterBreak="0">
+    <w:nsid w:val="6085275A"/>
+    <w:multiLevelType w:val="hybridMultilevel"/>
+    <w:tmpl w:val="17769158"/>
+    <w:lvl w:ilvl="0" w:tplc="550AC570">
+      <w:start w:val="1"/>
+      <w:numFmt w:val="decimal"/>
+      <w:lvlText w:val="%1）"/>
+      <w:lvlJc w:val="left"/>
+      <w:pPr>
+        <w:ind w:left="780" w:hanging="360"/>
+      </w:pPr>
+      <w:rPr>
+        <w:rFonts w:ascii="Times New Roman" w:hAnsi="Times New Roman" w:cs="Times New Roman" w:hint="default"/>
+      </w:rPr>
+    </w:lvl>
+    <w:lvl w:ilvl="1" w:tplc="04090019" w:tentative="1">
+      <w:start w:val="1"/>
+      <w:numFmt w:val="lowerLetter"/>
+      <w:lvlText w:val="%2)"/>
+      <w:lvlJc w:val="left"/>
+      <w:pPr>
+        <w:ind w:left="1260" w:hanging="420"/>
+      </w:pPr>
+    </w:lvl>
+    <w:lvl w:ilvl="2" w:tplc="0409001B" w:tentative="1">
+      <w:start w:val="1"/>
+      <w:numFmt w:val="lowerRoman"/>
+      <w:lvlText w:val="%3."/>
+      <w:lvlJc w:val="right"/>
+      <w:pPr>
+        <w:ind w:left="1680" w:hanging="420"/>
+      </w:pPr>
+    </w:lvl>
+    <w:lvl w:ilvl="3" w:tplc="0409000F" w:tentative="1">
+      <w:start w:val="1"/>
+      <w:numFmt w:val="decimal"/>
+      <w:lvlText w:val="%4."/>
+      <w:lvlJc w:val="left"/>
+      <w:pPr>
+        <w:ind w:left="2100" w:hanging="420"/>
+      </w:pPr>
+    </w:lvl>
+    <w:lvl w:ilvl="4" w:tplc="04090019" w:tentative="1">
+      <w:start w:val="1"/>
+      <w:numFmt w:val="lowerLetter"/>
+      <w:lvlText w:val="%5)"/>
+      <w:lvlJc w:val="left"/>
+      <w:pPr>
+        <w:ind w:left="2520" w:hanging="420"/>
+      </w:pPr>
+    </w:lvl>
+    <w:lvl w:ilvl="5" w:tplc="0409001B" w:tentative="1">
+      <w:start w:val="1"/>
+      <w:numFmt w:val="lowerRoman"/>
+      <w:lvlText w:val="%6."/>
+      <w:lvlJc w:val="right"/>
+      <w:pPr>
+        <w:ind w:left="2940" w:hanging="420"/>
+      </w:pPr>
+    </w:lvl>
+    <w:lvl w:ilvl="6" w:tplc="0409000F" w:tentative="1">
+      <w:start w:val="1"/>
+      <w:numFmt w:val="decimal"/>
+      <w:lvlText w:val="%7."/>
+      <w:lvlJc w:val="left"/>
+      <w:pPr>
+        <w:ind w:left="3360" w:hanging="420"/>
+      </w:pPr>
+    </w:lvl>
+    <w:lvl w:ilvl="7" w:tplc="04090019" w:tentative="1">
+      <w:start w:val="1"/>
+      <w:numFmt w:val="lowerLetter"/>
+      <w:lvlText w:val="%8)"/>
+      <w:lvlJc w:val="left"/>
+      <w:pPr>
+        <w:ind w:left="3780" w:hanging="420"/>
+      </w:pPr>
+    </w:lvl>
+    <w:lvl w:ilvl="8" w:tplc="0409001B" w:tentative="1">
+      <w:start w:val="1"/>
+      <w:numFmt w:val="lowerRoman"/>
+      <w:lvlText w:val="%9."/>
+      <w:lvlJc w:val="right"/>
+      <w:pPr>
+        <w:ind w:left="4200" w:hanging="420"/>
+      </w:pPr>
+    </w:lvl>
+  </w:abstractNum>
   <w:num w:numId="1">
     <w:abstractNumId w:val="7"/>
   </w:num>
@@ -8313,6 +7812,9 @@
   </w:num>
   <w:num w:numId="8">
     <w:abstractNumId w:val="2"/>
+  </w:num>
+  <w:num w:numId="9">
+    <w:abstractNumId w:val="8"/>
   </w:num>
 </w:numbering>
 </file>
@@ -8875,6 +8377,68 @@
       <w:szCs w:val="20"/>
     </w:rPr>
   </w:style>
+  <w:style w:type="character" w:styleId="a9">
+    <w:name w:val="annotation reference"/>
+    <w:basedOn w:val="a0"/>
+    <w:uiPriority w:val="99"/>
+    <w:semiHidden/>
+    <w:unhideWhenUsed/>
+    <w:rsid w:val="00830840"/>
+    <w:rPr>
+      <w:sz w:val="21"/>
+      <w:szCs w:val="21"/>
+    </w:rPr>
+  </w:style>
+  <w:style w:type="paragraph" w:styleId="aa">
+    <w:name w:val="annotation text"/>
+    <w:basedOn w:val="a"/>
+    <w:link w:val="Char2"/>
+    <w:uiPriority w:val="99"/>
+    <w:semiHidden/>
+    <w:unhideWhenUsed/>
+    <w:rsid w:val="00830840"/>
+    <w:pPr>
+      <w:jc w:val="left"/>
+    </w:pPr>
+  </w:style>
+  <w:style w:type="character" w:customStyle="1" w:styleId="Char2">
+    <w:name w:val="批注文字 Char"/>
+    <w:basedOn w:val="a0"/>
+    <w:link w:val="aa"/>
+    <w:uiPriority w:val="99"/>
+    <w:semiHidden/>
+    <w:rsid w:val="00830840"/>
+    <w:rPr>
+      <w:rFonts w:ascii="Calibri" w:eastAsia="宋体" w:hAnsi="Calibri" w:cs="Times New Roman"/>
+      <w:szCs w:val="24"/>
+    </w:rPr>
+  </w:style>
+  <w:style w:type="paragraph" w:styleId="ab">
+    <w:name w:val="Balloon Text"/>
+    <w:basedOn w:val="a"/>
+    <w:link w:val="Char3"/>
+    <w:uiPriority w:val="99"/>
+    <w:semiHidden/>
+    <w:unhideWhenUsed/>
+    <w:rsid w:val="00830840"/>
+    <w:rPr>
+      <w:sz w:val="18"/>
+      <w:szCs w:val="18"/>
+    </w:rPr>
+  </w:style>
+  <w:style w:type="character" w:customStyle="1" w:styleId="Char3">
+    <w:name w:val="批注框文本 Char"/>
+    <w:basedOn w:val="a0"/>
+    <w:link w:val="ab"/>
+    <w:uiPriority w:val="99"/>
+    <w:semiHidden/>
+    <w:rsid w:val="00830840"/>
+    <w:rPr>
+      <w:rFonts w:ascii="Calibri" w:eastAsia="宋体" w:hAnsi="Calibri" w:cs="Times New Roman"/>
+      <w:sz w:val="18"/>
+      <w:szCs w:val="18"/>
+    </w:rPr>
+  </w:style>
 </w:styles>
 </file>
 
@@ -9144,7 +8708,7 @@
 </file>
 
 <file path=customXml/itemProps1.xml><?xml version="1.0" encoding="utf-8"?>
-<ds:datastoreItem xmlns:ds="http://schemas.openxmlformats.org/officeDocument/2006/customXml" ds:itemID="{BC810F8C-60B3-43E5-81DD-E2FCA52A9E7E}">
+<ds:datastoreItem xmlns:ds="http://schemas.openxmlformats.org/officeDocument/2006/customXml" ds:itemID="{63C591AA-864A-494F-935F-5391A4A574C5}">
   <ds:schemaRefs>
     <ds:schemaRef ds:uri="http://schemas.openxmlformats.org/officeDocument/2006/bibliography"/>
   </ds:schemaRefs>
